--- a/C++面经.docx
+++ b/C++面经.docx
@@ -10,9 +10,6 @@
           <w:numId w:val="1"/>
         </w:numPr>
         <w:ind w:firstLineChars="0"/>
-        <w:rPr>
-          <w:rFonts w:hint="eastAsia"/>
-        </w:rPr>
       </w:pPr>
       <w:r>
         <w:rPr>
@@ -235,14 +232,12 @@
       <w:r>
         <w:t>的</w:t>
       </w:r>
-      <w:proofErr w:type="spellStart"/>
       <w:r>
         <w:rPr>
           <w:rFonts w:hint="eastAsia"/>
         </w:rPr>
         <w:t>const</w:t>
       </w:r>
-      <w:proofErr w:type="spellEnd"/>
       <w:r>
         <w:rPr>
           <w:rFonts w:hint="eastAsia"/>
@@ -452,7 +447,6 @@
         </w:numPr>
         <w:ind w:firstLineChars="0"/>
       </w:pPr>
-      <w:proofErr w:type="spellStart"/>
       <w:r>
         <w:t>struct:</w:t>
       </w:r>
@@ -460,14 +454,7 @@
         <w:rPr>
           <w:rFonts w:hint="eastAsia"/>
         </w:rPr>
-        <w:t>C</w:t>
-      </w:r>
-      <w:proofErr w:type="spellEnd"/>
-      <w:r>
-        <w:rPr>
-          <w:rFonts w:hint="eastAsia"/>
-        </w:rPr>
-        <w:t>++</w:t>
+        <w:t>C++</w:t>
       </w:r>
       <w:r>
         <w:rPr>
@@ -478,14 +465,12 @@
       <w:r>
         <w:t>的</w:t>
       </w:r>
-      <w:proofErr w:type="spellStart"/>
       <w:r>
         <w:rPr>
           <w:rFonts w:hint="eastAsia"/>
         </w:rPr>
         <w:t>struct</w:t>
       </w:r>
-      <w:proofErr w:type="spellEnd"/>
       <w:r>
         <w:rPr>
           <w:rFonts w:hint="eastAsia"/>
@@ -529,14 +514,12 @@
         </w:numPr>
         <w:ind w:firstLineChars="0"/>
       </w:pPr>
-      <w:proofErr w:type="spellStart"/>
       <w:r>
         <w:rPr>
           <w:rFonts w:hint="eastAsia"/>
         </w:rPr>
         <w:t>bool</w:t>
       </w:r>
-      <w:proofErr w:type="spellEnd"/>
       <w:r>
         <w:rPr>
           <w:rFonts w:hint="eastAsia"/>
@@ -706,14 +689,12 @@
         </w:rPr>
         <w:t>中</w:t>
       </w:r>
-      <w:proofErr w:type="spellStart"/>
       <w:r>
         <w:rPr>
           <w:rFonts w:hint="eastAsia"/>
         </w:rPr>
         <w:t>struct</w:t>
       </w:r>
-      <w:proofErr w:type="spellEnd"/>
       <w:r>
         <w:rPr>
           <w:rFonts w:hint="eastAsia"/>
@@ -751,14 +732,12 @@
         </w:rPr>
         <w:t>默认的继承访问权限。</w:t>
       </w:r>
-      <w:proofErr w:type="spellStart"/>
       <w:r>
         <w:rPr>
           <w:rFonts w:hint="eastAsia"/>
         </w:rPr>
         <w:t>struct</w:t>
       </w:r>
-      <w:proofErr w:type="spellEnd"/>
       <w:r>
         <w:rPr>
           <w:rFonts w:hint="eastAsia"/>
@@ -802,13 +781,7 @@
         <w:t>的。</w:t>
       </w:r>
     </w:p>
-    <w:p>
-      <w:pPr>
-        <w:rPr>
-          <w:rFonts w:hint="eastAsia"/>
-        </w:rPr>
-      </w:pPr>
-    </w:p>
+    <w:p/>
     <w:p>
       <w:pPr>
         <w:pStyle w:val="a3"/>
@@ -1055,30 +1028,137 @@
         <w:t>，</w:t>
       </w:r>
       <w:r>
-        <w:t>所以</w:t>
-      </w:r>
-      <w:proofErr w:type="gramStart"/>
-      <w:r>
+        <w:t>所以多</w:t>
+      </w:r>
+      <w:r>
+        <w:rPr>
+          <w:rFonts w:hint="eastAsia"/>
+        </w:rPr>
+        <w:t>进程</w:t>
+      </w:r>
+      <w:r>
+        <w:t>的</w:t>
+      </w:r>
+      <w:r>
+        <w:rPr>
+          <w:rFonts w:hint="eastAsia"/>
+        </w:rPr>
+        <w:t>程序</w:t>
+      </w:r>
+      <w:r>
+        <w:t>要比</w:t>
+      </w:r>
+      <w:r>
+        <w:rPr>
+          <w:rFonts w:hint="eastAsia"/>
+        </w:rPr>
         <w:t>多</w:t>
       </w:r>
       <w:r>
+        <w:t>线程的</w:t>
+      </w:r>
+      <w:r>
+        <w:rPr>
+          <w:rFonts w:hint="eastAsia"/>
+        </w:rPr>
+        <w:t>程序</w:t>
+      </w:r>
+      <w:r>
+        <w:t>健壮</w:t>
+      </w:r>
+      <w:r>
+        <w:rPr>
+          <w:rFonts w:hint="eastAsia"/>
+        </w:rPr>
+        <w:t>。</w:t>
+      </w:r>
+      <w:r>
         <w:rPr>
           <w:rFonts w:hint="eastAsia"/>
         </w:rPr>
         <w:t>进程</w:t>
       </w:r>
-      <w:proofErr w:type="gramEnd"/>
-      <w:r>
-        <w:t>的</w:t>
-      </w:r>
-      <w:r>
-        <w:rPr>
-          <w:rFonts w:hint="eastAsia"/>
-        </w:rPr>
-        <w:t>程序</w:t>
-      </w:r>
-      <w:r>
-        <w:t>要比</w:t>
+      <w:r>
+        <w:t>切换时</w:t>
+      </w:r>
+      <w:r>
+        <w:rPr>
+          <w:rFonts w:hint="eastAsia"/>
+        </w:rPr>
+        <w:t>，耗费资源</w:t>
+      </w:r>
+      <w:r>
+        <w:t>较大</w:t>
+      </w:r>
+      <w:r>
+        <w:rPr>
+          <w:rFonts w:hint="eastAsia"/>
+        </w:rPr>
+        <w:t>，</w:t>
+      </w:r>
+      <w:r>
+        <w:t>效率差</w:t>
+      </w:r>
+      <w:r>
+        <w:rPr>
+          <w:rFonts w:hint="eastAsia"/>
+        </w:rPr>
+        <w:t>，</w:t>
+      </w:r>
+      <w:r>
+        <w:t>但对于一些要求同时进行并且又要共享某些变量的并发操作，只能用线程，不能用进程。</w:t>
+      </w:r>
+    </w:p>
+    <w:p>
+      <w:pPr>
+        <w:pStyle w:val="a3"/>
+        <w:numPr>
+          <w:ilvl w:val="1"/>
+          <w:numId w:val="1"/>
+        </w:numPr>
+        <w:ind w:firstLineChars="0"/>
+      </w:pPr>
+      <w:r>
+        <w:rPr>
+          <w:rFonts w:hint="eastAsia"/>
+        </w:rPr>
+        <w:t>一</w:t>
+      </w:r>
+      <w:r>
+        <w:t>个程序至少有</w:t>
+      </w:r>
+      <w:r>
+        <w:rPr>
+          <w:rFonts w:hint="eastAsia"/>
+        </w:rPr>
+        <w:t>一</w:t>
+      </w:r>
+      <w:r>
+        <w:t>个进程</w:t>
+      </w:r>
+      <w:r>
+        <w:rPr>
+          <w:rFonts w:hint="eastAsia"/>
+        </w:rPr>
+        <w:t>，</w:t>
+      </w:r>
+      <w:r>
+        <w:t>一个进程</w:t>
+      </w:r>
+      <w:r>
+        <w:rPr>
+          <w:rFonts w:hint="eastAsia"/>
+        </w:rPr>
+        <w:t>至少</w:t>
+      </w:r>
+      <w:r>
+        <w:t>有一个</w:t>
+      </w:r>
+      <w:r>
+        <w:rPr>
+          <w:rFonts w:hint="eastAsia"/>
+        </w:rPr>
+        <w:t>线程。</w:t>
       </w:r>
       <w:r>
         <w:rPr>
@@ -1087,58 +1167,7 @@
         <w:t>多</w:t>
       </w:r>
       <w:r>
-        <w:t>线程的</w:t>
-      </w:r>
-      <w:r>
-        <w:rPr>
-          <w:rFonts w:hint="eastAsia"/>
-        </w:rPr>
-        <w:t>程序</w:t>
-      </w:r>
-      <w:r>
-        <w:t>健壮</w:t>
-      </w:r>
-      <w:r>
-        <w:rPr>
-          <w:rFonts w:hint="eastAsia"/>
-        </w:rPr>
-        <w:t>。</w:t>
-      </w:r>
-      <w:r>
-        <w:rPr>
-          <w:rFonts w:hint="eastAsia"/>
-        </w:rPr>
-        <w:t>进程</w:t>
-      </w:r>
-      <w:r>
-        <w:t>切换时</w:t>
-      </w:r>
-      <w:r>
-        <w:rPr>
-          <w:rFonts w:hint="eastAsia"/>
-        </w:rPr>
-        <w:t>，耗费资源</w:t>
-      </w:r>
-      <w:r>
-        <w:t>较大</w:t>
-      </w:r>
-      <w:r>
-        <w:rPr>
-          <w:rFonts w:hint="eastAsia"/>
-        </w:rPr>
-        <w:t>，</w:t>
-      </w:r>
-      <w:r>
-        <w:t>效率差</w:t>
-      </w:r>
-      <w:r>
-        <w:rPr>
-          <w:rFonts w:hint="eastAsia"/>
-        </w:rPr>
-        <w:t>，</w:t>
-      </w:r>
-      <w:r>
-        <w:t>但对于一些要求同时进行并且又要共享某些变量的并发操作，只能用线程，不能用进程。</w:t>
+        <w:t>个线程共享内存。</w:t>
       </w:r>
     </w:p>
     <w:p>
@@ -1154,52 +1183,7 @@
         <w:rPr>
           <w:rFonts w:hint="eastAsia"/>
         </w:rPr>
-        <w:t>一</w:t>
-      </w:r>
-      <w:r>
-        <w:t>个程序至少有</w:t>
-      </w:r>
-      <w:r>
-        <w:rPr>
-          <w:rFonts w:hint="eastAsia"/>
-        </w:rPr>
-        <w:t>一</w:t>
-      </w:r>
-      <w:r>
-        <w:t>个进程</w:t>
-      </w:r>
-      <w:r>
-        <w:rPr>
-          <w:rFonts w:hint="eastAsia"/>
-        </w:rPr>
-        <w:t>，</w:t>
-      </w:r>
-      <w:r>
-        <w:t>一个进程</w:t>
-      </w:r>
-      <w:r>
-        <w:rPr>
-          <w:rFonts w:hint="eastAsia"/>
-        </w:rPr>
-        <w:t>至少</w:t>
-      </w:r>
-      <w:r>
-        <w:t>有一个</w:t>
-      </w:r>
-      <w:r>
-        <w:rPr>
-          <w:rFonts w:hint="eastAsia"/>
-        </w:rPr>
-        <w:t>线程。</w:t>
-      </w:r>
-      <w:r>
-        <w:rPr>
-          <w:rFonts w:hint="eastAsia"/>
-        </w:rPr>
-        <w:t>多</w:t>
-      </w:r>
-      <w:r>
-        <w:t>个线程共享内存。</w:t>
+        <w:t>线程在执行过程中与进程还是有区别的。每个独立的线程有一个程序运行的入口、顺序执行序列和程序的出口。但是线程不能够独立执行，必须依存在应用程序中，由应用程序提供多个线程执行控制。</w:t>
       </w:r>
     </w:p>
     <w:p>
@@ -1210,25 +1194,6 @@
           <w:numId w:val="1"/>
         </w:numPr>
         <w:ind w:firstLineChars="0"/>
-      </w:pPr>
-      <w:r>
-        <w:rPr>
-          <w:rFonts w:hint="eastAsia"/>
-        </w:rPr>
-        <w:t>线程在执行过程中与进程还是有区别的。每个独立的线程有一个程序运行的入口、顺序执行序列和程序的出口。但是线程不能够独立执行，必须依存在应用程序中，由应用程序提供多个线程执行控制。</w:t>
-      </w:r>
-    </w:p>
-    <w:p>
-      <w:pPr>
-        <w:pStyle w:val="a3"/>
-        <w:numPr>
-          <w:ilvl w:val="1"/>
-          <w:numId w:val="1"/>
-        </w:numPr>
-        <w:ind w:firstLineChars="0"/>
-        <w:rPr>
-          <w:rFonts w:hint="eastAsia"/>
-        </w:rPr>
       </w:pPr>
       <w:r>
         <w:rPr>
@@ -1238,32 +1203,2772 @@
           <w:szCs w:val="23"/>
           <w:shd w:val="clear" w:color="auto" w:fill="FFFFFF"/>
         </w:rPr>
-        <w:t>从逻辑角度来看，多线程的意义在于一个应用程序中，有多个执行部分可以同时执行。但操作系统并没有将多个线程</w:t>
-      </w:r>
-      <w:proofErr w:type="gramStart"/>
-      <w:r>
-        <w:rPr>
-          <w:rFonts w:ascii="Verdana" w:hAnsi="Verdana"/>
-          <w:color w:val="333333"/>
-          <w:sz w:val="23"/>
-          <w:szCs w:val="23"/>
-          <w:shd w:val="clear" w:color="auto" w:fill="FFFFFF"/>
-        </w:rPr>
-        <w:t>看做</w:t>
-      </w:r>
-      <w:proofErr w:type="gramEnd"/>
-      <w:r>
-        <w:rPr>
-          <w:rFonts w:ascii="Verdana" w:hAnsi="Verdana"/>
-          <w:color w:val="333333"/>
-          <w:sz w:val="23"/>
-          <w:szCs w:val="23"/>
-          <w:shd w:val="clear" w:color="auto" w:fill="FFFFFF"/>
-        </w:rPr>
-        <w:t>多个独立的应用，来实现进程的调度和管理以及资源分配。这就是进程和线程的重要区别。</w:t>
+        <w:t>从逻辑角度来看，多线程的意义在于一个应用程序中，有多个执行部分可以同时执行。但操作系统并没有将多个线程看做多个独立的应用，来实现进程的调度和管理以及资源分配。这就是进程和线程的重要区别。</w:t>
+      </w:r>
+    </w:p>
+    <w:p>
+      <w:pPr>
+        <w:pStyle w:val="a3"/>
+        <w:numPr>
+          <w:ilvl w:val="0"/>
+          <w:numId w:val="1"/>
+        </w:numPr>
+        <w:ind w:firstLineChars="0"/>
+      </w:pPr>
+      <w:r>
+        <w:t>TCP</w:t>
+      </w:r>
+      <w:r>
+        <w:rPr>
+          <w:rFonts w:hint="eastAsia"/>
+        </w:rPr>
+        <w:t>和</w:t>
+      </w:r>
+      <w:r>
+        <w:rPr>
+          <w:rFonts w:hint="eastAsia"/>
+        </w:rPr>
+        <w:t>UDP</w:t>
+      </w:r>
+      <w:r>
+        <w:rPr>
+          <w:rFonts w:hint="eastAsia"/>
+        </w:rPr>
+        <w:t>：</w:t>
+      </w:r>
+    </w:p>
+    <w:p>
+      <w:pPr>
+        <w:pStyle w:val="a3"/>
+        <w:numPr>
+          <w:ilvl w:val="1"/>
+          <w:numId w:val="1"/>
+        </w:numPr>
+        <w:ind w:firstLineChars="0"/>
+      </w:pPr>
+      <w:r>
+        <w:rPr>
+          <w:rFonts w:hint="eastAsia"/>
+        </w:rPr>
+        <w:t>TCP</w:t>
+      </w:r>
+      <w:r>
+        <w:rPr>
+          <w:rFonts w:hint="eastAsia"/>
+        </w:rPr>
+        <w:t>可</w:t>
+      </w:r>
+      <w:r>
+        <w:t>靠，稳定</w:t>
+      </w:r>
+      <w:r>
+        <w:rPr>
+          <w:rFonts w:hint="eastAsia"/>
+        </w:rPr>
+        <w:t>，</w:t>
+      </w:r>
+      <w:r>
+        <w:rPr>
+          <w:rFonts w:hint="eastAsia"/>
+        </w:rPr>
+        <w:t>TCP</w:t>
+      </w:r>
+      <w:r>
+        <w:rPr>
+          <w:rFonts w:hint="eastAsia"/>
+        </w:rPr>
+        <w:t>在传递</w:t>
+      </w:r>
+      <w:r>
+        <w:t>数据之前</w:t>
+      </w:r>
+      <w:r>
+        <w:rPr>
+          <w:rFonts w:hint="eastAsia"/>
+        </w:rPr>
+        <w:t>，</w:t>
+      </w:r>
+      <w:r>
+        <w:t>会有三次</w:t>
+      </w:r>
+      <w:r>
+        <w:rPr>
+          <w:rFonts w:hint="eastAsia"/>
+        </w:rPr>
+        <w:t>握手来</w:t>
+      </w:r>
+      <w:r>
+        <w:t>建立</w:t>
+      </w:r>
+      <w:r>
+        <w:rPr>
+          <w:rFonts w:hint="eastAsia"/>
+        </w:rPr>
+        <w:t>连接，</w:t>
+      </w:r>
+      <w:r>
+        <w:t>有确认，窗口，重传</w:t>
+      </w:r>
+      <w:r>
+        <w:rPr>
+          <w:rFonts w:hint="eastAsia"/>
+        </w:rPr>
+        <w:t>，</w:t>
+      </w:r>
+      <w:r>
+        <w:t>拥塞控制</w:t>
+      </w:r>
+      <w:r>
+        <w:rPr>
+          <w:rFonts w:hint="eastAsia"/>
+        </w:rPr>
+        <w:t>机制，在</w:t>
+      </w:r>
+      <w:r>
+        <w:t>数据传完之后</w:t>
+      </w:r>
+      <w:r>
+        <w:rPr>
+          <w:rFonts w:hint="eastAsia"/>
+        </w:rPr>
+        <w:t>，</w:t>
+      </w:r>
+      <w:r>
+        <w:t>还会断开</w:t>
+      </w:r>
+      <w:r>
+        <w:rPr>
+          <w:rFonts w:hint="eastAsia"/>
+        </w:rPr>
+        <w:t>连接</w:t>
+      </w:r>
+      <w:r>
+        <w:t>用来</w:t>
+      </w:r>
+      <w:r>
+        <w:rPr>
+          <w:rFonts w:hint="eastAsia"/>
+        </w:rPr>
+        <w:t>节约系统资源。缺点</w:t>
+      </w:r>
+      <w:r>
+        <w:t>是慢，</w:t>
+      </w:r>
+      <w:r>
+        <w:rPr>
+          <w:rFonts w:hint="eastAsia"/>
+        </w:rPr>
+        <w:t>占用</w:t>
+      </w:r>
+      <w:r>
+        <w:t>系统资源高</w:t>
+      </w:r>
+      <w:r>
+        <w:rPr>
+          <w:rFonts w:hint="eastAsia"/>
+        </w:rPr>
+        <w:t>。</w:t>
+      </w:r>
+    </w:p>
+    <w:p>
+      <w:pPr>
+        <w:pStyle w:val="a3"/>
+        <w:numPr>
+          <w:ilvl w:val="1"/>
+          <w:numId w:val="1"/>
+        </w:numPr>
+        <w:ind w:firstLineChars="0"/>
+      </w:pPr>
+      <w:r>
+        <w:rPr>
+          <w:rFonts w:hint="eastAsia"/>
+        </w:rPr>
+        <w:t>UDP</w:t>
+      </w:r>
+      <w:r>
+        <w:rPr>
+          <w:rFonts w:hint="eastAsia"/>
+        </w:rPr>
+        <w:t>的</w:t>
+      </w:r>
+      <w:r>
+        <w:t>优点</w:t>
+      </w:r>
+      <w:r>
+        <w:rPr>
+          <w:rFonts w:hint="eastAsia"/>
+        </w:rPr>
+        <w:t>：</w:t>
+      </w:r>
+      <w:r>
+        <w:t>快</w:t>
+      </w:r>
+      <w:r>
+        <w:rPr>
+          <w:rFonts w:hint="eastAsia"/>
+        </w:rPr>
+        <w:t>，</w:t>
+      </w:r>
+      <w:r>
+        <w:t>无状态传输</w:t>
+      </w:r>
+      <w:r>
+        <w:rPr>
+          <w:rFonts w:hint="eastAsia"/>
+        </w:rPr>
+        <w:t>协议。缺点</w:t>
+      </w:r>
+      <w:r>
+        <w:t>：不可靠，不稳定</w:t>
+      </w:r>
+      <w:r>
+        <w:rPr>
+          <w:rFonts w:hint="eastAsia"/>
+        </w:rPr>
+        <w:t>，</w:t>
+      </w:r>
+      <w:r>
+        <w:t>因为</w:t>
+      </w:r>
+      <w:r>
+        <w:rPr>
+          <w:rFonts w:hint="eastAsia"/>
+        </w:rPr>
+        <w:t>UDP</w:t>
+      </w:r>
+      <w:r>
+        <w:rPr>
+          <w:rFonts w:hint="eastAsia"/>
+        </w:rPr>
+        <w:t>没有</w:t>
+      </w:r>
+      <w:r>
+        <w:rPr>
+          <w:rFonts w:hint="eastAsia"/>
+        </w:rPr>
+        <w:t>TCP</w:t>
+      </w:r>
+      <w:r>
+        <w:rPr>
+          <w:rFonts w:hint="eastAsia"/>
+        </w:rPr>
+        <w:t>那些</w:t>
+      </w:r>
+      <w:r>
+        <w:t>可靠的机制</w:t>
+      </w:r>
+      <w:r>
+        <w:rPr>
+          <w:rFonts w:hint="eastAsia"/>
+        </w:rPr>
+        <w:t>。</w:t>
+      </w:r>
+    </w:p>
+    <w:p>
+      <w:pPr>
+        <w:pStyle w:val="a3"/>
+        <w:numPr>
+          <w:ilvl w:val="1"/>
+          <w:numId w:val="1"/>
+        </w:numPr>
+        <w:ind w:firstLineChars="0"/>
+      </w:pPr>
+      <w:r>
+        <w:rPr>
+          <w:rFonts w:hint="eastAsia"/>
+        </w:rPr>
+        <w:t>TCP</w:t>
+      </w:r>
+      <w:r>
+        <w:rPr>
+          <w:rFonts w:hint="eastAsia"/>
+        </w:rPr>
+        <w:t>用于一</w:t>
+      </w:r>
+      <w:r>
+        <w:t>些</w:t>
+      </w:r>
+      <w:r>
+        <w:rPr>
+          <w:rFonts w:hint="eastAsia"/>
+        </w:rPr>
+        <w:t>要求</w:t>
+      </w:r>
+      <w:r>
+        <w:t>可靠的应用</w:t>
+      </w:r>
+      <w:r>
+        <w:rPr>
+          <w:rFonts w:hint="eastAsia"/>
+        </w:rPr>
+        <w:t>，</w:t>
+      </w:r>
+      <w:r>
+        <w:t>比如</w:t>
+      </w:r>
+      <w:r>
+        <w:rPr>
+          <w:rFonts w:hint="eastAsia"/>
+        </w:rPr>
+        <w:t>HTTP</w:t>
+      </w:r>
+      <w:r>
+        <w:rPr>
+          <w:rFonts w:hint="eastAsia"/>
+        </w:rPr>
+        <w:t>，</w:t>
+      </w:r>
+      <w:r>
+        <w:rPr>
+          <w:rFonts w:hint="eastAsia"/>
+        </w:rPr>
+        <w:t>HTTPS</w:t>
+      </w:r>
+      <w:r>
+        <w:rPr>
+          <w:rFonts w:hint="eastAsia"/>
+        </w:rPr>
+        <w:t>，</w:t>
+      </w:r>
+      <w:r>
+        <w:rPr>
+          <w:rFonts w:hint="eastAsia"/>
+        </w:rPr>
+        <w:t>FTP</w:t>
+      </w:r>
+      <w:r>
+        <w:rPr>
+          <w:rFonts w:hint="eastAsia"/>
+        </w:rPr>
+        <w:t>等传输</w:t>
+      </w:r>
+      <w:r>
+        <w:t>文件的协议，</w:t>
+      </w:r>
+      <w:r>
+        <w:rPr>
+          <w:rFonts w:hint="eastAsia"/>
+        </w:rPr>
+        <w:t>POP</w:t>
+      </w:r>
+      <w:r>
+        <w:rPr>
+          <w:rFonts w:hint="eastAsia"/>
+        </w:rPr>
+        <w:t>、</w:t>
+      </w:r>
+      <w:r>
+        <w:rPr>
+          <w:rFonts w:hint="eastAsia"/>
+        </w:rPr>
+        <w:t>SMTP</w:t>
+      </w:r>
+      <w:r>
+        <w:rPr>
+          <w:rFonts w:hint="eastAsia"/>
+        </w:rPr>
+        <w:t>等</w:t>
+      </w:r>
+      <w:r>
+        <w:t>邮件传输协议</w:t>
+      </w:r>
+      <w:r>
+        <w:rPr>
+          <w:rFonts w:hint="eastAsia"/>
+        </w:rPr>
+        <w:t>。</w:t>
+      </w:r>
+    </w:p>
+    <w:p>
+      <w:pPr>
+        <w:pStyle w:val="a3"/>
+        <w:numPr>
+          <w:ilvl w:val="1"/>
+          <w:numId w:val="1"/>
+        </w:numPr>
+        <w:ind w:firstLineChars="0"/>
+      </w:pPr>
+      <w:r>
+        <w:rPr>
+          <w:rFonts w:hint="eastAsia"/>
+        </w:rPr>
+        <w:t>UDP</w:t>
+      </w:r>
+      <w:r>
+        <w:rPr>
+          <w:rFonts w:hint="eastAsia"/>
+        </w:rPr>
+        <w:t>用于对</w:t>
+      </w:r>
+      <w:r>
+        <w:t>通讯质量</w:t>
+      </w:r>
+      <w:r>
+        <w:rPr>
+          <w:rFonts w:hint="eastAsia"/>
+        </w:rPr>
+        <w:t>要求</w:t>
+      </w:r>
+      <w:r>
+        <w:t>不高</w:t>
+      </w:r>
+      <w:r>
+        <w:rPr>
+          <w:rFonts w:hint="eastAsia"/>
+        </w:rPr>
+        <w:t>，</w:t>
+      </w:r>
+      <w:r>
+        <w:t>要求通</w:t>
+      </w:r>
+      <w:r>
+        <w:rPr>
+          <w:rFonts w:hint="eastAsia"/>
+        </w:rPr>
+        <w:t>迅</w:t>
+      </w:r>
+      <w:r>
+        <w:t>速度</w:t>
+      </w:r>
+      <w:r>
+        <w:rPr>
+          <w:rFonts w:hint="eastAsia"/>
+        </w:rPr>
+        <w:t>尽量</w:t>
+      </w:r>
+      <w:r>
+        <w:t>快</w:t>
+      </w:r>
+      <w:r>
+        <w:rPr>
+          <w:rFonts w:hint="eastAsia"/>
+        </w:rPr>
+        <w:t>。如</w:t>
+      </w:r>
+      <w:r>
+        <w:rPr>
+          <w:rFonts w:hint="eastAsia"/>
+        </w:rPr>
+        <w:t>QQ</w:t>
+      </w:r>
+      <w:r>
+        <w:rPr>
+          <w:rFonts w:hint="eastAsia"/>
+        </w:rPr>
+        <w:t>语音</w:t>
+      </w:r>
+      <w:r>
+        <w:t>，</w:t>
+      </w:r>
+      <w:r>
+        <w:rPr>
+          <w:rFonts w:hint="eastAsia"/>
+        </w:rPr>
+        <w:t>QQ</w:t>
+      </w:r>
+      <w:r>
+        <w:rPr>
+          <w:rFonts w:hint="eastAsia"/>
+        </w:rPr>
+        <w:t>视频</w:t>
+      </w:r>
+      <w:r>
+        <w:t>等</w:t>
+      </w:r>
+      <w:r>
+        <w:rPr>
+          <w:rFonts w:hint="eastAsia"/>
+        </w:rPr>
+        <w:t>。</w:t>
+      </w:r>
+    </w:p>
+    <w:p>
+      <w:pPr>
+        <w:pStyle w:val="a3"/>
+        <w:numPr>
+          <w:ilvl w:val="1"/>
+          <w:numId w:val="1"/>
+        </w:numPr>
+        <w:ind w:firstLineChars="0"/>
+      </w:pPr>
+      <w:r>
+        <w:rPr>
+          <w:rFonts w:hint="eastAsia"/>
+        </w:rPr>
+        <w:t>小</w:t>
+      </w:r>
+      <w:r>
+        <w:t>结：</w:t>
+      </w:r>
+      <w:r>
+        <w:rPr>
+          <w:rFonts w:hint="eastAsia"/>
+        </w:rPr>
+        <w:t>基于</w:t>
+      </w:r>
+      <w:r>
+        <w:t>连接和无连接</w:t>
+      </w:r>
+      <w:r>
+        <w:rPr>
+          <w:rFonts w:hint="eastAsia"/>
+        </w:rPr>
+        <w:t>，</w:t>
+      </w:r>
+      <w:r>
+        <w:t>对系统资源要</w:t>
+      </w:r>
+      <w:r>
+        <w:rPr>
+          <w:rFonts w:hint="eastAsia"/>
+        </w:rPr>
+        <w:t>求</w:t>
+      </w:r>
+      <w:r>
+        <w:t>多和少，</w:t>
+      </w:r>
+      <w:r>
+        <w:rPr>
+          <w:rFonts w:hint="eastAsia"/>
+        </w:rPr>
+        <w:t>TCP</w:t>
+      </w:r>
+      <w:r>
+        <w:rPr>
+          <w:rFonts w:hint="eastAsia"/>
+        </w:rPr>
+        <w:t>保证</w:t>
+      </w:r>
+      <w:r>
+        <w:t>数据正确性</w:t>
+      </w:r>
+      <w:r>
+        <w:rPr>
+          <w:rFonts w:hint="eastAsia"/>
+        </w:rPr>
+        <w:t>，</w:t>
+      </w:r>
+      <w:r>
+        <w:rPr>
+          <w:rFonts w:hint="eastAsia"/>
+        </w:rPr>
+        <w:t>UDP</w:t>
+      </w:r>
+      <w:r>
+        <w:rPr>
+          <w:rFonts w:hint="eastAsia"/>
+        </w:rPr>
+        <w:t>可能丢</w:t>
+      </w:r>
+      <w:r>
+        <w:t>包。</w:t>
+      </w:r>
+    </w:p>
+    <w:p>
+      <w:pPr>
+        <w:pStyle w:val="a3"/>
+        <w:numPr>
+          <w:ilvl w:val="0"/>
+          <w:numId w:val="1"/>
+        </w:numPr>
+        <w:ind w:firstLineChars="0"/>
+      </w:pPr>
+      <w:r>
+        <w:rPr>
+          <w:rFonts w:hint="eastAsia"/>
+        </w:rPr>
+        <w:lastRenderedPageBreak/>
+        <w:t>堆</w:t>
+      </w:r>
+      <w:r>
+        <w:t>和栈：</w:t>
+      </w:r>
+    </w:p>
+    <w:p>
+      <w:pPr>
+        <w:pStyle w:val="a3"/>
+        <w:numPr>
+          <w:ilvl w:val="1"/>
+          <w:numId w:val="1"/>
+        </w:numPr>
+        <w:ind w:firstLineChars="0"/>
+      </w:pPr>
+      <w:r>
+        <w:rPr>
+          <w:rFonts w:hint="eastAsia"/>
+        </w:rPr>
+        <w:t>栈</w:t>
+      </w:r>
+      <w:r>
+        <w:t>区（</w:t>
+      </w:r>
+      <w:r>
+        <w:rPr>
+          <w:rFonts w:hint="eastAsia"/>
+        </w:rPr>
+        <w:t>stack</w:t>
+      </w:r>
+      <w:r>
+        <w:rPr>
+          <w:rFonts w:hint="eastAsia"/>
+        </w:rPr>
+        <w:t>），</w:t>
+      </w:r>
+      <w:r>
+        <w:t>由编译器</w:t>
+      </w:r>
+      <w:r>
+        <w:rPr>
+          <w:rFonts w:hint="eastAsia"/>
+        </w:rPr>
+        <w:t>自动</w:t>
+      </w:r>
+      <w:r>
+        <w:t>分配释放</w:t>
+      </w:r>
+      <w:r>
+        <w:rPr>
+          <w:rFonts w:hint="eastAsia"/>
+        </w:rPr>
+        <w:t>，</w:t>
+      </w:r>
+      <w:r>
+        <w:t>存放函数</w:t>
+      </w:r>
+      <w:r>
+        <w:rPr>
+          <w:rFonts w:hint="eastAsia"/>
+        </w:rPr>
+        <w:t>的</w:t>
+      </w:r>
+      <w:r>
+        <w:t>参数值</w:t>
+      </w:r>
+      <w:r>
+        <w:rPr>
+          <w:rFonts w:hint="eastAsia"/>
+        </w:rPr>
+        <w:t>，局部</w:t>
+      </w:r>
+      <w:r>
+        <w:t>变量</w:t>
+      </w:r>
+      <w:r>
+        <w:rPr>
+          <w:rFonts w:hint="eastAsia"/>
+        </w:rPr>
+        <w:t>的</w:t>
+      </w:r>
+      <w:r>
+        <w:t>值等</w:t>
+      </w:r>
+      <w:r>
+        <w:rPr>
+          <w:rFonts w:hint="eastAsia"/>
+        </w:rPr>
+        <w:t>；</w:t>
+      </w:r>
+    </w:p>
+    <w:p>
+      <w:pPr>
+        <w:pStyle w:val="a3"/>
+        <w:numPr>
+          <w:ilvl w:val="1"/>
+          <w:numId w:val="1"/>
+        </w:numPr>
+        <w:ind w:firstLineChars="0"/>
+      </w:pPr>
+      <w:r>
+        <w:rPr>
+          <w:rFonts w:hint="eastAsia"/>
+        </w:rPr>
+        <w:t>堆</w:t>
+      </w:r>
+      <w:r>
+        <w:t>区（</w:t>
+      </w:r>
+      <w:r>
+        <w:rPr>
+          <w:rFonts w:hint="eastAsia"/>
+        </w:rPr>
+        <w:t>heap</w:t>
+      </w:r>
+      <w:r>
+        <w:rPr>
+          <w:rFonts w:hint="eastAsia"/>
+        </w:rPr>
+        <w:t>）</w:t>
+      </w:r>
+      <w:r>
+        <w:t>，</w:t>
+      </w:r>
+      <w:r>
+        <w:rPr>
+          <w:rFonts w:hint="eastAsia"/>
+        </w:rPr>
+        <w:t>由</w:t>
+      </w:r>
+      <w:r>
+        <w:t>程序员</w:t>
+      </w:r>
+      <w:r>
+        <w:rPr>
+          <w:rFonts w:hint="eastAsia"/>
+        </w:rPr>
+        <w:t>分配</w:t>
+      </w:r>
+      <w:r>
+        <w:t>释放</w:t>
+      </w:r>
+      <w:r>
+        <w:rPr>
+          <w:rFonts w:hint="eastAsia"/>
+        </w:rPr>
+        <w:t>，</w:t>
+      </w:r>
+      <w:r>
+        <w:t>与数据结构中的堆是两回事。</w:t>
+      </w:r>
+    </w:p>
+    <w:p>
+      <w:pPr>
+        <w:pStyle w:val="a3"/>
+        <w:numPr>
+          <w:ilvl w:val="1"/>
+          <w:numId w:val="1"/>
+        </w:numPr>
+        <w:ind w:firstLineChars="0"/>
+      </w:pPr>
+      <w:r>
+        <w:rPr>
+          <w:rFonts w:hint="eastAsia"/>
+        </w:rPr>
+        <w:t>全</w:t>
+      </w:r>
+      <w:r>
+        <w:t>局区</w:t>
+      </w:r>
+      <w:r>
+        <w:rPr>
+          <w:rFonts w:hint="eastAsia"/>
+        </w:rPr>
+        <w:t>（</w:t>
+      </w:r>
+      <w:r>
+        <w:rPr>
+          <w:rFonts w:hint="eastAsia"/>
+        </w:rPr>
+        <w:t>static</w:t>
+      </w:r>
+      <w:r>
+        <w:rPr>
+          <w:rFonts w:hint="eastAsia"/>
+        </w:rPr>
+        <w:t>），存放</w:t>
+      </w:r>
+      <w:r>
+        <w:t>全局</w:t>
+      </w:r>
+      <w:r>
+        <w:rPr>
+          <w:rFonts w:hint="eastAsia"/>
+        </w:rPr>
+        <w:t>变量</w:t>
+      </w:r>
+      <w:r>
+        <w:t>和静态变量。</w:t>
+      </w:r>
+    </w:p>
+    <w:p>
+      <w:pPr>
+        <w:pStyle w:val="a3"/>
+        <w:numPr>
+          <w:ilvl w:val="0"/>
+          <w:numId w:val="1"/>
+        </w:numPr>
+        <w:ind w:firstLineChars="0"/>
+        <w:rPr>
+          <w:rFonts w:hint="eastAsia"/>
+        </w:rPr>
+      </w:pPr>
+      <w:r>
+        <w:rPr>
+          <w:rFonts w:hint="eastAsia"/>
+        </w:rPr>
+        <w:t>static:</w:t>
+      </w:r>
+    </w:p>
+    <w:p>
+      <w:pPr>
+        <w:pStyle w:val="a3"/>
+        <w:numPr>
+          <w:ilvl w:val="1"/>
+          <w:numId w:val="1"/>
+        </w:numPr>
+        <w:ind w:firstLineChars="0"/>
+        <w:rPr>
+          <w:rFonts w:hint="eastAsia"/>
+        </w:rPr>
+      </w:pPr>
+      <w:r>
+        <w:rPr>
+          <w:rFonts w:hint="eastAsia"/>
+        </w:rPr>
+        <w:t>静态</w:t>
+      </w:r>
+      <w:r>
+        <w:t>全</w:t>
+      </w:r>
+      <w:r>
+        <w:rPr>
+          <w:rFonts w:hint="eastAsia"/>
+        </w:rPr>
+        <w:t>局</w:t>
+      </w:r>
+      <w:r>
+        <w:t>变量：</w:t>
+      </w:r>
+      <w:r>
+        <w:rPr>
+          <w:rFonts w:hint="eastAsia"/>
+        </w:rPr>
+        <w:t>在</w:t>
+      </w:r>
+      <w:r>
+        <w:t>全局区</w:t>
+      </w:r>
+      <w:r>
+        <w:rPr>
+          <w:rFonts w:hint="eastAsia"/>
+        </w:rPr>
+        <w:t>分配内存，</w:t>
+      </w:r>
+      <w:r>
+        <w:t>未</w:t>
+      </w:r>
+      <w:r>
+        <w:rPr>
+          <w:rFonts w:hint="eastAsia"/>
+        </w:rPr>
+        <w:t>初始</w:t>
+      </w:r>
+      <w:r>
+        <w:t>化的</w:t>
+      </w:r>
+      <w:r>
+        <w:rPr>
+          <w:rFonts w:hint="eastAsia"/>
+        </w:rPr>
+        <w:t>静态</w:t>
+      </w:r>
+      <w:r>
+        <w:t>全局变量</w:t>
+      </w:r>
+      <w:r>
+        <w:rPr>
+          <w:rFonts w:hint="eastAsia"/>
+        </w:rPr>
+        <w:t>会</w:t>
+      </w:r>
+      <w:r>
+        <w:t>被</w:t>
+      </w:r>
+      <w:r>
+        <w:rPr>
+          <w:rFonts w:hint="eastAsia"/>
+        </w:rPr>
+        <w:t>自动</w:t>
+      </w:r>
+      <w:r>
+        <w:t>初始化为</w:t>
+      </w:r>
+      <w:r>
+        <w:rPr>
+          <w:rFonts w:hint="eastAsia"/>
+        </w:rPr>
+        <w:t>0</w:t>
+      </w:r>
+      <w:r>
+        <w:rPr>
+          <w:rFonts w:hint="eastAsia"/>
+        </w:rPr>
+        <w:t>，静态</w:t>
+      </w:r>
+      <w:r>
+        <w:t>全局变量不能为</w:t>
+      </w:r>
+      <w:r>
+        <w:rPr>
+          <w:rFonts w:hint="eastAsia"/>
+        </w:rPr>
+        <w:t>其它</w:t>
+      </w:r>
+      <w:r>
+        <w:t>文件</w:t>
+      </w:r>
+      <w:r>
+        <w:rPr>
+          <w:rFonts w:hint="eastAsia"/>
+        </w:rPr>
+        <w:t>所</w:t>
+      </w:r>
+      <w:r>
+        <w:t>用</w:t>
+      </w:r>
+      <w:r>
+        <w:rPr>
+          <w:rFonts w:hint="eastAsia"/>
+        </w:rPr>
+        <w:t>，</w:t>
+      </w:r>
+      <w:r>
+        <w:t>其它</w:t>
+      </w:r>
+      <w:r>
+        <w:rPr>
+          <w:rFonts w:hint="eastAsia"/>
+        </w:rPr>
+        <w:t>文件可以</w:t>
+      </w:r>
+      <w:r>
+        <w:t>定义</w:t>
+      </w:r>
+      <w:r>
+        <w:rPr>
+          <w:rFonts w:hint="eastAsia"/>
+        </w:rPr>
+        <w:t>相同</w:t>
+      </w:r>
+      <w:r>
+        <w:t>名字的变量</w:t>
+      </w:r>
+      <w:r>
+        <w:rPr>
+          <w:rFonts w:hint="eastAsia"/>
+        </w:rPr>
+        <w:t>，</w:t>
+      </w:r>
+      <w:r>
+        <w:t>不会发生冲突。</w:t>
+      </w:r>
+    </w:p>
+    <w:p>
+      <w:pPr>
+        <w:pStyle w:val="a3"/>
+        <w:numPr>
+          <w:ilvl w:val="1"/>
+          <w:numId w:val="1"/>
+        </w:numPr>
+        <w:ind w:firstLineChars="0"/>
+      </w:pPr>
+      <w:r>
+        <w:rPr>
+          <w:rFonts w:hint="eastAsia"/>
+        </w:rPr>
+        <w:t>静态</w:t>
+      </w:r>
+      <w:r>
+        <w:t>函数</w:t>
+      </w:r>
+      <w:r>
+        <w:rPr>
+          <w:rFonts w:hint="eastAsia"/>
+        </w:rPr>
+        <w:t>:</w:t>
+      </w:r>
+      <w:r>
+        <w:rPr>
+          <w:rFonts w:hint="eastAsia"/>
+        </w:rPr>
+        <w:t>在</w:t>
+      </w:r>
+      <w:r>
+        <w:t>函数的</w:t>
+      </w:r>
+      <w:r>
+        <w:rPr>
+          <w:rFonts w:hint="eastAsia"/>
+        </w:rPr>
+        <w:t>返回</w:t>
+      </w:r>
+      <w:r>
+        <w:t>类型</w:t>
+      </w:r>
+      <w:r>
+        <w:rPr>
+          <w:rFonts w:hint="eastAsia"/>
+        </w:rPr>
+        <w:t>前</w:t>
+      </w:r>
+      <w:r>
+        <w:t>加上</w:t>
+      </w:r>
+      <w:r>
+        <w:rPr>
+          <w:rFonts w:hint="eastAsia"/>
+        </w:rPr>
+        <w:t>static</w:t>
+      </w:r>
+      <w:r>
+        <w:rPr>
+          <w:rFonts w:hint="eastAsia"/>
+        </w:rPr>
+        <w:t>关键</w:t>
+      </w:r>
+      <w:r>
+        <w:t>字</w:t>
+      </w:r>
+      <w:r>
+        <w:rPr>
+          <w:rFonts w:hint="eastAsia"/>
+        </w:rPr>
+        <w:t>，</w:t>
+      </w:r>
+      <w:r>
+        <w:t>它只能在</w:t>
+      </w:r>
+      <w:r>
+        <w:rPr>
+          <w:rFonts w:hint="eastAsia"/>
+        </w:rPr>
+        <w:t>声明它</w:t>
+      </w:r>
+      <w:r>
+        <w:t>的文件</w:t>
+      </w:r>
+      <w:r>
+        <w:rPr>
+          <w:rFonts w:hint="eastAsia"/>
+        </w:rPr>
+        <w:t>当中</w:t>
+      </w:r>
+      <w:r>
+        <w:t>可见</w:t>
+      </w:r>
+      <w:r>
+        <w:rPr>
+          <w:rFonts w:hint="eastAsia"/>
+        </w:rPr>
+        <w:t>，</w:t>
+      </w:r>
+      <w:r>
+        <w:t>不能被其它文件使用</w:t>
+      </w:r>
+      <w:r>
+        <w:rPr>
+          <w:rFonts w:hint="eastAsia"/>
+        </w:rPr>
+        <w:t>。</w:t>
+      </w:r>
+    </w:p>
+    <w:p>
+      <w:pPr>
+        <w:pStyle w:val="a3"/>
+        <w:numPr>
+          <w:ilvl w:val="1"/>
+          <w:numId w:val="1"/>
+        </w:numPr>
+        <w:ind w:firstLineChars="0"/>
+      </w:pPr>
+      <w:r>
+        <w:rPr>
+          <w:rFonts w:hint="eastAsia"/>
+        </w:rPr>
+        <w:t>静态</w:t>
+      </w:r>
+      <w:r>
+        <w:t>数据成员：是类的成员，而</w:t>
+      </w:r>
+      <w:r>
+        <w:rPr>
+          <w:rFonts w:hint="eastAsia"/>
+        </w:rPr>
+        <w:t>非</w:t>
+      </w:r>
+      <w:r>
+        <w:t>对象</w:t>
+      </w:r>
+      <w:r>
+        <w:rPr>
+          <w:rFonts w:hint="eastAsia"/>
+        </w:rPr>
+        <w:t>，</w:t>
+      </w:r>
+      <w:r>
+        <w:t>只分配一次内存，</w:t>
+      </w:r>
+      <w:r>
+        <w:rPr>
+          <w:rFonts w:hint="eastAsia"/>
+        </w:rPr>
+        <w:t>供</w:t>
+      </w:r>
+      <w:r>
+        <w:t>所有对象</w:t>
+      </w:r>
+      <w:r>
+        <w:rPr>
+          <w:rFonts w:hint="eastAsia"/>
+        </w:rPr>
+        <w:t>共用，</w:t>
+      </w:r>
+      <w:r>
+        <w:t>静态数据成员</w:t>
+      </w:r>
+      <w:r>
+        <w:rPr>
+          <w:rFonts w:hint="eastAsia"/>
+        </w:rPr>
+        <w:t>要</w:t>
+      </w:r>
+      <w:r>
+        <w:t>在类</w:t>
+      </w:r>
+      <w:r>
+        <w:rPr>
+          <w:rFonts w:hint="eastAsia"/>
+        </w:rPr>
+        <w:t>内</w:t>
+      </w:r>
+      <w:r>
+        <w:t>声明，类外</w:t>
+      </w:r>
+      <w:r>
+        <w:rPr>
+          <w:rFonts w:hint="eastAsia"/>
+        </w:rPr>
+        <w:t>定义</w:t>
+      </w:r>
+      <w:r>
+        <w:t>和初始化。</w:t>
+      </w:r>
+      <w:r>
+        <w:rPr>
+          <w:rFonts w:hint="eastAsia"/>
+        </w:rPr>
+        <w:t>有</w:t>
+      </w:r>
+      <w:r>
+        <w:t>两种访问方式，</w:t>
+      </w:r>
+      <w:r>
+        <w:rPr>
+          <w:rFonts w:hint="eastAsia"/>
+        </w:rPr>
+        <w:t>＜类对象名＞</w:t>
+      </w:r>
+      <w:r>
+        <w:rPr>
+          <w:rFonts w:hint="eastAsia"/>
+        </w:rPr>
+        <w:t>.</w:t>
+      </w:r>
+      <w:r>
+        <w:rPr>
+          <w:rFonts w:hint="eastAsia"/>
+        </w:rPr>
+        <w:t>＜静态数据成员名＞</w:t>
+      </w:r>
+      <w:r>
+        <w:rPr>
+          <w:rFonts w:hint="eastAsia"/>
+        </w:rPr>
+        <w:t xml:space="preserve"> </w:t>
+      </w:r>
+      <w:r>
+        <w:rPr>
+          <w:rFonts w:hint="eastAsia"/>
+        </w:rPr>
+        <w:t>或</w:t>
+      </w:r>
+      <w:r>
+        <w:rPr>
+          <w:rFonts w:hint="eastAsia"/>
+        </w:rPr>
+        <w:t xml:space="preserve"> </w:t>
+      </w:r>
+      <w:r>
+        <w:rPr>
+          <w:rFonts w:hint="eastAsia"/>
+        </w:rPr>
+        <w:t>＜类类型名＞</w:t>
+      </w:r>
+      <w:r>
+        <w:rPr>
+          <w:rFonts w:hint="eastAsia"/>
+        </w:rPr>
+        <w:t>::</w:t>
+      </w:r>
+      <w:r>
+        <w:rPr>
+          <w:rFonts w:hint="eastAsia"/>
+        </w:rPr>
+        <w:t>＜静态数据成员名＞</w:t>
+      </w:r>
+      <w:r>
+        <w:rPr>
+          <w:rFonts w:hint="eastAsia"/>
+        </w:rPr>
+        <w:t>。</w:t>
+      </w:r>
+      <w:r>
+        <w:t>好</w:t>
+      </w:r>
+      <w:r>
+        <w:rPr>
+          <w:rFonts w:hint="eastAsia"/>
+        </w:rPr>
+        <w:t>处</w:t>
+      </w:r>
+      <w:r>
+        <w:t>：</w:t>
+      </w:r>
+      <w:r>
+        <w:rPr>
+          <w:rFonts w:hint="eastAsia"/>
+        </w:rPr>
+        <w:t>各个</w:t>
+      </w:r>
+      <w:r>
+        <w:t>对象有</w:t>
+      </w:r>
+      <w:r>
+        <w:rPr>
+          <w:rFonts w:hint="eastAsia"/>
+        </w:rPr>
+        <w:t>相同</w:t>
+      </w:r>
+      <w:r>
+        <w:t>的某项属性时</w:t>
+      </w:r>
+      <w:r>
+        <w:rPr>
+          <w:rFonts w:hint="eastAsia"/>
+        </w:rPr>
+        <w:t>，</w:t>
+      </w:r>
+      <w:r>
+        <w:t>可以节省空间</w:t>
+      </w:r>
+      <w:r>
+        <w:rPr>
+          <w:rFonts w:hint="eastAsia"/>
+        </w:rPr>
+        <w:t>。</w:t>
+      </w:r>
+    </w:p>
+    <w:p>
+      <w:pPr>
+        <w:pStyle w:val="a3"/>
+        <w:numPr>
+          <w:ilvl w:val="1"/>
+          <w:numId w:val="1"/>
+        </w:numPr>
+        <w:ind w:firstLineChars="0"/>
+      </w:pPr>
+      <w:r>
+        <w:rPr>
+          <w:rFonts w:hint="eastAsia"/>
+        </w:rPr>
+        <w:t>静态</w:t>
+      </w:r>
+      <w:r>
+        <w:t>成员函数：</w:t>
+      </w:r>
+      <w:r>
+        <w:rPr>
+          <w:rFonts w:hint="eastAsia"/>
+        </w:rPr>
+        <w:t>不</w:t>
+      </w:r>
+      <w:r>
+        <w:t>具有</w:t>
+      </w:r>
+      <w:r>
+        <w:rPr>
+          <w:rFonts w:hint="eastAsia"/>
+        </w:rPr>
+        <w:t>this</w:t>
+      </w:r>
+      <w:r>
+        <w:rPr>
+          <w:rFonts w:hint="eastAsia"/>
+        </w:rPr>
+        <w:t>指针</w:t>
+      </w:r>
+      <w:r>
+        <w:t>，</w:t>
+      </w:r>
+      <w:r>
+        <w:rPr>
+          <w:rFonts w:hint="eastAsia"/>
+        </w:rPr>
+        <w:t>从</w:t>
+      </w:r>
+      <w:r>
+        <w:t>这个意义来讲，</w:t>
+      </w:r>
+      <w:r>
+        <w:rPr>
+          <w:rFonts w:hint="eastAsia"/>
+        </w:rPr>
+        <w:t>它</w:t>
+      </w:r>
+      <w:r>
+        <w:t>无法访问</w:t>
+      </w:r>
+      <w:r>
+        <w:rPr>
+          <w:rFonts w:hint="eastAsia"/>
+        </w:rPr>
+        <w:t>属于</w:t>
+      </w:r>
+      <w:r>
+        <w:t>类对象的</w:t>
+      </w:r>
+      <w:r>
+        <w:rPr>
+          <w:rFonts w:hint="eastAsia"/>
+        </w:rPr>
+        <w:t>非</w:t>
+      </w:r>
+      <w:r>
+        <w:t>静态数据</w:t>
+      </w:r>
+      <w:r>
+        <w:rPr>
+          <w:rFonts w:hint="eastAsia"/>
+        </w:rPr>
+        <w:t>成员，也</w:t>
+      </w:r>
+      <w:r>
+        <w:t>无法访问</w:t>
+      </w:r>
+      <w:r>
+        <w:rPr>
+          <w:rFonts w:hint="eastAsia"/>
+        </w:rPr>
+        <w:t>非</w:t>
+      </w:r>
+      <w:r>
+        <w:t>静态成员函数</w:t>
+      </w:r>
+    </w:p>
+    <w:p>
+      <w:pPr>
+        <w:pStyle w:val="a3"/>
+        <w:numPr>
+          <w:ilvl w:val="0"/>
+          <w:numId w:val="1"/>
+        </w:numPr>
+        <w:ind w:firstLineChars="0"/>
+        <w:rPr>
+          <w:rFonts w:hint="eastAsia"/>
+        </w:rPr>
+      </w:pPr>
+      <w:r>
+        <w:rPr>
+          <w:rFonts w:hint="eastAsia"/>
+        </w:rPr>
+        <w:t>const:</w:t>
+      </w:r>
+    </w:p>
+    <w:p>
+      <w:pPr>
+        <w:pStyle w:val="a3"/>
+        <w:numPr>
+          <w:ilvl w:val="1"/>
+          <w:numId w:val="1"/>
+        </w:numPr>
+        <w:ind w:firstLineChars="0"/>
+        <w:rPr>
+          <w:rFonts w:hint="eastAsia"/>
+        </w:rPr>
+      </w:pPr>
+      <w:r>
+        <w:rPr>
+          <w:rFonts w:hint="eastAsia"/>
+        </w:rPr>
+        <w:t>*</w:t>
+      </w:r>
+      <w:r>
+        <w:rPr>
+          <w:rFonts w:hint="eastAsia"/>
+        </w:rPr>
+        <w:t>在</w:t>
+      </w:r>
+      <w:r>
+        <w:rPr>
+          <w:rFonts w:hint="eastAsia"/>
+        </w:rPr>
+        <w:t>const</w:t>
+      </w:r>
+      <w:r>
+        <w:rPr>
+          <w:rFonts w:hint="eastAsia"/>
+        </w:rPr>
+        <w:t>左</w:t>
+      </w:r>
+      <w:r>
+        <w:t>边，则</w:t>
+      </w:r>
+      <w:r>
+        <w:rPr>
+          <w:rFonts w:hint="eastAsia"/>
+        </w:rPr>
+        <w:t>const</w:t>
+      </w:r>
+      <w:r>
+        <w:rPr>
+          <w:rFonts w:hint="eastAsia"/>
+        </w:rPr>
+        <w:t>修饰</w:t>
+      </w:r>
+      <w:r>
+        <w:t>指针，</w:t>
+      </w:r>
+      <w:r>
+        <w:rPr>
+          <w:rFonts w:hint="eastAsia"/>
+        </w:rPr>
+        <w:t>*</w:t>
+      </w:r>
+      <w:r>
+        <w:rPr>
+          <w:rFonts w:hint="eastAsia"/>
+        </w:rPr>
+        <w:t>在</w:t>
+      </w:r>
+      <w:r>
+        <w:rPr>
+          <w:rFonts w:hint="eastAsia"/>
+        </w:rPr>
+        <w:t>const</w:t>
+      </w:r>
+      <w:r>
+        <w:rPr>
+          <w:rFonts w:hint="eastAsia"/>
+        </w:rPr>
+        <w:t>右</w:t>
+      </w:r>
+      <w:r>
+        <w:t>边，则</w:t>
+      </w:r>
+      <w:r>
+        <w:rPr>
+          <w:rFonts w:hint="eastAsia"/>
+        </w:rPr>
+        <w:t>const</w:t>
+      </w:r>
+      <w:r>
+        <w:rPr>
+          <w:rFonts w:hint="eastAsia"/>
+        </w:rPr>
+        <w:t>修饰</w:t>
+      </w:r>
+      <w:r>
+        <w:t>指针指向的值。</w:t>
+      </w:r>
+    </w:p>
+    <w:p>
+      <w:pPr>
+        <w:pStyle w:val="a3"/>
+        <w:numPr>
+          <w:ilvl w:val="0"/>
+          <w:numId w:val="1"/>
+        </w:numPr>
+        <w:ind w:firstLineChars="0"/>
+      </w:pPr>
+      <w:r>
+        <w:rPr>
+          <w:rFonts w:hint="eastAsia"/>
+        </w:rPr>
+        <w:t>strcpy</w:t>
+      </w:r>
+      <w:r>
+        <w:rPr>
+          <w:rFonts w:hint="eastAsia"/>
+        </w:rPr>
+        <w:t>和</w:t>
+      </w:r>
+      <w:r>
+        <w:rPr>
+          <w:rFonts w:hint="eastAsia"/>
+        </w:rPr>
+        <w:t>memcpy</w:t>
+      </w:r>
+      <w:r>
+        <w:t>:</w:t>
+      </w:r>
+    </w:p>
+    <w:p>
+      <w:pPr>
+        <w:pStyle w:val="a3"/>
+        <w:numPr>
+          <w:ilvl w:val="1"/>
+          <w:numId w:val="1"/>
+        </w:numPr>
+        <w:ind w:firstLineChars="0"/>
+      </w:pPr>
+      <w:r>
+        <w:rPr>
+          <w:rFonts w:hint="eastAsia"/>
+        </w:rPr>
+        <w:t>复制</w:t>
+      </w:r>
+      <w:r>
+        <w:t>内容不同：</w:t>
+      </w:r>
+      <w:r>
+        <w:rPr>
+          <w:rFonts w:hint="eastAsia"/>
+        </w:rPr>
+        <w:t>strcpy</w:t>
+      </w:r>
+      <w:r>
+        <w:rPr>
+          <w:rFonts w:hint="eastAsia"/>
+        </w:rPr>
+        <w:t>只</w:t>
+      </w:r>
+      <w:r>
+        <w:t>用于字符串复制</w:t>
+      </w:r>
+      <w:r>
+        <w:rPr>
+          <w:rFonts w:hint="eastAsia"/>
+        </w:rPr>
+        <w:t>，</w:t>
+      </w:r>
+      <w:r>
+        <w:rPr>
+          <w:rFonts w:hint="eastAsia"/>
+        </w:rPr>
+        <w:t>mem</w:t>
+      </w:r>
+      <w:r>
+        <w:t>cpy</w:t>
+      </w:r>
+      <w:r>
+        <w:rPr>
+          <w:rFonts w:hint="eastAsia"/>
+        </w:rPr>
+        <w:t>提供</w:t>
+      </w:r>
+      <w:r>
+        <w:t>了一般内存的复制</w:t>
+      </w:r>
+      <w:r>
+        <w:rPr>
+          <w:rFonts w:hint="eastAsia"/>
+        </w:rPr>
+        <w:t>，</w:t>
+      </w:r>
+      <w:r>
+        <w:t>对复制的内容没有限制。</w:t>
+      </w:r>
+    </w:p>
+    <w:p>
+      <w:pPr>
+        <w:pStyle w:val="a3"/>
+        <w:numPr>
+          <w:ilvl w:val="1"/>
+          <w:numId w:val="1"/>
+        </w:numPr>
+        <w:ind w:firstLineChars="0"/>
+      </w:pPr>
+      <w:r>
+        <w:rPr>
+          <w:rFonts w:hint="eastAsia"/>
+        </w:rPr>
+        <w:t>复制</w:t>
+      </w:r>
+      <w:r>
+        <w:t>方法不同：</w:t>
+      </w:r>
+      <w:r>
+        <w:rPr>
+          <w:rFonts w:hint="eastAsia"/>
+        </w:rPr>
+        <w:t>strcpy</w:t>
+      </w:r>
+      <w:r>
+        <w:rPr>
+          <w:rFonts w:hint="eastAsia"/>
+        </w:rPr>
+        <w:t>不</w:t>
+      </w:r>
+      <w:r>
+        <w:t>用指定长度</w:t>
+      </w:r>
+      <w:r>
+        <w:rPr>
+          <w:rFonts w:hint="eastAsia"/>
+        </w:rPr>
+        <w:t>，</w:t>
+      </w:r>
+      <w:r>
+        <w:t>它遇到</w:t>
+      </w:r>
+      <w:r>
+        <w:rPr>
+          <w:rFonts w:hint="eastAsia"/>
+        </w:rPr>
+        <w:t>字符</w:t>
+      </w:r>
+      <w:r>
+        <w:t>的</w:t>
+      </w:r>
+      <w:r>
+        <w:rPr>
+          <w:rFonts w:hint="eastAsia"/>
+        </w:rPr>
+        <w:t>串</w:t>
+      </w:r>
+      <w:r>
+        <w:t>结束符</w:t>
+      </w:r>
+      <w:r>
+        <w:t>”\0”</w:t>
+      </w:r>
+      <w:r>
+        <w:rPr>
+          <w:rFonts w:hint="eastAsia"/>
+        </w:rPr>
+        <w:t>才</w:t>
+      </w:r>
+      <w:r>
+        <w:t>结束</w:t>
+      </w:r>
+      <w:r>
+        <w:rPr>
+          <w:rFonts w:hint="eastAsia"/>
+        </w:rPr>
+        <w:t>。</w:t>
+      </w:r>
+      <w:r>
+        <w:rPr>
+          <w:rFonts w:hint="eastAsia"/>
+        </w:rPr>
+        <w:t>m</w:t>
+      </w:r>
+      <w:r>
+        <w:t>emcpym</w:t>
+      </w:r>
+      <w:r>
+        <w:rPr>
+          <w:rFonts w:hint="eastAsia"/>
+        </w:rPr>
+        <w:t>则</w:t>
+      </w:r>
+      <w:r>
+        <w:t>是根据</w:t>
+      </w:r>
+      <w:r>
+        <w:rPr>
+          <w:rFonts w:hint="eastAsia"/>
+        </w:rPr>
+        <w:t>其</w:t>
+      </w:r>
+      <w:r>
+        <w:t>第</w:t>
+      </w:r>
+      <w:r>
+        <w:rPr>
+          <w:rFonts w:hint="eastAsia"/>
+        </w:rPr>
+        <w:t>3</w:t>
+      </w:r>
+      <w:r>
+        <w:rPr>
+          <w:rFonts w:hint="eastAsia"/>
+        </w:rPr>
+        <w:t>个</w:t>
+      </w:r>
+      <w:r>
+        <w:t>参数</w:t>
+      </w:r>
+      <w:r>
+        <w:rPr>
+          <w:rFonts w:hint="eastAsia"/>
+        </w:rPr>
+        <w:t>决定</w:t>
+      </w:r>
+      <w:r>
+        <w:t>复制的长度。</w:t>
+      </w:r>
+    </w:p>
+    <w:p>
+      <w:pPr>
+        <w:pStyle w:val="a3"/>
+        <w:numPr>
+          <w:ilvl w:val="1"/>
+          <w:numId w:val="1"/>
+        </w:numPr>
+        <w:ind w:firstLineChars="0"/>
+      </w:pPr>
+      <w:r>
+        <w:rPr>
+          <w:rFonts w:hint="eastAsia"/>
+        </w:rPr>
+        <w:t>用途</w:t>
+      </w:r>
+      <w:r>
+        <w:t>不同：</w:t>
+      </w:r>
+      <w:r>
+        <w:rPr>
+          <w:rFonts w:hint="eastAsia"/>
+        </w:rPr>
+        <w:t>通常</w:t>
+      </w:r>
+      <w:r>
+        <w:t>在复制字符串</w:t>
+      </w:r>
+      <w:r>
+        <w:rPr>
+          <w:rFonts w:hint="eastAsia"/>
+        </w:rPr>
+        <w:t>时用</w:t>
+      </w:r>
+      <w:r>
+        <w:rPr>
+          <w:rFonts w:hint="eastAsia"/>
+        </w:rPr>
+        <w:t>strcpy</w:t>
+      </w:r>
+      <w:r>
+        <w:rPr>
+          <w:rFonts w:hint="eastAsia"/>
+        </w:rPr>
+        <w:t>，复制</w:t>
+      </w:r>
+      <w:r>
+        <w:t>其他</w:t>
+      </w:r>
+      <w:r>
+        <w:rPr>
+          <w:rFonts w:hint="eastAsia"/>
+        </w:rPr>
+        <w:t>类型</w:t>
+      </w:r>
+      <w:r>
+        <w:t>数据时</w:t>
+      </w:r>
+      <w:r>
+        <w:rPr>
+          <w:rFonts w:hint="eastAsia"/>
+        </w:rPr>
+        <w:t>一般</w:t>
+      </w:r>
+      <w:r>
+        <w:t>用</w:t>
+      </w:r>
+      <w:r>
+        <w:rPr>
+          <w:rFonts w:hint="eastAsia"/>
+        </w:rPr>
+        <w:t>memcpy</w:t>
+      </w:r>
+      <w:r>
+        <w:rPr>
+          <w:rFonts w:hint="eastAsia"/>
+        </w:rPr>
+        <w:t>。</w:t>
+      </w:r>
+    </w:p>
+    <w:p>
+      <w:pPr>
+        <w:pStyle w:val="a3"/>
+        <w:numPr>
+          <w:ilvl w:val="0"/>
+          <w:numId w:val="1"/>
+        </w:numPr>
+        <w:ind w:firstLineChars="0"/>
+      </w:pPr>
+      <w:r>
+        <w:rPr>
+          <w:rFonts w:hint="eastAsia"/>
+        </w:rPr>
+        <w:t>实现</w:t>
+      </w:r>
+      <w:r>
+        <w:t>一个</w:t>
+      </w:r>
+      <w:r>
+        <w:rPr>
+          <w:rFonts w:hint="eastAsia"/>
+        </w:rPr>
+        <w:t>strcpy</w:t>
+      </w:r>
+      <w:r>
+        <w:rPr>
+          <w:rFonts w:hint="eastAsia"/>
+        </w:rPr>
+        <w:t>和</w:t>
+      </w:r>
+      <w:r>
+        <w:rPr>
+          <w:rFonts w:hint="eastAsia"/>
+        </w:rPr>
+        <w:t>memcpy:</w:t>
+      </w:r>
+    </w:p>
+    <w:p>
+      <w:pPr>
+        <w:pStyle w:val="a3"/>
+        <w:numPr>
+          <w:ilvl w:val="1"/>
+          <w:numId w:val="1"/>
+        </w:numPr>
+        <w:ind w:firstLineChars="0"/>
+        <w:rPr>
+          <w:rFonts w:hint="eastAsia"/>
+        </w:rPr>
+      </w:pPr>
+      <w:r>
+        <w:rPr>
+          <w:rFonts w:hint="eastAsia"/>
+        </w:rPr>
+        <w:t xml:space="preserve">char * Strcpy(char * dest, const char * src) // </w:t>
+      </w:r>
+      <w:r>
+        <w:rPr>
+          <w:rFonts w:hint="eastAsia"/>
+        </w:rPr>
+        <w:t>实现</w:t>
+      </w:r>
+      <w:r>
+        <w:rPr>
+          <w:rFonts w:hint="eastAsia"/>
+        </w:rPr>
+        <w:t>src</w:t>
+      </w:r>
+      <w:r>
+        <w:rPr>
+          <w:rFonts w:hint="eastAsia"/>
+        </w:rPr>
+        <w:t>到</w:t>
+      </w:r>
+      <w:r>
+        <w:rPr>
+          <w:rFonts w:hint="eastAsia"/>
+        </w:rPr>
+        <w:t>dest</w:t>
+      </w:r>
+      <w:r>
+        <w:rPr>
+          <w:rFonts w:hint="eastAsia"/>
+        </w:rPr>
+        <w:t>的复制</w:t>
+      </w:r>
+    </w:p>
+    <w:p>
+      <w:pPr>
+        <w:pStyle w:val="a3"/>
+        <w:ind w:left="840" w:firstLineChars="0" w:firstLine="0"/>
+      </w:pPr>
+      <w:r>
+        <w:t>{</w:t>
+      </w:r>
+    </w:p>
+    <w:p>
+      <w:pPr>
+        <w:pStyle w:val="a3"/>
+        <w:ind w:left="840" w:firstLineChars="0" w:firstLine="0"/>
+      </w:pPr>
+      <w:r>
+        <w:t xml:space="preserve">    char *r = dest;</w:t>
+      </w:r>
+    </w:p>
+    <w:p>
+      <w:pPr>
+        <w:pStyle w:val="a3"/>
+        <w:ind w:left="840" w:firstLineChars="0" w:firstLine="0"/>
+      </w:pPr>
+      <w:r>
+        <w:t xml:space="preserve">    if(dest==NULL||src==NULL)</w:t>
+      </w:r>
+    </w:p>
+    <w:p>
+      <w:pPr>
+        <w:pStyle w:val="a3"/>
+        <w:ind w:left="840" w:firstLineChars="0" w:firstLine="0"/>
+      </w:pPr>
+      <w:r>
+        <w:t xml:space="preserve">        return NULL;</w:t>
+      </w:r>
+    </w:p>
+    <w:p>
+      <w:pPr>
+        <w:pStyle w:val="a3"/>
+        <w:ind w:left="840" w:firstLineChars="0" w:firstLine="0"/>
+      </w:pPr>
+      <w:r>
+        <w:t xml:space="preserve">    while((*r++=*src++)!='\0');</w:t>
+      </w:r>
+    </w:p>
+    <w:p>
+      <w:pPr>
+        <w:pStyle w:val="a3"/>
+        <w:ind w:left="840" w:firstLineChars="0" w:firstLine="0"/>
+        <w:rPr>
+          <w:rFonts w:hint="eastAsia"/>
+        </w:rPr>
+      </w:pPr>
+      <w:r>
+        <w:t xml:space="preserve">    return dest;</w:t>
+      </w:r>
+      <w:r>
+        <w:t xml:space="preserve">          </w:t>
+      </w:r>
+      <w:r>
+        <w:rPr>
+          <w:rFonts w:hint="eastAsia"/>
+        </w:rPr>
+        <w:t>//</w:t>
+      </w:r>
+      <w:r>
+        <w:rPr>
+          <w:rFonts w:hint="eastAsia"/>
+        </w:rPr>
+        <w:t>返回</w:t>
+      </w:r>
+      <w:r>
+        <w:t>值是为了支持链式表达</w:t>
+      </w:r>
+    </w:p>
+    <w:p>
+      <w:pPr>
+        <w:pStyle w:val="a3"/>
+        <w:ind w:left="840" w:firstLineChars="0" w:firstLine="0"/>
+      </w:pPr>
+      <w:r>
+        <w:t>}</w:t>
+      </w:r>
+    </w:p>
+    <w:p>
+      <w:pPr>
+        <w:pStyle w:val="a3"/>
+        <w:numPr>
+          <w:ilvl w:val="1"/>
+          <w:numId w:val="1"/>
+        </w:numPr>
+        <w:ind w:firstLineChars="0"/>
+      </w:pPr>
+      <w:r>
+        <w:rPr>
+          <w:rFonts w:hint="eastAsia"/>
+        </w:rPr>
+        <w:t>######</w:t>
+      </w:r>
+      <w:r>
+        <w:t>##############</w:t>
+      </w:r>
+    </w:p>
+    <w:p/>
+    <w:p>
+      <w:pPr>
+        <w:pStyle w:val="a3"/>
+        <w:numPr>
+          <w:ilvl w:val="0"/>
+          <w:numId w:val="1"/>
+        </w:numPr>
+        <w:ind w:firstLineChars="0"/>
+        <w:rPr>
+          <w:rFonts w:hint="eastAsia"/>
+        </w:rPr>
+      </w:pPr>
+      <w:r>
+        <w:rPr>
+          <w:rFonts w:hint="eastAsia"/>
+        </w:rPr>
+        <w:t>size_t:</w:t>
+      </w:r>
+    </w:p>
+    <w:p>
+      <w:pPr>
+        <w:pStyle w:val="a3"/>
+        <w:numPr>
+          <w:ilvl w:val="1"/>
+          <w:numId w:val="1"/>
+        </w:numPr>
+        <w:ind w:firstLineChars="0"/>
+      </w:pPr>
+      <w:r>
+        <w:rPr>
+          <w:rFonts w:hint="eastAsia"/>
+        </w:rPr>
+        <w:t>一</w:t>
+      </w:r>
+      <w:r>
+        <w:t>个基本的</w:t>
+      </w:r>
+      <w:r>
+        <w:rPr>
+          <w:rFonts w:hint="eastAsia"/>
+        </w:rPr>
+        <w:t>无</w:t>
+      </w:r>
+      <w:r>
+        <w:t>符号整数的</w:t>
+      </w:r>
+      <w:r>
+        <w:t>c</w:t>
+      </w:r>
+      <w:r>
+        <w:rPr>
+          <w:rFonts w:hint="eastAsia"/>
+        </w:rPr>
+        <w:t>/c++</w:t>
+      </w:r>
+      <w:r>
+        <w:rPr>
+          <w:rFonts w:hint="eastAsia"/>
+        </w:rPr>
+        <w:t>类型，</w:t>
+      </w:r>
+      <w:r>
+        <w:t>它是</w:t>
+      </w:r>
+      <w:r>
+        <w:rPr>
+          <w:rFonts w:hint="eastAsia"/>
+        </w:rPr>
+        <w:t>sizeof</w:t>
+      </w:r>
+      <w:r>
+        <w:rPr>
+          <w:rFonts w:hint="eastAsia"/>
+        </w:rPr>
+        <w:t>操作</w:t>
+      </w:r>
+      <w:r>
+        <w:t>符</w:t>
+      </w:r>
+      <w:r>
+        <w:rPr>
+          <w:rFonts w:hint="eastAsia"/>
+        </w:rPr>
+        <w:t>返回</w:t>
+      </w:r>
+      <w:r>
+        <w:t>的结果</w:t>
+      </w:r>
+      <w:r>
+        <w:rPr>
+          <w:rFonts w:hint="eastAsia"/>
+        </w:rPr>
+        <w:t>类型</w:t>
+      </w:r>
+      <w:r>
+        <w:rPr>
+          <w:rFonts w:hint="eastAsia"/>
+        </w:rPr>
+        <w:t>.</w:t>
+      </w:r>
+    </w:p>
+    <w:p>
+      <w:pPr>
+        <w:pStyle w:val="a3"/>
+        <w:numPr>
+          <w:ilvl w:val="1"/>
+          <w:numId w:val="1"/>
+        </w:numPr>
+        <w:ind w:firstLineChars="0"/>
+      </w:pPr>
+      <w:r>
+        <w:rPr>
+          <w:rFonts w:hint="eastAsia"/>
+        </w:rPr>
+        <w:t>vector</w:t>
+      </w:r>
+      <w:r>
+        <w:rPr>
+          <w:rFonts w:hint="eastAsia"/>
+        </w:rPr>
+        <w:t>使用</w:t>
+      </w:r>
+      <w:r>
+        <w:t>的下标为</w:t>
+      </w:r>
+      <w:r>
+        <w:rPr>
+          <w:rFonts w:hint="eastAsia"/>
+        </w:rPr>
+        <w:t>size_t.</w:t>
+      </w:r>
+    </w:p>
+    <w:p>
+      <w:pPr>
+        <w:pStyle w:val="a3"/>
+        <w:numPr>
+          <w:ilvl w:val="0"/>
+          <w:numId w:val="1"/>
+        </w:numPr>
+        <w:ind w:firstLineChars="0"/>
+      </w:pPr>
+      <w:r>
+        <w:rPr>
+          <w:rFonts w:hint="eastAsia"/>
+        </w:rPr>
+        <w:t>高</w:t>
+      </w:r>
+      <w:r>
+        <w:t>内</w:t>
+      </w:r>
+      <w:r>
+        <w:rPr>
+          <w:rFonts w:hint="eastAsia"/>
+        </w:rPr>
+        <w:t>聚，</w:t>
+      </w:r>
+      <w:r>
+        <w:t>低耦合：</w:t>
+      </w:r>
+    </w:p>
+    <w:p>
+      <w:pPr>
+        <w:pStyle w:val="a3"/>
+        <w:numPr>
+          <w:ilvl w:val="1"/>
+          <w:numId w:val="1"/>
+        </w:numPr>
+        <w:ind w:firstLineChars="0"/>
+      </w:pPr>
+      <w:r>
+        <w:rPr>
+          <w:rFonts w:hint="eastAsia"/>
+        </w:rPr>
+        <w:t>函数</w:t>
+      </w:r>
+      <w:r>
+        <w:t>功能单一，函数与其它函数关联度低。</w:t>
+      </w:r>
+    </w:p>
+    <w:p>
+      <w:pPr>
+        <w:pStyle w:val="a3"/>
+        <w:numPr>
+          <w:ilvl w:val="0"/>
+          <w:numId w:val="1"/>
+        </w:numPr>
+        <w:ind w:firstLineChars="0"/>
+      </w:pPr>
+      <w:r>
+        <w:rPr>
+          <w:rFonts w:hint="eastAsia"/>
+        </w:rPr>
+        <w:t>类</w:t>
+      </w:r>
+      <w:r>
+        <w:t>与类的关系：</w:t>
+      </w:r>
+    </w:p>
+    <w:p>
+      <w:pPr>
+        <w:pStyle w:val="a3"/>
+        <w:numPr>
+          <w:ilvl w:val="1"/>
+          <w:numId w:val="1"/>
+        </w:numPr>
+        <w:ind w:firstLineChars="0"/>
+        <w:rPr>
+          <w:rFonts w:hint="eastAsia"/>
+        </w:rPr>
+      </w:pPr>
+      <w:r>
+        <w:rPr>
+          <w:rFonts w:hint="eastAsia"/>
+        </w:rPr>
+        <w:t>B has A</w:t>
+      </w:r>
+    </w:p>
+    <w:p>
+      <w:pPr>
+        <w:pStyle w:val="a3"/>
+        <w:numPr>
+          <w:ilvl w:val="1"/>
+          <w:numId w:val="1"/>
+        </w:numPr>
+        <w:ind w:firstLineChars="0"/>
+      </w:pPr>
+      <w:r>
+        <w:t>B use A</w:t>
+      </w:r>
+    </w:p>
+    <w:p>
+      <w:pPr>
+        <w:pStyle w:val="a3"/>
+        <w:numPr>
+          <w:ilvl w:val="1"/>
+          <w:numId w:val="1"/>
+        </w:numPr>
+        <w:ind w:firstLineChars="0"/>
+      </w:pPr>
+      <w:r>
+        <w:t>B is A</w:t>
+      </w:r>
+    </w:p>
+    <w:p>
+      <w:pPr>
+        <w:pStyle w:val="a3"/>
+        <w:numPr>
+          <w:ilvl w:val="0"/>
+          <w:numId w:val="1"/>
+        </w:numPr>
+        <w:ind w:firstLineChars="0"/>
+      </w:pPr>
+      <w:r>
+        <w:rPr>
+          <w:rFonts w:hint="eastAsia"/>
+        </w:rPr>
+        <w:lastRenderedPageBreak/>
+        <w:t>访问</w:t>
+      </w:r>
+      <w:r>
+        <w:t>继承权限，</w:t>
+      </w:r>
+      <w:r>
+        <w:rPr>
+          <w:rFonts w:hint="eastAsia"/>
+        </w:rPr>
+        <w:t xml:space="preserve"> </w:t>
+      </w:r>
+      <w:r>
+        <w:t>public,protected,private:</w:t>
+      </w:r>
+    </w:p>
+    <w:p>
+      <w:pPr>
+        <w:pStyle w:val="a3"/>
+        <w:numPr>
+          <w:ilvl w:val="1"/>
+          <w:numId w:val="1"/>
+        </w:numPr>
+        <w:ind w:firstLineChars="0"/>
+      </w:pPr>
+      <w:r>
+        <w:rPr>
+          <w:rFonts w:hint="eastAsia"/>
+        </w:rPr>
+        <w:t>单个</w:t>
+      </w:r>
+      <w:r>
+        <w:t>类中：类内外可以访问，类内可以访问，类内可以访问。</w:t>
+      </w:r>
+    </w:p>
+    <w:p>
+      <w:pPr>
+        <w:pStyle w:val="a3"/>
+        <w:numPr>
+          <w:ilvl w:val="0"/>
+          <w:numId w:val="1"/>
+        </w:numPr>
+        <w:ind w:firstLineChars="0"/>
+      </w:pPr>
+      <w:r>
+        <w:rPr>
+          <w:rFonts w:hint="eastAsia"/>
+        </w:rPr>
+        <w:t>派生</w:t>
+      </w:r>
+      <w:r>
+        <w:t>类</w:t>
+      </w:r>
+      <w:r>
+        <w:rPr>
+          <w:rFonts w:hint="eastAsia"/>
+        </w:rPr>
+        <w:t>成员</w:t>
+      </w:r>
+      <w:r>
+        <w:t>的</w:t>
+      </w:r>
+      <w:r>
+        <w:rPr>
+          <w:rFonts w:hint="eastAsia"/>
+        </w:rPr>
+        <w:t>标识</w:t>
+      </w:r>
+      <w:r>
+        <w:t>和访问：</w:t>
+      </w:r>
+    </w:p>
+    <w:p>
+      <w:pPr>
+        <w:pStyle w:val="a3"/>
+        <w:numPr>
+          <w:ilvl w:val="1"/>
+          <w:numId w:val="1"/>
+        </w:numPr>
+        <w:ind w:firstLineChars="0"/>
+      </w:pPr>
+      <w:r>
+        <w:rPr>
+          <w:noProof/>
+        </w:rPr>
+        <w:drawing>
+          <wp:inline distT="0" distB="0" distL="0" distR="0">
+            <wp:extent cx="5274310" cy="1061883"/>
+            <wp:effectExtent l="0" t="0" r="2540" b="5080"/>
+            <wp:docPr id="1" name="图片 1" descr="C:\Users\SEH\AppData\Local\Temp\1558407243(1).png"/>
+            <wp:cNvGraphicFramePr>
+              <a:graphicFrameLocks xmlns:a="http://schemas.openxmlformats.org/drawingml/2006/main" noChangeAspect="1"/>
+            </wp:cNvGraphicFramePr>
+            <a:graphic xmlns:a="http://schemas.openxmlformats.org/drawingml/2006/main">
+              <a:graphicData uri="http://schemas.openxmlformats.org/drawingml/2006/picture">
+                <pic:pic xmlns:pic="http://schemas.openxmlformats.org/drawingml/2006/picture">
+                  <pic:nvPicPr>
+                    <pic:cNvPr id="0" name="Picture 1" descr="C:\Users\SEH\AppData\Local\Temp\1558407243(1).png"/>
+                    <pic:cNvPicPr>
+                      <a:picLocks noChangeAspect="1" noChangeArrowheads="1"/>
+                    </pic:cNvPicPr>
+                  </pic:nvPicPr>
+                  <pic:blipFill>
+                    <a:blip r:embed="rId7">
+                      <a:extLst>
+                        <a:ext uri="{28A0092B-C50C-407E-A947-70E740481C1C}">
+                          <a14:useLocalDpi xmlns:a14="http://schemas.microsoft.com/office/drawing/2010/main" val="0"/>
+                        </a:ext>
+                      </a:extLst>
+                    </a:blip>
+                    <a:srcRect/>
+                    <a:stretch>
+                      <a:fillRect/>
+                    </a:stretch>
+                  </pic:blipFill>
+                  <pic:spPr bwMode="auto">
+                    <a:xfrm>
+                      <a:off x="0" y="0"/>
+                      <a:ext cx="5274310" cy="1061883"/>
+                    </a:xfrm>
+                    <a:prstGeom prst="rect">
+                      <a:avLst/>
+                    </a:prstGeom>
+                    <a:noFill/>
+                    <a:ln>
+                      <a:noFill/>
+                    </a:ln>
+                  </pic:spPr>
+                </pic:pic>
+              </a:graphicData>
+            </a:graphic>
+          </wp:inline>
+        </w:drawing>
+      </w:r>
+    </w:p>
+    <w:p>
+      <w:pPr>
+        <w:pStyle w:val="a3"/>
+        <w:numPr>
+          <w:ilvl w:val="1"/>
+          <w:numId w:val="1"/>
+        </w:numPr>
+        <w:ind w:firstLineChars="0"/>
+      </w:pPr>
+      <w:r>
+        <w:rPr>
+          <w:rFonts w:hint="eastAsia"/>
+        </w:rPr>
+        <w:t>只要</w:t>
+      </w:r>
+      <w:r>
+        <w:t>是父类</w:t>
+      </w:r>
+      <w:r>
+        <w:rPr>
+          <w:rFonts w:hint="eastAsia"/>
+        </w:rPr>
+        <w:t>中</w:t>
+      </w:r>
+      <w:r>
+        <w:t>的</w:t>
+      </w:r>
+      <w:r>
+        <w:rPr>
+          <w:rFonts w:hint="eastAsia"/>
+        </w:rPr>
+        <w:t>private</w:t>
+      </w:r>
+      <w:r>
+        <w:rPr>
+          <w:rFonts w:hint="eastAsia"/>
+        </w:rPr>
+        <w:t>成员</w:t>
+      </w:r>
+      <w:r>
+        <w:t>，不管是什么继承方式，儿子都访问不了</w:t>
+      </w:r>
+    </w:p>
+    <w:p>
+      <w:pPr>
+        <w:pStyle w:val="a3"/>
+        <w:numPr>
+          <w:ilvl w:val="1"/>
+          <w:numId w:val="1"/>
+        </w:numPr>
+        <w:ind w:firstLineChars="0"/>
+      </w:pPr>
+      <w:r>
+        <w:rPr>
+          <w:rFonts w:hint="eastAsia"/>
+        </w:rPr>
+        <w:t>如果</w:t>
+      </w:r>
+      <w:r>
+        <w:t>是公有继承，儿子中的访问控制权限不变。</w:t>
+      </w:r>
+    </w:p>
+    <w:p>
+      <w:pPr>
+        <w:pStyle w:val="a3"/>
+        <w:numPr>
+          <w:ilvl w:val="1"/>
+          <w:numId w:val="1"/>
+        </w:numPr>
+        <w:ind w:firstLineChars="0"/>
+      </w:pPr>
+      <w:r>
+        <w:rPr>
+          <w:rFonts w:hint="eastAsia"/>
+        </w:rPr>
+        <w:t>如果</w:t>
+      </w:r>
+      <w:r>
+        <w:t>是保护继承，</w:t>
+      </w:r>
+      <w:r>
+        <w:rPr>
+          <w:rFonts w:hint="eastAsia"/>
+        </w:rPr>
+        <w:t>儿子</w:t>
+      </w:r>
+      <w:r>
+        <w:t>中</w:t>
+      </w:r>
+      <w:r>
+        <w:rPr>
+          <w:rFonts w:hint="eastAsia"/>
+        </w:rPr>
+        <w:t>父亲</w:t>
+      </w:r>
+      <w:r>
+        <w:t>的</w:t>
+      </w:r>
+      <w:r>
+        <w:rPr>
+          <w:rFonts w:hint="eastAsia"/>
+        </w:rPr>
+        <w:t>public</w:t>
+      </w:r>
+      <w:r>
+        <w:rPr>
+          <w:rFonts w:hint="eastAsia"/>
+        </w:rPr>
+        <w:t>在</w:t>
+      </w:r>
+      <w:r>
+        <w:t>这变成了</w:t>
+      </w:r>
+      <w:r>
+        <w:rPr>
+          <w:rFonts w:hint="eastAsia"/>
+        </w:rPr>
+        <w:t>protected</w:t>
+      </w:r>
+      <w:r>
+        <w:rPr>
+          <w:rFonts w:hint="eastAsia"/>
+        </w:rPr>
+        <w:t>，</w:t>
+      </w:r>
+    </w:p>
+    <w:p>
+      <w:pPr>
+        <w:pStyle w:val="a3"/>
+        <w:numPr>
+          <w:ilvl w:val="1"/>
+          <w:numId w:val="1"/>
+        </w:numPr>
+        <w:ind w:firstLineChars="0"/>
+      </w:pPr>
+      <w:r>
+        <w:rPr>
+          <w:rFonts w:hint="eastAsia"/>
+        </w:rPr>
+        <w:t>如果</w:t>
+      </w:r>
+      <w:r>
+        <w:t>是</w:t>
+      </w:r>
+      <w:r>
+        <w:rPr>
+          <w:rFonts w:hint="eastAsia"/>
+        </w:rPr>
+        <w:t>私有</w:t>
+      </w:r>
+      <w:r>
+        <w:t>继承，儿子中的父亲的</w:t>
+      </w:r>
+      <w:r>
+        <w:rPr>
+          <w:rFonts w:hint="eastAsia"/>
+        </w:rPr>
+        <w:t>public</w:t>
+      </w:r>
+      <w:r>
+        <w:rPr>
+          <w:rFonts w:hint="eastAsia"/>
+        </w:rPr>
+        <w:t>和</w:t>
+      </w:r>
+      <w:r>
+        <w:rPr>
+          <w:rFonts w:hint="eastAsia"/>
+        </w:rPr>
+        <w:t>protected</w:t>
+      </w:r>
+      <w:r>
+        <w:rPr>
+          <w:rFonts w:hint="eastAsia"/>
+        </w:rPr>
+        <w:t>都</w:t>
+      </w:r>
+      <w:r>
+        <w:t>变成</w:t>
+      </w:r>
+      <w:r>
+        <w:rPr>
+          <w:rFonts w:hint="eastAsia"/>
+        </w:rPr>
+        <w:t>private.</w:t>
+      </w:r>
+    </w:p>
+    <w:p>
+      <w:pPr>
+        <w:pStyle w:val="a3"/>
+        <w:numPr>
+          <w:ilvl w:val="0"/>
+          <w:numId w:val="1"/>
+        </w:numPr>
+        <w:ind w:firstLineChars="0"/>
+      </w:pPr>
+      <w:r>
+        <w:rPr>
+          <w:rFonts w:hint="eastAsia"/>
+        </w:rPr>
+        <w:t>子</w:t>
+      </w:r>
+      <w:r>
+        <w:t>类对象和父类对象：</w:t>
+      </w:r>
+    </w:p>
+    <w:p>
+      <w:pPr>
+        <w:pStyle w:val="a3"/>
+        <w:numPr>
+          <w:ilvl w:val="1"/>
+          <w:numId w:val="1"/>
+        </w:numPr>
+        <w:ind w:firstLineChars="0"/>
+      </w:pPr>
+      <w:r>
+        <w:rPr>
+          <w:rFonts w:hint="eastAsia"/>
+        </w:rPr>
+        <w:t>子</w:t>
+      </w:r>
+      <w:r>
+        <w:t>类对象可以</w:t>
+      </w:r>
+      <w:r>
+        <w:rPr>
+          <w:rFonts w:hint="eastAsia"/>
+        </w:rPr>
+        <w:t>当作</w:t>
+      </w:r>
+      <w:r>
+        <w:t>父类对象使用</w:t>
+      </w:r>
+    </w:p>
+    <w:p>
+      <w:pPr>
+        <w:pStyle w:val="a3"/>
+        <w:numPr>
+          <w:ilvl w:val="1"/>
+          <w:numId w:val="1"/>
+        </w:numPr>
+        <w:ind w:firstLineChars="0"/>
+      </w:pPr>
+      <w:r>
+        <w:rPr>
+          <w:rFonts w:hint="eastAsia"/>
+        </w:rPr>
+        <w:t>子</w:t>
+      </w:r>
+      <w:r>
+        <w:t>类对象</w:t>
+      </w:r>
+      <w:r>
+        <w:rPr>
+          <w:rFonts w:hint="eastAsia"/>
+        </w:rPr>
+        <w:t>可以</w:t>
+      </w:r>
+      <w:r>
+        <w:t>直接赋值给</w:t>
+      </w:r>
+      <w:r>
+        <w:rPr>
+          <w:rFonts w:hint="eastAsia"/>
+        </w:rPr>
+        <w:t>父类</w:t>
+      </w:r>
+      <w:r>
+        <w:t>对象</w:t>
+      </w:r>
+    </w:p>
+    <w:p>
+      <w:pPr>
+        <w:pStyle w:val="a3"/>
+        <w:numPr>
+          <w:ilvl w:val="1"/>
+          <w:numId w:val="1"/>
+        </w:numPr>
+        <w:ind w:firstLineChars="0"/>
+      </w:pPr>
+      <w:r>
+        <w:rPr>
+          <w:rFonts w:hint="eastAsia"/>
+        </w:rPr>
+        <w:t>子</w:t>
+      </w:r>
+      <w:r>
+        <w:t>类对象</w:t>
+      </w:r>
+      <w:r>
+        <w:rPr>
+          <w:rFonts w:hint="eastAsia"/>
+        </w:rPr>
+        <w:t>可以</w:t>
+      </w:r>
+      <w:r>
+        <w:t>直接初始化</w:t>
+      </w:r>
+      <w:r>
+        <w:rPr>
+          <w:rFonts w:hint="eastAsia"/>
+        </w:rPr>
+        <w:t>父类</w:t>
+      </w:r>
+      <w:r>
+        <w:t>对象</w:t>
+      </w:r>
+    </w:p>
+    <w:p>
+      <w:pPr>
+        <w:pStyle w:val="a3"/>
+        <w:numPr>
+          <w:ilvl w:val="1"/>
+          <w:numId w:val="1"/>
+        </w:numPr>
+        <w:ind w:firstLineChars="0"/>
+      </w:pPr>
+      <w:r>
+        <w:rPr>
+          <w:rFonts w:hint="eastAsia"/>
+        </w:rPr>
+        <w:t>父类</w:t>
+      </w:r>
+      <w:r>
+        <w:t>指针</w:t>
+      </w:r>
+      <w:r>
+        <w:rPr>
+          <w:rFonts w:hint="eastAsia"/>
+        </w:rPr>
+        <w:t>可以</w:t>
+      </w:r>
+      <w:r>
+        <w:t>直接</w:t>
+      </w:r>
+      <w:r>
+        <w:rPr>
+          <w:rFonts w:hint="eastAsia"/>
+        </w:rPr>
+        <w:t>指向子类</w:t>
+      </w:r>
+      <w:r>
+        <w:t>对象</w:t>
+      </w:r>
+      <w:r>
+        <w:rPr>
+          <w:rFonts w:hint="eastAsia"/>
+        </w:rPr>
+        <w:t>（</w:t>
+      </w:r>
+      <w:r>
+        <w:t>父</w:t>
+      </w:r>
+      <w:r>
+        <w:rPr>
+          <w:rFonts w:hint="eastAsia"/>
+        </w:rPr>
+        <w:t>类</w:t>
+      </w:r>
+      <w:r>
+        <w:t>指针可以实现父类功能，因此实现子类功能也没问题）</w:t>
       </w:r>
       <w:bookmarkStart w:id="0" w:name="_GoBack"/>
       <w:bookmarkEnd w:id="0"/>
+    </w:p>
+    <w:p>
+      <w:pPr>
+        <w:pStyle w:val="a3"/>
+        <w:numPr>
+          <w:ilvl w:val="1"/>
+          <w:numId w:val="1"/>
+        </w:numPr>
+        <w:ind w:firstLineChars="0"/>
+        <w:rPr>
+          <w:rFonts w:hint="eastAsia"/>
+        </w:rPr>
+      </w:pPr>
+      <w:r>
+        <w:rPr>
+          <w:rFonts w:hint="eastAsia"/>
+        </w:rPr>
+        <w:t>父类</w:t>
+      </w:r>
+      <w:r>
+        <w:t>引用</w:t>
+      </w:r>
+      <w:r>
+        <w:rPr>
+          <w:rFonts w:hint="eastAsia"/>
+        </w:rPr>
+        <w:t>可以</w:t>
+      </w:r>
+      <w:r>
+        <w:t>直接引用</w:t>
+      </w:r>
+      <w:r>
+        <w:rPr>
+          <w:rFonts w:hint="eastAsia"/>
+        </w:rPr>
+        <w:t>子类</w:t>
+      </w:r>
+      <w:r>
+        <w:t>对象</w:t>
+      </w:r>
+    </w:p>
+    <w:p>
+      <w:pPr>
+        <w:rPr>
+          <w:rFonts w:hint="eastAsia"/>
+        </w:rPr>
+      </w:pPr>
     </w:p>
     <w:sectPr>
       <w:pgSz w:w="11906" w:h="16838"/>
@@ -1273,6 +3978,44 @@
     </w:sectPr>
   </w:body>
 </w:document>
+</file>
+
+<file path=word/endnotes.xml><?xml version="1.0" encoding="utf-8"?>
+<w:endnotes xmlns:wpc="http://schemas.microsoft.com/office/word/2010/wordprocessingCanvas" xmlns:mc="http://schemas.openxmlformats.org/markup-compatibility/2006" xmlns:o="urn:schemas-microsoft-com:office:office" xmlns:r="http://schemas.openxmlformats.org/officeDocument/2006/relationships" xmlns:m="http://schemas.openxmlformats.org/officeDocument/2006/math" xmlns:v="urn:schemas-microsoft-com:vml" xmlns:wp14="http://schemas.microsoft.com/office/word/2010/wordprocessingDrawing" xmlns:wp="http://schemas.openxmlformats.org/drawingml/2006/wordprocessingDrawing" xmlns:w10="urn:schemas-microsoft-com:office:word" xmlns:w="http://schemas.openxmlformats.org/wordprocessingml/2006/main" xmlns:w14="http://schemas.microsoft.com/office/word/2010/wordml" xmlns:w15="http://schemas.microsoft.com/office/word/2012/wordml" xmlns:wpg="http://schemas.microsoft.com/office/word/2010/wordprocessingGroup" xmlns:wpi="http://schemas.microsoft.com/office/word/2010/wordprocessingInk" xmlns:wne="http://schemas.microsoft.com/office/word/2006/wordml" xmlns:wps="http://schemas.microsoft.com/office/word/2010/wordprocessingShape" mc:Ignorable="w14 w15 wp14">
+  <w:endnote w:type="separator" w:id="-1">
+    <w:p>
+      <w:r>
+        <w:separator/>
+      </w:r>
+    </w:p>
+  </w:endnote>
+  <w:endnote w:type="continuationSeparator" w:id="0">
+    <w:p>
+      <w:r>
+        <w:continuationSeparator/>
+      </w:r>
+    </w:p>
+  </w:endnote>
+</w:endnotes>
+</file>
+
+<file path=word/footnotes.xml><?xml version="1.0" encoding="utf-8"?>
+<w:footnotes xmlns:wpc="http://schemas.microsoft.com/office/word/2010/wordprocessingCanvas" xmlns:mc="http://schemas.openxmlformats.org/markup-compatibility/2006" xmlns:o="urn:schemas-microsoft-com:office:office" xmlns:r="http://schemas.openxmlformats.org/officeDocument/2006/relationships" xmlns:m="http://schemas.openxmlformats.org/officeDocument/2006/math" xmlns:v="urn:schemas-microsoft-com:vml" xmlns:wp14="http://schemas.microsoft.com/office/word/2010/wordprocessingDrawing" xmlns:wp="http://schemas.openxmlformats.org/drawingml/2006/wordprocessingDrawing" xmlns:w10="urn:schemas-microsoft-com:office:word" xmlns:w="http://schemas.openxmlformats.org/wordprocessingml/2006/main" xmlns:w14="http://schemas.microsoft.com/office/word/2010/wordml" xmlns:w15="http://schemas.microsoft.com/office/word/2012/wordml" xmlns:wpg="http://schemas.microsoft.com/office/word/2010/wordprocessingGroup" xmlns:wpi="http://schemas.microsoft.com/office/word/2010/wordprocessingInk" xmlns:wne="http://schemas.microsoft.com/office/word/2006/wordml" xmlns:wps="http://schemas.microsoft.com/office/word/2010/wordprocessingShape" mc:Ignorable="w14 w15 wp14">
+  <w:footnote w:type="separator" w:id="-1">
+    <w:p>
+      <w:r>
+        <w:separator/>
+      </w:r>
+    </w:p>
+  </w:footnote>
+  <w:footnote w:type="continuationSeparator" w:id="0">
+    <w:p>
+      <w:r>
+        <w:continuationSeparator/>
+      </w:r>
+    </w:p>
+  </w:footnote>
+</w:footnotes>
 </file>
 
 <file path=word/numbering.xml><?xml version="1.0" encoding="utf-8"?>
@@ -2172,6 +4915,71 @@
       <w:ind w:firstLineChars="200" w:firstLine="420"/>
     </w:pPr>
   </w:style>
+  <w:style w:type="paragraph" w:styleId="a4">
+    <w:name w:val="header"/>
+    <w:basedOn w:val="a"/>
+    <w:link w:val="Char"/>
+    <w:uiPriority w:val="99"/>
+    <w:unhideWhenUsed/>
+    <w:rsid w:val="0058230C"/>
+    <w:pPr>
+      <w:pBdr>
+        <w:bottom w:val="single" w:sz="6" w:space="1" w:color="auto"/>
+      </w:pBdr>
+      <w:tabs>
+        <w:tab w:val="center" w:pos="4153"/>
+        <w:tab w:val="right" w:pos="8306"/>
+      </w:tabs>
+      <w:snapToGrid w:val="0"/>
+      <w:jc w:val="center"/>
+    </w:pPr>
+    <w:rPr>
+      <w:sz w:val="18"/>
+      <w:szCs w:val="18"/>
+    </w:rPr>
+  </w:style>
+  <w:style w:type="character" w:customStyle="1" w:styleId="Char">
+    <w:name w:val="页眉 Char"/>
+    <w:basedOn w:val="a0"/>
+    <w:link w:val="a4"/>
+    <w:uiPriority w:val="99"/>
+    <w:rsid w:val="0058230C"/>
+    <w:rPr>
+      <w:sz w:val="18"/>
+      <w:szCs w:val="18"/>
+    </w:rPr>
+  </w:style>
+  <w:style w:type="paragraph" w:styleId="a5">
+    <w:name w:val="footer"/>
+    <w:basedOn w:val="a"/>
+    <w:link w:val="Char0"/>
+    <w:uiPriority w:val="99"/>
+    <w:unhideWhenUsed/>
+    <w:rsid w:val="0058230C"/>
+    <w:pPr>
+      <w:tabs>
+        <w:tab w:val="center" w:pos="4153"/>
+        <w:tab w:val="right" w:pos="8306"/>
+      </w:tabs>
+      <w:snapToGrid w:val="0"/>
+      <w:jc w:val="left"/>
+    </w:pPr>
+    <w:rPr>
+      <w:sz w:val="18"/>
+      <w:szCs w:val="18"/>
+    </w:rPr>
+  </w:style>
+  <w:style w:type="character" w:customStyle="1" w:styleId="Char0">
+    <w:name w:val="页脚 Char"/>
+    <w:basedOn w:val="a0"/>
+    <w:link w:val="a5"/>
+    <w:uiPriority w:val="99"/>
+    <w:rsid w:val="0058230C"/>
+    <w:rPr>
+      <w:sz w:val="18"/>
+      <w:szCs w:val="18"/>
+    </w:rPr>
+  </w:style>
 </w:styles>
 </file>
 

--- a/C++面经.docx
+++ b/C++面经.docx
@@ -1987,9 +1987,6 @@
           <w:numId w:val="1"/>
         </w:numPr>
         <w:ind w:firstLineChars="0"/>
-        <w:rPr>
-          <w:rFonts w:hint="eastAsia"/>
-        </w:rPr>
       </w:pPr>
       <w:r>
         <w:rPr>
@@ -2006,9 +2003,6 @@
           <w:numId w:val="1"/>
         </w:numPr>
         <w:ind w:firstLineChars="0"/>
-        <w:rPr>
-          <w:rFonts w:hint="eastAsia"/>
-        </w:rPr>
       </w:pPr>
       <w:r>
         <w:rPr>
@@ -2558,13 +2552,44 @@
       <w:pPr>
         <w:pStyle w:val="a3"/>
         <w:numPr>
+          <w:ilvl w:val="1"/>
+          <w:numId w:val="1"/>
+        </w:numPr>
+        <w:ind w:firstLineChars="0"/>
+      </w:pPr>
+      <w:r>
+        <w:rPr>
+          <w:rFonts w:hint="eastAsia"/>
+        </w:rPr>
+        <w:t>父类</w:t>
+      </w:r>
+      <w:r>
+        <w:t>中定义的</w:t>
+      </w:r>
+      <w:r>
+        <w:rPr>
+          <w:rFonts w:hint="eastAsia"/>
+        </w:rPr>
+        <w:t>static</w:t>
+      </w:r>
+      <w:r>
+        <w:rPr>
+          <w:rFonts w:hint="eastAsia"/>
+        </w:rPr>
+        <w:t>变量与</w:t>
+      </w:r>
+      <w:r>
+        <w:t>其子类共用。</w:t>
+      </w:r>
+    </w:p>
+    <w:p>
+      <w:pPr>
+        <w:pStyle w:val="a3"/>
+        <w:numPr>
           <w:ilvl w:val="0"/>
           <w:numId w:val="1"/>
         </w:numPr>
         <w:ind w:firstLineChars="0"/>
-        <w:rPr>
-          <w:rFonts w:hint="eastAsia"/>
-        </w:rPr>
       </w:pPr>
       <w:r>
         <w:rPr>
@@ -2581,9 +2606,6 @@
           <w:numId w:val="1"/>
         </w:numPr>
         <w:ind w:firstLineChars="0"/>
-        <w:rPr>
-          <w:rFonts w:hint="eastAsia"/>
-        </w:rPr>
       </w:pPr>
       <w:r>
         <w:rPr>
@@ -3022,9 +3044,6 @@
           <w:numId w:val="1"/>
         </w:numPr>
         <w:ind w:firstLineChars="0"/>
-        <w:rPr>
-          <w:rFonts w:hint="eastAsia"/>
-        </w:rPr>
       </w:pPr>
       <w:r>
         <w:rPr>
@@ -3112,9 +3131,6 @@
       <w:pPr>
         <w:pStyle w:val="a3"/>
         <w:ind w:left="840" w:firstLineChars="0" w:firstLine="0"/>
-        <w:rPr>
-          <w:rFonts w:hint="eastAsia"/>
-        </w:rPr>
       </w:pPr>
       <w:r>
         <w:t xml:space="preserve">    return dest;</w:t>
@@ -3175,9 +3191,6 @@
           <w:numId w:val="1"/>
         </w:numPr>
         <w:ind w:firstLineChars="0"/>
-        <w:rPr>
-          <w:rFonts w:hint="eastAsia"/>
-        </w:rPr>
       </w:pPr>
       <w:r>
         <w:rPr>
@@ -3373,9 +3386,6 @@
           <w:numId w:val="1"/>
         </w:numPr>
         <w:ind w:firstLineChars="0"/>
-        <w:rPr>
-          <w:rFonts w:hint="eastAsia"/>
-        </w:rPr>
       </w:pPr>
       <w:r>
         <w:rPr>
@@ -3407,6 +3417,7 @@
         <w:ind w:firstLineChars="0"/>
       </w:pPr>
       <w:r>
+        <w:lastRenderedPageBreak/>
         <w:t>B is A</w:t>
       </w:r>
     </w:p>
@@ -3423,7 +3434,6 @@
         <w:rPr>
           <w:rFonts w:hint="eastAsia"/>
         </w:rPr>
-        <w:lastRenderedPageBreak/>
         <w:t>访问</w:t>
       </w:r>
       <w:r>
@@ -3920,56 +3930,547 @@
       <w:r>
         <w:t>指针可以实现父类功能，因此实现子类功能也没问题）</w:t>
       </w:r>
+    </w:p>
+    <w:p>
+      <w:pPr>
+        <w:pStyle w:val="a3"/>
+        <w:numPr>
+          <w:ilvl w:val="1"/>
+          <w:numId w:val="1"/>
+        </w:numPr>
+        <w:ind w:firstLineChars="0"/>
+      </w:pPr>
+      <w:r>
+        <w:rPr>
+          <w:rFonts w:hint="eastAsia"/>
+        </w:rPr>
+        <w:t>父类</w:t>
+      </w:r>
+      <w:r>
+        <w:t>引用</w:t>
+      </w:r>
+      <w:r>
+        <w:rPr>
+          <w:rFonts w:hint="eastAsia"/>
+        </w:rPr>
+        <w:t>可以</w:t>
+      </w:r>
+      <w:r>
+        <w:t>直接引用</w:t>
+      </w:r>
+      <w:r>
+        <w:rPr>
+          <w:rFonts w:hint="eastAsia"/>
+        </w:rPr>
+        <w:t>子类</w:t>
+      </w:r>
+      <w:r>
+        <w:t>对象</w:t>
+      </w:r>
+    </w:p>
+    <w:p>
+      <w:pPr>
+        <w:pStyle w:val="a3"/>
+        <w:numPr>
+          <w:ilvl w:val="0"/>
+          <w:numId w:val="1"/>
+        </w:numPr>
+        <w:ind w:firstLineChars="0"/>
+      </w:pPr>
+      <w:r>
+        <w:rPr>
+          <w:rFonts w:hint="eastAsia"/>
+        </w:rPr>
+        <w:t>父类</w:t>
+      </w:r>
+      <w:r>
+        <w:t>和子</w:t>
+      </w:r>
+      <w:r>
+        <w:rPr>
+          <w:rFonts w:hint="eastAsia"/>
+        </w:rPr>
+        <w:t>类</w:t>
+      </w:r>
+      <w:r>
+        <w:t>出现</w:t>
+      </w:r>
+      <w:r>
+        <w:rPr>
+          <w:rFonts w:hint="eastAsia"/>
+        </w:rPr>
+        <w:t>重名</w:t>
+      </w:r>
+      <w:r>
+        <w:t>变量：</w:t>
+      </w:r>
+    </w:p>
+    <w:p>
+      <w:pPr>
+        <w:pStyle w:val="a3"/>
+        <w:numPr>
+          <w:ilvl w:val="1"/>
+          <w:numId w:val="1"/>
+        </w:numPr>
+        <w:ind w:firstLineChars="0"/>
+      </w:pPr>
+      <w:r>
+        <w:rPr>
+          <w:rFonts w:hint="eastAsia"/>
+        </w:rPr>
+        <w:t>使用</w:t>
+      </w:r>
+      <w:r>
+        <w:t>父类域调用父类变量</w:t>
+      </w:r>
+    </w:p>
+    <w:p>
+      <w:pPr>
+        <w:pStyle w:val="a3"/>
+        <w:numPr>
+          <w:ilvl w:val="0"/>
+          <w:numId w:val="1"/>
+        </w:numPr>
+        <w:ind w:firstLineChars="0"/>
+      </w:pPr>
+      <w:r>
+        <w:rPr>
+          <w:rFonts w:hint="eastAsia"/>
+        </w:rPr>
+        <w:t>多</w:t>
+      </w:r>
+      <w:r>
+        <w:t>继承和虚继承：</w:t>
+      </w:r>
+    </w:p>
+    <w:p>
+      <w:pPr>
+        <w:pStyle w:val="a3"/>
+        <w:numPr>
+          <w:ilvl w:val="1"/>
+          <w:numId w:val="1"/>
+        </w:numPr>
+        <w:ind w:firstLineChars="0"/>
+      </w:pPr>
+      <w:r>
+        <w:rPr>
+          <w:rFonts w:hint="eastAsia"/>
+        </w:rPr>
+        <w:t>多</w:t>
+      </w:r>
+      <w:r>
+        <w:t>继承</w:t>
+      </w:r>
+      <w:r>
+        <w:rPr>
+          <w:rFonts w:hint="eastAsia"/>
+        </w:rPr>
+        <w:t>为</w:t>
+      </w:r>
+      <w:r>
+        <w:rPr>
+          <w:rFonts w:hint="eastAsia"/>
+        </w:rPr>
+        <w:t>C++</w:t>
+      </w:r>
+      <w:r>
+        <w:rPr>
+          <w:rFonts w:hint="eastAsia"/>
+        </w:rPr>
+        <w:t>特性，</w:t>
+      </w:r>
+      <w:r>
+        <w:t>可能会出现菱形形状，引起歧义，</w:t>
+      </w:r>
+      <w:r>
+        <w:rPr>
+          <w:noProof/>
+        </w:rPr>
+        <w:drawing>
+          <wp:inline distT="0" distB="0" distL="0" distR="0">
+            <wp:extent cx="5274310" cy="3259462"/>
+            <wp:effectExtent l="0" t="0" r="2540" b="0"/>
+            <wp:docPr id="2" name="图片 2" descr="C:\Users\SEH\AppData\Local\Temp\1558417787(1).png"/>
+            <wp:cNvGraphicFramePr>
+              <a:graphicFrameLocks xmlns:a="http://schemas.openxmlformats.org/drawingml/2006/main" noChangeAspect="1"/>
+            </wp:cNvGraphicFramePr>
+            <a:graphic xmlns:a="http://schemas.openxmlformats.org/drawingml/2006/main">
+              <a:graphicData uri="http://schemas.openxmlformats.org/drawingml/2006/picture">
+                <pic:pic xmlns:pic="http://schemas.openxmlformats.org/drawingml/2006/picture">
+                  <pic:nvPicPr>
+                    <pic:cNvPr id="0" name="Picture 1" descr="C:\Users\SEH\AppData\Local\Temp\1558417787(1).png"/>
+                    <pic:cNvPicPr>
+                      <a:picLocks noChangeAspect="1" noChangeArrowheads="1"/>
+                    </pic:cNvPicPr>
+                  </pic:nvPicPr>
+                  <pic:blipFill>
+                    <a:blip r:embed="rId8">
+                      <a:extLst>
+                        <a:ext uri="{28A0092B-C50C-407E-A947-70E740481C1C}">
+                          <a14:useLocalDpi xmlns:a14="http://schemas.microsoft.com/office/drawing/2010/main" val="0"/>
+                        </a:ext>
+                      </a:extLst>
+                    </a:blip>
+                    <a:srcRect/>
+                    <a:stretch>
+                      <a:fillRect/>
+                    </a:stretch>
+                  </pic:blipFill>
+                  <pic:spPr bwMode="auto">
+                    <a:xfrm>
+                      <a:off x="0" y="0"/>
+                      <a:ext cx="5274310" cy="3259462"/>
+                    </a:xfrm>
+                    <a:prstGeom prst="rect">
+                      <a:avLst/>
+                    </a:prstGeom>
+                    <a:noFill/>
+                    <a:ln>
+                      <a:noFill/>
+                    </a:ln>
+                  </pic:spPr>
+                </pic:pic>
+              </a:graphicData>
+            </a:graphic>
+          </wp:inline>
+        </w:drawing>
+      </w:r>
+    </w:p>
+    <w:p>
+      <w:pPr>
+        <w:pStyle w:val="a3"/>
+        <w:numPr>
+          <w:ilvl w:val="1"/>
+          <w:numId w:val="1"/>
+        </w:numPr>
+        <w:ind w:firstLineChars="0"/>
+      </w:pPr>
+      <w:r>
+        <w:rPr>
+          <w:rFonts w:hint="eastAsia"/>
+        </w:rPr>
+        <w:t>虚继承可</w:t>
+      </w:r>
+      <w:r>
+        <w:t>解决</w:t>
+      </w:r>
+      <w:r>
+        <w:rPr>
+          <w:rFonts w:hint="eastAsia"/>
+        </w:rPr>
+        <w:t>这</w:t>
+      </w:r>
+      <w:r>
+        <w:t>个问题：</w:t>
+      </w:r>
+      <w:r>
+        <w:rPr>
+          <w:rFonts w:hint="eastAsia"/>
+        </w:rPr>
+        <w:t>将</w:t>
+      </w:r>
+      <w:r>
+        <w:t>父亲类继承爷爷类改成虚</w:t>
+      </w:r>
+      <w:r>
+        <w:rPr>
+          <w:rFonts w:hint="eastAsia"/>
+        </w:rPr>
+        <w:t>继承</w:t>
+      </w:r>
+      <w:r>
+        <w:t>，防止儿子在多继承我的</w:t>
+      </w:r>
+      <w:r>
+        <w:lastRenderedPageBreak/>
+        <w:t>时候，出现爷爷中的</w:t>
+      </w:r>
+      <w:r>
+        <w:rPr>
+          <w:rFonts w:hint="eastAsia"/>
+        </w:rPr>
+        <w:t>变量</w:t>
+      </w:r>
+      <w:r>
+        <w:t>会拷贝多份。</w:t>
+      </w:r>
+      <w:r>
+        <w:rPr>
+          <w:noProof/>
+        </w:rPr>
+        <w:drawing>
+          <wp:inline distT="0" distB="0" distL="0" distR="0">
+            <wp:extent cx="2457450" cy="2247900"/>
+            <wp:effectExtent l="0" t="0" r="0" b="0"/>
+            <wp:docPr id="3" name="图片 3" descr="C:\Users\SEH\AppData\Local\Temp\1558418288(1).png"/>
+            <wp:cNvGraphicFramePr>
+              <a:graphicFrameLocks xmlns:a="http://schemas.openxmlformats.org/drawingml/2006/main" noChangeAspect="1"/>
+            </wp:cNvGraphicFramePr>
+            <a:graphic xmlns:a="http://schemas.openxmlformats.org/drawingml/2006/main">
+              <a:graphicData uri="http://schemas.openxmlformats.org/drawingml/2006/picture">
+                <pic:pic xmlns:pic="http://schemas.openxmlformats.org/drawingml/2006/picture">
+                  <pic:nvPicPr>
+                    <pic:cNvPr id="0" name="Picture 2" descr="C:\Users\SEH\AppData\Local\Temp\1558418288(1).png"/>
+                    <pic:cNvPicPr>
+                      <a:picLocks noChangeAspect="1" noChangeArrowheads="1"/>
+                    </pic:cNvPicPr>
+                  </pic:nvPicPr>
+                  <pic:blipFill>
+                    <a:blip r:embed="rId9">
+                      <a:extLst>
+                        <a:ext uri="{28A0092B-C50C-407E-A947-70E740481C1C}">
+                          <a14:useLocalDpi xmlns:a14="http://schemas.microsoft.com/office/drawing/2010/main" val="0"/>
+                        </a:ext>
+                      </a:extLst>
+                    </a:blip>
+                    <a:srcRect/>
+                    <a:stretch>
+                      <a:fillRect/>
+                    </a:stretch>
+                  </pic:blipFill>
+                  <pic:spPr bwMode="auto">
+                    <a:xfrm>
+                      <a:off x="0" y="0"/>
+                      <a:ext cx="2457450" cy="2247900"/>
+                    </a:xfrm>
+                    <a:prstGeom prst="rect">
+                      <a:avLst/>
+                    </a:prstGeom>
+                    <a:noFill/>
+                    <a:ln>
+                      <a:noFill/>
+                    </a:ln>
+                  </pic:spPr>
+                </pic:pic>
+              </a:graphicData>
+            </a:graphic>
+          </wp:inline>
+        </w:drawing>
+      </w:r>
+    </w:p>
+    <w:p>
+      <w:pPr>
+        <w:pStyle w:val="a3"/>
+        <w:numPr>
+          <w:ilvl w:val="0"/>
+          <w:numId w:val="1"/>
+        </w:numPr>
+        <w:ind w:firstLineChars="0"/>
+      </w:pPr>
+      <w:r>
+        <w:rPr>
+          <w:rFonts w:hint="eastAsia"/>
+        </w:rPr>
+        <w:t>多</w:t>
+      </w:r>
+      <w:r>
+        <w:t>态和虚</w:t>
+      </w:r>
+      <w:r>
+        <w:rPr>
+          <w:rFonts w:hint="eastAsia"/>
+        </w:rPr>
+        <w:t>函数</w:t>
+      </w:r>
+      <w:r>
+        <w:t>：</w:t>
+      </w:r>
+    </w:p>
+    <w:p>
+      <w:pPr>
+        <w:pStyle w:val="a3"/>
+        <w:numPr>
+          <w:ilvl w:val="1"/>
+          <w:numId w:val="1"/>
+        </w:numPr>
+        <w:ind w:firstLineChars="0"/>
+      </w:pPr>
+      <w:r>
+        <w:rPr>
+          <w:rFonts w:hint="eastAsia"/>
+        </w:rPr>
+        <w:t>多态：同一操作作用于不同的对象，可以有不同的解释，产生不同的执行结果。在运行时，可以通过指向基类的指针，来调用实现派生类中的方法。</w:t>
+      </w:r>
+    </w:p>
+    <w:p>
+      <w:pPr>
+        <w:pStyle w:val="a3"/>
+        <w:numPr>
+          <w:ilvl w:val="1"/>
+          <w:numId w:val="1"/>
+        </w:numPr>
+        <w:ind w:firstLineChars="0"/>
+      </w:pPr>
+      <w:r>
+        <w:rPr>
+          <w:rFonts w:hint="eastAsia"/>
+        </w:rPr>
+        <w:t>虚</w:t>
+      </w:r>
+      <w:r>
+        <w:t>函数实现多态：父类中的某个函数是虚</w:t>
+      </w:r>
+      <w:r>
+        <w:rPr>
+          <w:rFonts w:hint="eastAsia"/>
+        </w:rPr>
+        <w:t>函数</w:t>
+      </w:r>
+      <w:r>
+        <w:t>，</w:t>
+      </w:r>
+      <w:r>
+        <w:rPr>
+          <w:rFonts w:hint="eastAsia"/>
+        </w:rPr>
+        <w:t>而</w:t>
+      </w:r>
+      <w:r>
+        <w:t>在子类中</w:t>
+      </w:r>
+      <w:r>
+        <w:rPr>
+          <w:rFonts w:hint="eastAsia"/>
+        </w:rPr>
+        <w:t>重写</w:t>
+      </w:r>
+      <w:r>
+        <w:t>了这个函数</w:t>
+      </w:r>
+      <w:r>
+        <w:rPr>
+          <w:rFonts w:hint="eastAsia"/>
+        </w:rPr>
+        <w:t>，</w:t>
+      </w:r>
+      <w:r>
+        <w:t>即可</w:t>
+      </w:r>
+      <w:r>
+        <w:rPr>
+          <w:rFonts w:hint="eastAsia"/>
+        </w:rPr>
+        <w:t>实现</w:t>
+      </w:r>
+      <w:r>
+        <w:t>多态，用指向基类的指针</w:t>
+      </w:r>
+      <w:r>
+        <w:rPr>
+          <w:rFonts w:hint="eastAsia"/>
+        </w:rPr>
+        <w:t>分别</w:t>
+      </w:r>
+      <w:r>
+        <w:t>调用父类和派生类的方法</w:t>
+      </w:r>
+      <w:r>
+        <w:rPr>
+          <w:rFonts w:hint="eastAsia"/>
+        </w:rPr>
+        <w:t>，</w:t>
+      </w:r>
+      <w:r>
+        <w:t>即传递父类对象调用父类方法，传递子类对象调用子类方法。</w:t>
+      </w:r>
+    </w:p>
+    <w:p>
+      <w:pPr>
+        <w:pStyle w:val="a3"/>
+        <w:numPr>
+          <w:ilvl w:val="1"/>
+          <w:numId w:val="1"/>
+        </w:numPr>
+        <w:ind w:firstLineChars="0"/>
+      </w:pPr>
+      <w:r>
+        <w:rPr>
+          <w:rFonts w:hint="eastAsia"/>
+        </w:rPr>
+        <w:t>多</w:t>
+      </w:r>
+      <w:r>
+        <w:t>态发生的三个必要条件：</w:t>
+      </w:r>
+    </w:p>
+    <w:p>
+      <w:pPr>
+        <w:pStyle w:val="a3"/>
+        <w:numPr>
+          <w:ilvl w:val="2"/>
+          <w:numId w:val="1"/>
+        </w:numPr>
+        <w:ind w:firstLineChars="0"/>
+      </w:pPr>
+      <w:r>
+        <w:rPr>
+          <w:rFonts w:hint="eastAsia"/>
+        </w:rPr>
+        <w:t>要有</w:t>
+      </w:r>
+      <w:r>
+        <w:t>继承</w:t>
+      </w:r>
+    </w:p>
+    <w:p>
+      <w:pPr>
+        <w:pStyle w:val="a3"/>
+        <w:numPr>
+          <w:ilvl w:val="2"/>
+          <w:numId w:val="1"/>
+        </w:numPr>
+        <w:ind w:firstLineChars="0"/>
+      </w:pPr>
+      <w:r>
+        <w:rPr>
+          <w:rFonts w:hint="eastAsia"/>
+        </w:rPr>
+        <w:t>要有</w:t>
+      </w:r>
+      <w:r>
+        <w:t>虚</w:t>
+      </w:r>
+      <w:r>
+        <w:rPr>
+          <w:rFonts w:hint="eastAsia"/>
+        </w:rPr>
+        <w:t>函数重写</w:t>
+      </w:r>
+    </w:p>
+    <w:p>
+      <w:pPr>
+        <w:pStyle w:val="a3"/>
+        <w:numPr>
+          <w:ilvl w:val="2"/>
+          <w:numId w:val="1"/>
+        </w:numPr>
+        <w:ind w:firstLineChars="0"/>
+        <w:rPr>
+          <w:rFonts w:hint="eastAsia"/>
+        </w:rPr>
+      </w:pPr>
+      <w:r>
+        <w:rPr>
+          <w:rFonts w:hint="eastAsia"/>
+        </w:rPr>
+        <w:t>父类</w:t>
+      </w:r>
+      <w:r>
+        <w:t>指针或</w:t>
+      </w:r>
+      <w:r>
+        <w:rPr>
+          <w:rFonts w:hint="eastAsia"/>
+        </w:rPr>
+        <w:t>引用</w:t>
+      </w:r>
+      <w:r>
+        <w:t>指向子类对象</w:t>
+      </w:r>
       <w:bookmarkStart w:id="0" w:name="_GoBack"/>
       <w:bookmarkEnd w:id="0"/>
     </w:p>
-    <w:p>
-      <w:pPr>
-        <w:pStyle w:val="a3"/>
-        <w:numPr>
-          <w:ilvl w:val="1"/>
-          <w:numId w:val="1"/>
-        </w:numPr>
-        <w:ind w:firstLineChars="0"/>
-        <w:rPr>
-          <w:rFonts w:hint="eastAsia"/>
-        </w:rPr>
-      </w:pPr>
-      <w:r>
-        <w:rPr>
-          <w:rFonts w:hint="eastAsia"/>
-        </w:rPr>
-        <w:t>父类</w:t>
-      </w:r>
-      <w:r>
-        <w:t>引用</w:t>
-      </w:r>
-      <w:r>
-        <w:rPr>
-          <w:rFonts w:hint="eastAsia"/>
-        </w:rPr>
-        <w:t>可以</w:t>
-      </w:r>
-      <w:r>
-        <w:t>直接引用</w:t>
-      </w:r>
-      <w:r>
-        <w:rPr>
-          <w:rFonts w:hint="eastAsia"/>
-        </w:rPr>
-        <w:t>子类</w:t>
-      </w:r>
-      <w:r>
-        <w:t>对象</w:t>
-      </w:r>
-    </w:p>
-    <w:p>
-      <w:pPr>
-        <w:rPr>
-          <w:rFonts w:hint="eastAsia"/>
-        </w:rPr>
-      </w:pPr>
-    </w:p>
+    <w:p/>
     <w:sectPr>
       <w:pgSz w:w="11906" w:h="16838"/>
       <w:pgMar w:top="1440" w:right="1800" w:bottom="1440" w:left="1800" w:header="851" w:footer="992" w:gutter="0"/>
@@ -4312,7 +4813,7 @@
         <w:ind w:left="840" w:hanging="420"/>
       </w:pPr>
     </w:lvl>
-    <w:lvl w:ilvl="2" w:tplc="0409001B" w:tentative="1">
+    <w:lvl w:ilvl="2" w:tplc="0409001B">
       <w:start w:val="1"/>
       <w:numFmt w:val="lowerRoman"/>
       <w:lvlText w:val="%3."/>

--- a/C++面经.docx
+++ b/C++面经.docx
@@ -4387,6 +4387,25 @@
         <w:rPr>
           <w:rFonts w:hint="eastAsia"/>
         </w:rPr>
+        <w:t>若多态</w:t>
+      </w:r>
+      <w:r>
+        <w:t>要实现析构函数时，需要把父类析构函数定义为虚析构函数。</w:t>
+      </w:r>
+    </w:p>
+    <w:p>
+      <w:pPr>
+        <w:pStyle w:val="a3"/>
+        <w:numPr>
+          <w:ilvl w:val="1"/>
+          <w:numId w:val="1"/>
+        </w:numPr>
+        <w:ind w:firstLineChars="0"/>
+      </w:pPr>
+      <w:r>
+        <w:rPr>
+          <w:rFonts w:hint="eastAsia"/>
+        </w:rPr>
         <w:t>多</w:t>
       </w:r>
       <w:r>
@@ -4445,9 +4464,6 @@
           <w:numId w:val="1"/>
         </w:numPr>
         <w:ind w:firstLineChars="0"/>
-        <w:rPr>
-          <w:rFonts w:hint="eastAsia"/>
-        </w:rPr>
       </w:pPr>
       <w:r>
         <w:rPr>
@@ -4466,9 +4482,556 @@
       </w:r>
       <w:r>
         <w:t>指向子类对象</w:t>
+      </w:r>
+    </w:p>
+    <w:p>
+      <w:pPr>
+        <w:pStyle w:val="a3"/>
+        <w:numPr>
+          <w:ilvl w:val="1"/>
+          <w:numId w:val="1"/>
+        </w:numPr>
+        <w:ind w:firstLineChars="0"/>
+        <w:rPr>
+          <w:rFonts w:hint="eastAsia"/>
+        </w:rPr>
+      </w:pPr>
+      <w:r>
+        <w:rPr>
+          <w:rFonts w:hint="eastAsia"/>
+        </w:rPr>
+        <w:t>多</w:t>
+      </w:r>
+      <w:r>
+        <w:t>态原理：虚函数表</w:t>
+      </w:r>
+    </w:p>
+    <w:p>
+      <w:pPr>
+        <w:pStyle w:val="a3"/>
+        <w:numPr>
+          <w:ilvl w:val="0"/>
+          <w:numId w:val="1"/>
+        </w:numPr>
+        <w:ind w:firstLineChars="0"/>
+        <w:rPr>
+          <w:rFonts w:hint="eastAsia"/>
+        </w:rPr>
+      </w:pPr>
+      <w:r>
+        <w:rPr>
+          <w:rFonts w:hint="eastAsia"/>
+        </w:rPr>
+        <w:t>memset:</w:t>
+      </w:r>
+    </w:p>
+    <w:p>
+      <w:pPr>
+        <w:pStyle w:val="a3"/>
+        <w:numPr>
+          <w:ilvl w:val="1"/>
+          <w:numId w:val="1"/>
+        </w:numPr>
+        <w:ind w:firstLineChars="0"/>
+      </w:pPr>
+      <w:r>
+        <w:rPr>
+          <w:rFonts w:hint="eastAsia"/>
+        </w:rPr>
+        <w:t>作用：</w:t>
+      </w:r>
+      <w:r>
+        <w:t>初始化函数，将某一块内存中的内容全部设置为指定的值，这个函数通常为新申请的内存做初始化工作。</w:t>
+      </w:r>
+    </w:p>
+    <w:p>
+      <w:pPr>
+        <w:pStyle w:val="a3"/>
+        <w:numPr>
+          <w:ilvl w:val="1"/>
+          <w:numId w:val="1"/>
+        </w:numPr>
+        <w:ind w:firstLineChars="0"/>
+      </w:pPr>
+      <w:r>
+        <w:rPr>
+          <w:rFonts w:hint="eastAsia"/>
+        </w:rPr>
+        <w:t>void *memset(void *s,int ch,size_t n);</w:t>
+      </w:r>
+    </w:p>
+    <w:p>
+      <w:pPr>
+        <w:pStyle w:val="a3"/>
+        <w:numPr>
+          <w:ilvl w:val="0"/>
+          <w:numId w:val="1"/>
+        </w:numPr>
+        <w:ind w:firstLineChars="0"/>
+      </w:pPr>
+      <w:r>
+        <w:rPr>
+          <w:rFonts w:hint="eastAsia"/>
+        </w:rPr>
+        <w:t>重载、</w:t>
+      </w:r>
+      <w:r>
+        <w:t>重写、重定义：</w:t>
+      </w:r>
+    </w:p>
+    <w:p>
+      <w:pPr>
+        <w:pStyle w:val="a3"/>
+        <w:numPr>
+          <w:ilvl w:val="1"/>
+          <w:numId w:val="1"/>
+        </w:numPr>
+        <w:ind w:firstLineChars="0"/>
+      </w:pPr>
+      <w:r>
+        <w:rPr>
+          <w:rFonts w:hint="eastAsia"/>
+        </w:rPr>
+        <w:t>重载</w:t>
+      </w:r>
+      <w:r>
+        <w:t>在同一个作用域。</w:t>
+      </w:r>
+    </w:p>
+    <w:p>
+      <w:pPr>
+        <w:pStyle w:val="a3"/>
+        <w:numPr>
+          <w:ilvl w:val="1"/>
+          <w:numId w:val="1"/>
+        </w:numPr>
+        <w:ind w:firstLineChars="0"/>
+      </w:pPr>
+      <w:r>
+        <w:rPr>
+          <w:rFonts w:hint="eastAsia"/>
+        </w:rPr>
+        <w:t>重</w:t>
+      </w:r>
+      <w:r>
+        <w:rPr>
+          <w:rFonts w:hint="eastAsia"/>
+        </w:rPr>
+        <w:t>定义</w:t>
+      </w:r>
+      <w:r>
+        <w:t>，发生在</w:t>
+      </w:r>
+      <w:r>
+        <w:rPr>
+          <w:rFonts w:hint="eastAsia"/>
+        </w:rPr>
+        <w:t>父</w:t>
+      </w:r>
+      <w:r>
+        <w:t>类和</w:t>
+      </w:r>
+      <w:r>
+        <w:rPr>
+          <w:rFonts w:hint="eastAsia"/>
+        </w:rPr>
+        <w:t>子</w:t>
+      </w:r>
+      <w:r>
+        <w:t>类之间</w:t>
+      </w:r>
+      <w:r>
+        <w:rPr>
+          <w:rFonts w:hint="eastAsia"/>
+        </w:rPr>
+        <w:t>。</w:t>
+      </w:r>
+    </w:p>
+    <w:p>
+      <w:pPr>
+        <w:pStyle w:val="a3"/>
+        <w:numPr>
+          <w:ilvl w:val="2"/>
+          <w:numId w:val="1"/>
+        </w:numPr>
+        <w:ind w:firstLineChars="0"/>
+      </w:pPr>
+      <w:r>
+        <w:rPr>
+          <w:rFonts w:hint="eastAsia"/>
+        </w:rPr>
+        <w:t>普通</w:t>
+      </w:r>
+      <w:r>
+        <w:t>函数重定义：</w:t>
+      </w:r>
+      <w:r>
+        <w:rPr>
+          <w:rFonts w:hint="eastAsia"/>
+        </w:rPr>
+        <w:t>如果</w:t>
+      </w:r>
+      <w:r>
+        <w:t>父类</w:t>
+      </w:r>
+      <w:r>
+        <w:rPr>
+          <w:rFonts w:hint="eastAsia"/>
+        </w:rPr>
+        <w:t>的普通</w:t>
+      </w:r>
+      <w:r>
+        <w:t>成员函数</w:t>
+      </w:r>
+      <w:r>
+        <w:rPr>
+          <w:rFonts w:hint="eastAsia"/>
+        </w:rPr>
+        <w:t>，</w:t>
+      </w:r>
+      <w:r>
+        <w:t>被子类</w:t>
+      </w:r>
+      <w:r>
+        <w:rPr>
+          <w:rFonts w:hint="eastAsia"/>
+        </w:rPr>
+        <w:t>重写，</w:t>
+      </w:r>
+      <w:r>
+        <w:t>说是重定义。</w:t>
+      </w:r>
+    </w:p>
+    <w:p>
+      <w:pPr>
+        <w:pStyle w:val="a3"/>
+        <w:numPr>
+          <w:ilvl w:val="2"/>
+          <w:numId w:val="1"/>
+        </w:numPr>
+        <w:ind w:firstLineChars="0"/>
+      </w:pPr>
+      <w:r>
+        <w:rPr>
+          <w:rFonts w:hint="eastAsia"/>
+        </w:rPr>
+        <w:t>虚</w:t>
+      </w:r>
+      <w:r>
+        <w:t>函数</w:t>
+      </w:r>
+      <w:r>
+        <w:rPr>
+          <w:rFonts w:hint="eastAsia"/>
+        </w:rPr>
+        <w:t>重写：如果</w:t>
+      </w:r>
+      <w:r>
+        <w:t>父类的</w:t>
+      </w:r>
+      <w:r>
+        <w:rPr>
+          <w:rFonts w:hint="eastAsia"/>
+        </w:rPr>
+        <w:t>虚</w:t>
+      </w:r>
+      <w:r>
+        <w:t>函数</w:t>
+      </w:r>
+      <w:r>
+        <w:rPr>
+          <w:rFonts w:hint="eastAsia"/>
+        </w:rPr>
+        <w:t>，</w:t>
+      </w:r>
+      <w:r>
+        <w:t>被</w:t>
+      </w:r>
+      <w:r>
+        <w:rPr>
+          <w:rFonts w:hint="eastAsia"/>
+        </w:rPr>
+        <w:t>子</w:t>
+      </w:r>
+      <w:r>
+        <w:t>类重写</w:t>
+      </w:r>
+      <w:r>
+        <w:rPr>
+          <w:rFonts w:hint="eastAsia"/>
+        </w:rPr>
+        <w:t>，</w:t>
+      </w:r>
+      <w:r>
+        <w:t>就是虚函数重写</w:t>
+      </w:r>
+      <w:r>
+        <w:rPr>
+          <w:rFonts w:hint="eastAsia"/>
+        </w:rPr>
+        <w:t>，这</w:t>
+      </w:r>
+      <w:r>
+        <w:t>个函数会发生多态。</w:t>
+      </w:r>
+      <w:r>
+        <w:rPr>
+          <w:rFonts w:hint="eastAsia"/>
+        </w:rPr>
+        <w:t>如果</w:t>
+      </w:r>
+      <w:r>
+        <w:t>说一个类有</w:t>
+      </w:r>
+      <w:r>
+        <w:rPr>
+          <w:rFonts w:hint="eastAsia"/>
+        </w:rPr>
+        <w:t>virtual</w:t>
+      </w:r>
+      <w:r>
+        <w:rPr>
+          <w:rFonts w:hint="eastAsia"/>
+        </w:rPr>
+        <w:t>虚</w:t>
+      </w:r>
+      <w:r>
+        <w:t>函数关键字，在编译器给这个对象开辟空间的时候，会默认增加一个指针，</w:t>
+      </w:r>
+      <w:r>
+        <w:rPr>
+          <w:rFonts w:hint="eastAsia"/>
+        </w:rPr>
+        <w:t>vptr</w:t>
+      </w:r>
+      <w:r>
+        <w:rPr>
+          <w:rFonts w:hint="eastAsia"/>
+        </w:rPr>
+        <w:t>，</w:t>
+      </w:r>
+      <w:r>
+        <w:t>指向一个虚函数表。</w:t>
+      </w:r>
+      <w:r>
+        <w:rPr>
+          <w:rFonts w:hint="eastAsia"/>
+        </w:rPr>
+        <w:t>传入</w:t>
+      </w:r>
+      <w:r>
+        <w:t>对象时，</w:t>
+      </w:r>
+      <w:r>
+        <w:rPr>
+          <w:rFonts w:hint="eastAsia"/>
+        </w:rPr>
+        <w:t>vptr</w:t>
+      </w:r>
+      <w:r>
+        <w:rPr>
+          <w:rFonts w:hint="eastAsia"/>
+        </w:rPr>
+        <w:t>指针会</w:t>
+      </w:r>
+      <w:r>
+        <w:t>去对应的虚函数表中查找函数。</w:t>
+      </w:r>
+    </w:p>
+    <w:p>
+      <w:pPr>
+        <w:pStyle w:val="a3"/>
+        <w:numPr>
+          <w:ilvl w:val="0"/>
+          <w:numId w:val="1"/>
+        </w:numPr>
+        <w:ind w:firstLineChars="0"/>
+      </w:pPr>
+      <w:r>
+        <w:rPr>
+          <w:rFonts w:hint="eastAsia"/>
+        </w:rPr>
+        <w:t>抽象</w:t>
+      </w:r>
+      <w:r>
+        <w:t>类和</w:t>
+      </w:r>
+      <w:r>
+        <w:rPr>
+          <w:rFonts w:hint="eastAsia"/>
+        </w:rPr>
+        <w:t>纯</w:t>
+      </w:r>
+      <w:r>
+        <w:t>虚函数</w:t>
+      </w:r>
+    </w:p>
+    <w:p>
+      <w:pPr>
+        <w:pStyle w:val="a3"/>
+        <w:numPr>
+          <w:ilvl w:val="1"/>
+          <w:numId w:val="1"/>
+        </w:numPr>
+        <w:ind w:firstLineChars="0"/>
+      </w:pPr>
+      <w:r>
+        <w:rPr>
+          <w:rFonts w:hint="eastAsia"/>
+        </w:rPr>
+        <w:t>如果</w:t>
+      </w:r>
+      <w:r>
+        <w:t>一个类具有一个纯虚函数</w:t>
+      </w:r>
+      <w:r>
+        <w:rPr>
+          <w:rFonts w:hint="eastAsia"/>
+        </w:rPr>
+        <w:t>，</w:t>
+      </w:r>
+      <w:r>
+        <w:t>称此类为抽象类</w:t>
+      </w:r>
+      <w:r>
+        <w:rPr>
+          <w:rFonts w:hint="eastAsia"/>
+        </w:rPr>
+        <w:t>，</w:t>
+      </w:r>
+      <w:r>
+        <w:t>抽象类不能实例化。</w:t>
+      </w:r>
+    </w:p>
+    <w:p>
+      <w:pPr>
+        <w:pStyle w:val="a3"/>
+        <w:numPr>
+          <w:ilvl w:val="1"/>
+          <w:numId w:val="1"/>
+        </w:numPr>
+        <w:ind w:firstLineChars="0"/>
+      </w:pPr>
+      <w:r>
+        <w:rPr>
+          <w:rFonts w:hint="eastAsia"/>
+        </w:rPr>
+        <w:t>纯</w:t>
+      </w:r>
+      <w:r>
+        <w:t>虚函数类似于</w:t>
+      </w:r>
+      <w:r>
+        <w:rPr>
+          <w:rFonts w:hint="eastAsia"/>
+        </w:rPr>
+        <w:t>java</w:t>
+      </w:r>
+      <w:r>
+        <w:rPr>
+          <w:rFonts w:hint="eastAsia"/>
+        </w:rPr>
+        <w:t>中</w:t>
+      </w:r>
+      <w:r>
+        <w:t>的接口。</w:t>
+      </w:r>
+    </w:p>
+    <w:p>
+      <w:pPr>
+        <w:pStyle w:val="a3"/>
+        <w:numPr>
+          <w:ilvl w:val="1"/>
+          <w:numId w:val="1"/>
+        </w:numPr>
+        <w:ind w:firstLineChars="0"/>
+      </w:pPr>
+      <w:r>
+        <w:rPr>
+          <w:rFonts w:hint="eastAsia"/>
+        </w:rPr>
+        <w:t>如果</w:t>
+      </w:r>
+      <w:r>
+        <w:t>一个普通类要继承一个</w:t>
+      </w:r>
+      <w:r>
+        <w:rPr>
+          <w:rFonts w:hint="eastAsia"/>
+        </w:rPr>
+        <w:t>抽象</w:t>
+      </w:r>
+      <w:r>
+        <w:t>类的话，必</w:t>
+      </w:r>
+      <w:r>
+        <w:rPr>
+          <w:rFonts w:hint="eastAsia"/>
+        </w:rPr>
+        <w:t>须</w:t>
+      </w:r>
+      <w:r>
+        <w:t>实现此纯虚函数</w:t>
+      </w:r>
+      <w:r>
+        <w:rPr>
+          <w:rFonts w:hint="eastAsia"/>
+        </w:rPr>
+        <w:t>，</w:t>
+      </w:r>
+      <w:r>
+        <w:t>若不</w:t>
+      </w:r>
+      <w:r>
+        <w:rPr>
+          <w:rFonts w:hint="eastAsia"/>
+        </w:rPr>
+        <w:t>重写</w:t>
+      </w:r>
+      <w:r>
+        <w:t>，则</w:t>
+      </w:r>
+      <w:r>
+        <w:rPr>
+          <w:rFonts w:hint="eastAsia"/>
+        </w:rPr>
+        <w:t>子</w:t>
+      </w:r>
+      <w:r>
+        <w:t>类仍为抽象类。</w:t>
+      </w:r>
+    </w:p>
+    <w:p>
+      <w:pPr>
+        <w:pStyle w:val="a3"/>
+        <w:numPr>
+          <w:ilvl w:val="1"/>
+          <w:numId w:val="1"/>
+        </w:numPr>
+        <w:ind w:firstLineChars="0"/>
+        <w:rPr>
+          <w:rFonts w:hint="eastAsia"/>
+        </w:rPr>
+      </w:pPr>
+      <w:r>
+        <w:rPr>
+          <w:rFonts w:hint="eastAsia"/>
+        </w:rPr>
+        <w:t>架构师</w:t>
+      </w:r>
+      <w:r>
+        <w:t>写抽象类。</w:t>
       </w:r>
       <w:bookmarkStart w:id="0" w:name="_GoBack"/>
       <w:bookmarkEnd w:id="0"/>
+    </w:p>
+    <w:p>
+      <w:pPr>
+        <w:ind w:left="840"/>
+        <w:rPr>
+          <w:rFonts w:hint="eastAsia"/>
+        </w:rPr>
+      </w:pPr>
     </w:p>
     <w:p/>
     <w:sectPr>

--- a/C++面经.docx
+++ b/C++面经.docx
@@ -4492,9 +4492,6 @@
           <w:numId w:val="1"/>
         </w:numPr>
         <w:ind w:firstLineChars="0"/>
-        <w:rPr>
-          <w:rFonts w:hint="eastAsia"/>
-        </w:rPr>
       </w:pPr>
       <w:r>
         <w:rPr>
@@ -4514,9 +4511,6 @@
           <w:numId w:val="1"/>
         </w:numPr>
         <w:ind w:firstLineChars="0"/>
-        <w:rPr>
-          <w:rFonts w:hint="eastAsia"/>
-        </w:rPr>
       </w:pPr>
       <w:r>
         <w:rPr>
@@ -5009,9 +5003,6 @@
           <w:numId w:val="1"/>
         </w:numPr>
         <w:ind w:firstLineChars="0"/>
-        <w:rPr>
-          <w:rFonts w:hint="eastAsia"/>
-        </w:rPr>
       </w:pPr>
       <w:r>
         <w:rPr>
@@ -5021,16 +5012,620 @@
       </w:r>
       <w:r>
         <w:t>写抽象类。</w:t>
+      </w:r>
+    </w:p>
+    <w:p/>
+    <w:p/>
+    <w:p>
+      <w:pPr>
+        <w:pStyle w:val="a6"/>
+        <w:jc w:val="left"/>
+      </w:pPr>
+      <w:r>
+        <w:lastRenderedPageBreak/>
+        <w:t>STL</w:t>
+      </w:r>
+    </w:p>
+    <w:p>
+      <w:pPr>
+        <w:pStyle w:val="a3"/>
+        <w:numPr>
+          <w:ilvl w:val="0"/>
+          <w:numId w:val="6"/>
+        </w:numPr>
+        <w:ind w:firstLineChars="0"/>
+      </w:pPr>
+      <w:r>
+        <w:rPr>
+          <w:rFonts w:hint="eastAsia"/>
+        </w:rPr>
+        <w:t>函数模板</w:t>
+      </w:r>
+    </w:p>
+    <w:p>
+      <w:pPr>
+        <w:pStyle w:val="a3"/>
+        <w:numPr>
+          <w:ilvl w:val="1"/>
+          <w:numId w:val="6"/>
+        </w:numPr>
+        <w:ind w:firstLineChars="0"/>
+      </w:pPr>
+      <w:r>
+        <w:rPr>
+          <w:rFonts w:hint="eastAsia"/>
+        </w:rPr>
+        <w:t>作用</w:t>
+      </w:r>
+      <w:r>
+        <w:t>：示例</w:t>
+      </w:r>
+      <w:r>
+        <w:rPr>
+          <w:rFonts w:hint="eastAsia"/>
+        </w:rPr>
+        <w:t>如函数交换时</w:t>
+      </w:r>
+      <w:r>
+        <w:t>使用模板方便</w:t>
+      </w:r>
+      <w:r>
+        <w:rPr>
+          <w:rFonts w:hint="eastAsia"/>
+        </w:rPr>
+        <w:t>，编写代码时可以忽略具体类型</w:t>
+      </w:r>
+      <w:r>
+        <w:rPr>
+          <w:rFonts w:hint="eastAsia"/>
+        </w:rPr>
+        <w:t>。</w:t>
+      </w:r>
+    </w:p>
+    <w:p>
+      <w:pPr>
+        <w:pStyle w:val="a3"/>
+        <w:numPr>
+          <w:ilvl w:val="1"/>
+          <w:numId w:val="6"/>
+        </w:numPr>
+        <w:ind w:firstLineChars="0"/>
+      </w:pPr>
+      <w:r>
+        <w:rPr>
+          <w:rFonts w:hint="eastAsia"/>
+        </w:rPr>
+        <w:t>函数模板不允许自动类型转换，普通函数可以</w:t>
+      </w:r>
+    </w:p>
+    <w:p>
+      <w:pPr>
+        <w:pStyle w:val="a3"/>
+        <w:numPr>
+          <w:ilvl w:val="1"/>
+          <w:numId w:val="6"/>
+        </w:numPr>
+        <w:ind w:firstLineChars="0"/>
+      </w:pPr>
+      <w:r>
+        <w:rPr>
+          <w:rFonts w:hint="eastAsia"/>
+        </w:rPr>
+        <w:t>机制</w:t>
+      </w:r>
+      <w:r>
+        <w:t>：</w:t>
+      </w:r>
+      <w:r>
+        <w:rPr>
+          <w:rFonts w:hint="eastAsia"/>
+        </w:rPr>
+        <w:t>编译</w:t>
+      </w:r>
+      <w:r>
+        <w:t>器并不是</w:t>
+      </w:r>
+      <w:r>
+        <w:rPr>
+          <w:rFonts w:hint="eastAsia"/>
+        </w:rPr>
+        <w:t>把</w:t>
+      </w:r>
+      <w:r>
+        <w:t>函数模板</w:t>
+      </w:r>
+      <w:r>
+        <w:rPr>
+          <w:rFonts w:hint="eastAsia"/>
+        </w:rPr>
+        <w:t>处理</w:t>
+      </w:r>
+      <w:r>
+        <w:t>成</w:t>
+      </w:r>
+      <w:r>
+        <w:rPr>
+          <w:rFonts w:hint="eastAsia"/>
+        </w:rPr>
+        <w:t>能够处理任何</w:t>
+      </w:r>
+      <w:r>
+        <w:t>类型</w:t>
+      </w:r>
+      <w:r>
+        <w:rPr>
+          <w:rFonts w:hint="eastAsia"/>
+        </w:rPr>
+        <w:t>的</w:t>
+      </w:r>
+      <w:r>
+        <w:t>函数</w:t>
+      </w:r>
+      <w:r>
+        <w:rPr>
+          <w:rFonts w:hint="eastAsia"/>
+        </w:rPr>
+        <w:t>，</w:t>
+      </w:r>
+      <w:r>
+        <w:t>而是通过具体类型产生不</w:t>
+      </w:r>
+      <w:r>
+        <w:rPr>
+          <w:rFonts w:hint="eastAsia"/>
+        </w:rPr>
+        <w:t>同</w:t>
+      </w:r>
+      <w:r>
+        <w:t>的函数；</w:t>
+      </w:r>
+      <w:r>
+        <w:rPr>
+          <w:rFonts w:hint="eastAsia"/>
+        </w:rPr>
+        <w:t>编译</w:t>
+      </w:r>
+      <w:r>
+        <w:t>器会对函数模板</w:t>
+      </w:r>
+      <w:r>
+        <w:rPr>
+          <w:rFonts w:hint="eastAsia"/>
+        </w:rPr>
+        <w:t>进行</w:t>
+      </w:r>
+      <w:r>
+        <w:t>两次编译</w:t>
+      </w:r>
+      <w:r>
+        <w:rPr>
+          <w:rFonts w:hint="eastAsia"/>
+        </w:rPr>
+        <w:t>，</w:t>
+      </w:r>
+      <w:r>
+        <w:t>在声明</w:t>
+      </w:r>
+      <w:r>
+        <w:rPr>
+          <w:rFonts w:hint="eastAsia"/>
+        </w:rPr>
+        <w:t>的</w:t>
+      </w:r>
+      <w:r>
+        <w:t>地方</w:t>
+      </w:r>
+      <w:r>
+        <w:rPr>
+          <w:rFonts w:hint="eastAsia"/>
+        </w:rPr>
+        <w:t>对</w:t>
+      </w:r>
+      <w:r>
+        <w:t>模板代码</w:t>
+      </w:r>
+      <w:r>
+        <w:rPr>
+          <w:rFonts w:hint="eastAsia"/>
+        </w:rPr>
+        <w:t>本身</w:t>
+      </w:r>
+      <w:r>
+        <w:t>进行编译</w:t>
+      </w:r>
+      <w:r>
+        <w:rPr>
+          <w:rFonts w:hint="eastAsia"/>
+        </w:rPr>
+        <w:t>，</w:t>
+      </w:r>
+      <w:r>
+        <w:t>在调用的时候</w:t>
+      </w:r>
+      <w:r>
+        <w:rPr>
+          <w:rFonts w:hint="eastAsia"/>
+        </w:rPr>
+        <w:t>对</w:t>
+      </w:r>
+      <w:r>
+        <w:t>参数</w:t>
+      </w:r>
+      <w:r>
+        <w:rPr>
+          <w:rFonts w:hint="eastAsia"/>
+        </w:rPr>
+        <w:t>替换</w:t>
+      </w:r>
+      <w:r>
+        <w:t>后的</w:t>
+      </w:r>
+      <w:r>
+        <w:rPr>
+          <w:rFonts w:hint="eastAsia"/>
+        </w:rPr>
+        <w:t>代码</w:t>
+      </w:r>
+      <w:r>
+        <w:t>进行编译。</w:t>
+      </w:r>
+    </w:p>
+    <w:p>
+      <w:pPr>
+        <w:pStyle w:val="a3"/>
+        <w:numPr>
+          <w:ilvl w:val="0"/>
+          <w:numId w:val="6"/>
+        </w:numPr>
+        <w:ind w:firstLineChars="0"/>
+      </w:pPr>
+      <w:r>
+        <w:rPr>
+          <w:rFonts w:hint="eastAsia"/>
+        </w:rPr>
+        <w:t>类</w:t>
+      </w:r>
+      <w:r>
+        <w:t>模板：</w:t>
+      </w:r>
+    </w:p>
+    <w:p>
+      <w:pPr>
+        <w:pStyle w:val="a3"/>
+        <w:numPr>
+          <w:ilvl w:val="1"/>
+          <w:numId w:val="6"/>
+        </w:numPr>
+        <w:ind w:firstLineChars="0"/>
+      </w:pPr>
+      <w:r>
+        <w:rPr>
+          <w:rFonts w:hint="eastAsia"/>
+        </w:rPr>
+        <w:t>函数</w:t>
+      </w:r>
+      <w:r>
+        <w:t>模板</w:t>
+      </w:r>
+      <w:r>
+        <w:rPr>
+          <w:rFonts w:hint="eastAsia"/>
+        </w:rPr>
+        <w:t>在</w:t>
+      </w:r>
+      <w:r>
+        <w:t>调用</w:t>
+      </w:r>
+      <w:r>
+        <w:rPr>
+          <w:rFonts w:hint="eastAsia"/>
+        </w:rPr>
+        <w:t>的</w:t>
+      </w:r>
+      <w:r>
+        <w:t>时候</w:t>
+      </w:r>
+      <w:r>
+        <w:rPr>
+          <w:rFonts w:hint="eastAsia"/>
+        </w:rPr>
+        <w:t>，</w:t>
+      </w:r>
+      <w:r>
+        <w:t>可以自动</w:t>
+      </w:r>
+      <w:r>
+        <w:rPr>
+          <w:rFonts w:hint="eastAsia"/>
+        </w:rPr>
+        <w:t>类型</w:t>
+      </w:r>
+      <w:r>
+        <w:t>推导</w:t>
+      </w:r>
+      <w:r>
+        <w:rPr>
+          <w:rFonts w:hint="eastAsia"/>
+        </w:rPr>
+        <w:t>，而</w:t>
+      </w:r>
+      <w:r>
+        <w:t>类</w:t>
+      </w:r>
+      <w:r>
+        <w:rPr>
+          <w:rFonts w:hint="eastAsia"/>
+        </w:rPr>
+        <w:t>模板</w:t>
+      </w:r>
+      <w:r>
+        <w:t>必须显</w:t>
+      </w:r>
+      <w:r>
+        <w:rPr>
+          <w:rFonts w:hint="eastAsia"/>
+        </w:rPr>
+        <w:t>式</w:t>
+      </w:r>
+      <w:r>
+        <w:t>指定类型。</w:t>
+      </w:r>
+    </w:p>
+    <w:p>
+      <w:pPr>
+        <w:pStyle w:val="a3"/>
+        <w:numPr>
+          <w:ilvl w:val="1"/>
+          <w:numId w:val="6"/>
+        </w:numPr>
+        <w:ind w:firstLineChars="0"/>
+      </w:pPr>
+      <w:r>
+        <w:rPr>
+          <w:rFonts w:hint="eastAsia"/>
+        </w:rPr>
+        <w:t>类模板</w:t>
+      </w:r>
+      <w:r>
+        <w:t>外部实现不要滥用友元。</w:t>
+      </w:r>
+    </w:p>
+    <w:p>
+      <w:pPr>
+        <w:pStyle w:val="a3"/>
+        <w:numPr>
+          <w:ilvl w:val="1"/>
+          <w:numId w:val="6"/>
+        </w:numPr>
+        <w:ind w:firstLineChars="0"/>
+      </w:pPr>
+      <w:r>
+        <w:rPr>
+          <w:rFonts w:hint="eastAsia"/>
+        </w:rPr>
+        <w:t>类</w:t>
+      </w:r>
+      <w:r>
+        <w:t>模板</w:t>
+      </w:r>
+      <w:r>
+        <w:rPr>
+          <w:rFonts w:hint="eastAsia"/>
+        </w:rPr>
+        <w:t>.h</w:t>
+      </w:r>
+      <w:r>
+        <w:rPr>
+          <w:rFonts w:hint="eastAsia"/>
+        </w:rPr>
+        <w:t>和</w:t>
+      </w:r>
+      <w:r>
+        <w:rPr>
+          <w:rFonts w:hint="eastAsia"/>
+        </w:rPr>
+        <w:t>.cpp</w:t>
+      </w:r>
+      <w:r>
+        <w:rPr>
+          <w:rFonts w:hint="eastAsia"/>
+        </w:rPr>
+        <w:t>分开</w:t>
+      </w:r>
+      <w:r>
+        <w:t>写时，因</w:t>
+      </w:r>
+      <w:r>
+        <w:rPr>
+          <w:rFonts w:hint="eastAsia"/>
+        </w:rPr>
+        <w:t>为模板</w:t>
+      </w:r>
+      <w:r>
+        <w:t>的两次编译机制，会造成链接时的错误。</w:t>
+      </w:r>
+    </w:p>
+    <w:p>
+      <w:pPr>
+        <w:pStyle w:val="a3"/>
+        <w:numPr>
+          <w:ilvl w:val="1"/>
+          <w:numId w:val="6"/>
+        </w:numPr>
+        <w:ind w:firstLineChars="0"/>
+        <w:rPr>
+          <w:rFonts w:hint="eastAsia"/>
+        </w:rPr>
+      </w:pPr>
+      <w:r>
+        <w:rPr>
+          <w:rFonts w:hint="eastAsia"/>
+        </w:rPr>
+        <w:t>解决</w:t>
+      </w:r>
+      <w:r>
+        <w:t>方案</w:t>
+      </w:r>
+      <w:r>
+        <w:rPr>
+          <w:rFonts w:hint="eastAsia"/>
+        </w:rPr>
+        <w:t>：</w:t>
+      </w:r>
+      <w:r>
+        <w:rPr>
+          <w:rFonts w:hint="eastAsia"/>
+        </w:rPr>
+        <w:t>.h</w:t>
+      </w:r>
+      <w:r>
+        <w:rPr>
+          <w:rFonts w:hint="eastAsia"/>
+        </w:rPr>
+        <w:t>和</w:t>
+      </w:r>
+      <w:r>
+        <w:rPr>
+          <w:rFonts w:hint="eastAsia"/>
+        </w:rPr>
+        <w:t>.cpp</w:t>
+      </w:r>
+      <w:r>
+        <w:rPr>
+          <w:rFonts w:hint="eastAsia"/>
+        </w:rPr>
+        <w:t>合</w:t>
+      </w:r>
+      <w:r>
+        <w:t>起来写，改后缀名为</w:t>
+      </w:r>
+      <w:r>
+        <w:rPr>
+          <w:rFonts w:hint="eastAsia"/>
+        </w:rPr>
+        <w:t>.hpp</w:t>
+      </w:r>
+      <w:r>
+        <w:rPr>
+          <w:rFonts w:hint="eastAsia"/>
+        </w:rPr>
+        <w:t>。</w:t>
       </w:r>
       <w:bookmarkStart w:id="0" w:name="_GoBack"/>
       <w:bookmarkEnd w:id="0"/>
     </w:p>
     <w:p>
       <w:pPr>
+        <w:pStyle w:val="a3"/>
+        <w:numPr>
+          <w:ilvl w:val="0"/>
+          <w:numId w:val="6"/>
+        </w:numPr>
+        <w:ind w:firstLineChars="0"/>
+      </w:pPr>
+      <w:r>
+        <w:rPr>
+          <w:rFonts w:hint="eastAsia"/>
+        </w:rPr>
+        <w:t>cin,cout</w:t>
+      </w:r>
+      <w:r>
+        <w:rPr>
+          <w:rFonts w:hint="eastAsia"/>
+        </w:rPr>
+        <w:t>：</w:t>
+      </w:r>
+    </w:p>
+    <w:p>
+      <w:pPr>
+        <w:pStyle w:val="a3"/>
+        <w:numPr>
+          <w:ilvl w:val="1"/>
+          <w:numId w:val="6"/>
+        </w:numPr>
+        <w:ind w:firstLineChars="0"/>
+      </w:pPr>
+      <w:r>
+        <w:rPr>
+          <w:rFonts w:hint="eastAsia"/>
+        </w:rPr>
+        <w:t>类</w:t>
+      </w:r>
+      <w:r>
+        <w:t>定义的全局对象</w:t>
+      </w:r>
+    </w:p>
+    <w:p>
+      <w:pPr>
+        <w:pStyle w:val="a3"/>
+        <w:numPr>
+          <w:ilvl w:val="1"/>
+          <w:numId w:val="6"/>
+        </w:numPr>
+        <w:ind w:firstLineChars="0"/>
+      </w:pPr>
+      <w:r>
+        <w:rPr>
+          <w:rFonts w:hint="eastAsia"/>
+        </w:rPr>
+        <w:t>与缓冲</w:t>
+      </w:r>
+      <w:r>
+        <w:t>区交互，而非键盘和显示器等硬件。</w:t>
+      </w:r>
+    </w:p>
+    <w:p>
+      <w:pPr>
+        <w:pStyle w:val="a3"/>
+        <w:numPr>
+          <w:ilvl w:val="1"/>
+          <w:numId w:val="6"/>
+        </w:numPr>
+        <w:ind w:firstLineChars="0"/>
+      </w:pPr>
+      <w:r>
+        <w:rPr>
+          <w:rFonts w:hint="eastAsia"/>
+        </w:rPr>
+        <w:t>I/0</w:t>
+      </w:r>
+      <w:r>
+        <w:rPr>
+          <w:rFonts w:hint="eastAsia"/>
+        </w:rPr>
+        <w:t>分为标准</w:t>
+      </w:r>
+      <w:r>
+        <w:rPr>
+          <w:rFonts w:hint="eastAsia"/>
+        </w:rPr>
+        <w:t>I/0</w:t>
+      </w:r>
+      <w:r>
+        <w:rPr>
+          <w:rFonts w:hint="eastAsia"/>
+        </w:rPr>
+        <w:t>和</w:t>
+      </w:r>
+      <w:r>
+        <w:t>文件</w:t>
+      </w:r>
+      <w:r>
+        <w:rPr>
+          <w:rFonts w:hint="eastAsia"/>
+        </w:rPr>
+        <w:t>I/O</w:t>
+      </w:r>
+      <w:r>
+        <w:rPr>
+          <w:rFonts w:hint="eastAsia"/>
+        </w:rPr>
+        <w:t>。</w:t>
+      </w:r>
+    </w:p>
+    <w:p>
+      <w:pPr>
         <w:ind w:left="840"/>
-        <w:rPr>
-          <w:rFonts w:hint="eastAsia"/>
-        </w:rPr>
       </w:pPr>
     </w:p>
     <w:p/>
@@ -5263,6 +5858,95 @@
     </w:lvl>
   </w:abstractNum>
   <w:abstractNum w:abstractNumId="2">
+    <w:nsid w:val="4B4735BA"/>
+    <w:multiLevelType w:val="hybridMultilevel"/>
+    <w:tmpl w:val="32ECFA74"/>
+    <w:lvl w:ilvl="0" w:tplc="181C5304">
+      <w:start w:val="1"/>
+      <w:numFmt w:val="decimal"/>
+      <w:lvlText w:val="%1."/>
+      <w:lvlJc w:val="left"/>
+      <w:pPr>
+        <w:ind w:left="360" w:hanging="360"/>
+      </w:pPr>
+      <w:rPr>
+        <w:rFonts w:hint="default"/>
+      </w:rPr>
+    </w:lvl>
+    <w:lvl w:ilvl="1" w:tplc="04090019">
+      <w:start w:val="1"/>
+      <w:numFmt w:val="lowerLetter"/>
+      <w:lvlText w:val="%2)"/>
+      <w:lvlJc w:val="left"/>
+      <w:pPr>
+        <w:ind w:left="840" w:hanging="420"/>
+      </w:pPr>
+    </w:lvl>
+    <w:lvl w:ilvl="2" w:tplc="0409001B" w:tentative="1">
+      <w:start w:val="1"/>
+      <w:numFmt w:val="lowerRoman"/>
+      <w:lvlText w:val="%3."/>
+      <w:lvlJc w:val="right"/>
+      <w:pPr>
+        <w:ind w:left="1260" w:hanging="420"/>
+      </w:pPr>
+    </w:lvl>
+    <w:lvl w:ilvl="3" w:tplc="0409000F" w:tentative="1">
+      <w:start w:val="1"/>
+      <w:numFmt w:val="decimal"/>
+      <w:lvlText w:val="%4."/>
+      <w:lvlJc w:val="left"/>
+      <w:pPr>
+        <w:ind w:left="1680" w:hanging="420"/>
+      </w:pPr>
+    </w:lvl>
+    <w:lvl w:ilvl="4" w:tplc="04090019" w:tentative="1">
+      <w:start w:val="1"/>
+      <w:numFmt w:val="lowerLetter"/>
+      <w:lvlText w:val="%5)"/>
+      <w:lvlJc w:val="left"/>
+      <w:pPr>
+        <w:ind w:left="2100" w:hanging="420"/>
+      </w:pPr>
+    </w:lvl>
+    <w:lvl w:ilvl="5" w:tplc="0409001B" w:tentative="1">
+      <w:start w:val="1"/>
+      <w:numFmt w:val="lowerRoman"/>
+      <w:lvlText w:val="%6."/>
+      <w:lvlJc w:val="right"/>
+      <w:pPr>
+        <w:ind w:left="2520" w:hanging="420"/>
+      </w:pPr>
+    </w:lvl>
+    <w:lvl w:ilvl="6" w:tplc="0409000F" w:tentative="1">
+      <w:start w:val="1"/>
+      <w:numFmt w:val="decimal"/>
+      <w:lvlText w:val="%7."/>
+      <w:lvlJc w:val="left"/>
+      <w:pPr>
+        <w:ind w:left="2940" w:hanging="420"/>
+      </w:pPr>
+    </w:lvl>
+    <w:lvl w:ilvl="7" w:tplc="04090019" w:tentative="1">
+      <w:start w:val="1"/>
+      <w:numFmt w:val="lowerLetter"/>
+      <w:lvlText w:val="%8)"/>
+      <w:lvlJc w:val="left"/>
+      <w:pPr>
+        <w:ind w:left="3360" w:hanging="420"/>
+      </w:pPr>
+    </w:lvl>
+    <w:lvl w:ilvl="8" w:tplc="0409001B" w:tentative="1">
+      <w:start w:val="1"/>
+      <w:numFmt w:val="lowerRoman"/>
+      <w:lvlText w:val="%9."/>
+      <w:lvlJc w:val="right"/>
+      <w:pPr>
+        <w:ind w:left="3780" w:hanging="420"/>
+      </w:pPr>
+    </w:lvl>
+  </w:abstractNum>
+  <w:abstractNum w:abstractNumId="3">
     <w:nsid w:val="5B202CF2"/>
     <w:multiLevelType w:val="hybridMultilevel"/>
     <w:tmpl w:val="C3648672"/>
@@ -5351,7 +6035,7 @@
       </w:pPr>
     </w:lvl>
   </w:abstractNum>
-  <w:abstractNum w:abstractNumId="3">
+  <w:abstractNum w:abstractNumId="4">
     <w:nsid w:val="63EB696C"/>
     <w:multiLevelType w:val="hybridMultilevel"/>
     <w:tmpl w:val="F4285FB6"/>
@@ -5440,7 +6124,7 @@
       </w:pPr>
     </w:lvl>
   </w:abstractNum>
-  <w:abstractNum w:abstractNumId="4">
+  <w:abstractNum w:abstractNumId="5">
     <w:nsid w:val="78F94900"/>
     <w:multiLevelType w:val="hybridMultilevel"/>
     <w:tmpl w:val="87F4FD46"/>
@@ -5530,19 +6214,22 @@
     </w:lvl>
   </w:abstractNum>
   <w:num w:numId="1">
+    <w:abstractNumId w:val="4"/>
+  </w:num>
+  <w:num w:numId="2">
     <w:abstractNumId w:val="3"/>
   </w:num>
-  <w:num w:numId="2">
-    <w:abstractNumId w:val="2"/>
-  </w:num>
   <w:num w:numId="3">
-    <w:abstractNumId w:val="4"/>
+    <w:abstractNumId w:val="5"/>
   </w:num>
   <w:num w:numId="4">
     <w:abstractNumId w:val="1"/>
   </w:num>
   <w:num w:numId="5">
     <w:abstractNumId w:val="0"/>
+  </w:num>
+  <w:num w:numId="6">
+    <w:abstractNumId w:val="2"/>
   </w:num>
 </w:numbering>
 </file>
@@ -6044,6 +6731,41 @@
       <w:szCs w:val="18"/>
     </w:rPr>
   </w:style>
+  <w:style w:type="paragraph" w:styleId="a6">
+    <w:name w:val="Title"/>
+    <w:basedOn w:val="a"/>
+    <w:next w:val="a"/>
+    <w:link w:val="Char1"/>
+    <w:uiPriority w:val="10"/>
+    <w:qFormat/>
+    <w:rsid w:val="00987F1A"/>
+    <w:pPr>
+      <w:spacing w:before="240" w:after="60"/>
+      <w:jc w:val="center"/>
+      <w:outlineLvl w:val="0"/>
+    </w:pPr>
+    <w:rPr>
+      <w:rFonts w:asciiTheme="majorHAnsi" w:eastAsia="宋体" w:hAnsiTheme="majorHAnsi" w:cstheme="majorBidi"/>
+      <w:b/>
+      <w:bCs/>
+      <w:sz w:val="32"/>
+      <w:szCs w:val="32"/>
+    </w:rPr>
+  </w:style>
+  <w:style w:type="character" w:customStyle="1" w:styleId="Char1">
+    <w:name w:val="标题 Char"/>
+    <w:basedOn w:val="a0"/>
+    <w:link w:val="a6"/>
+    <w:uiPriority w:val="10"/>
+    <w:rsid w:val="00987F1A"/>
+    <w:rPr>
+      <w:rFonts w:asciiTheme="majorHAnsi" w:eastAsia="宋体" w:hAnsiTheme="majorHAnsi" w:cstheme="majorBidi"/>
+      <w:b/>
+      <w:bCs/>
+      <w:sz w:val="32"/>
+      <w:szCs w:val="32"/>
+    </w:rPr>
+  </w:style>
 </w:styles>
 </file>
 

--- a/C++面经.docx
+++ b/C++面经.docx
@@ -2705,6 +2705,199 @@
         <w:rPr>
           <w:rFonts w:hint="eastAsia"/>
         </w:rPr>
+        <w:t>函数</w:t>
+      </w:r>
+      <w:r>
+        <w:t>指针：</w:t>
+      </w:r>
+    </w:p>
+    <w:p>
+      <w:pPr>
+        <w:pStyle w:val="a3"/>
+        <w:numPr>
+          <w:ilvl w:val="1"/>
+          <w:numId w:val="1"/>
+        </w:numPr>
+        <w:ind w:firstLineChars="0"/>
+      </w:pPr>
+      <w:r>
+        <w:rPr>
+          <w:rFonts w:hint="eastAsia"/>
+        </w:rPr>
+        <w:t>含义</w:t>
+      </w:r>
+      <w:r>
+        <w:t>：</w:t>
+      </w:r>
+      <w:r>
+        <w:rPr>
+          <w:rFonts w:hint="eastAsia"/>
+        </w:rPr>
+        <w:t>一</w:t>
+      </w:r>
+      <w:r>
+        <w:t>个指针，指向</w:t>
+      </w:r>
+      <w:r>
+        <w:rPr>
+          <w:rFonts w:hint="eastAsia"/>
+        </w:rPr>
+        <w:t>一</w:t>
+      </w:r>
+      <w:r>
+        <w:t>个函数</w:t>
+      </w:r>
+      <w:r>
+        <w:rPr>
+          <w:rFonts w:hint="eastAsia"/>
+        </w:rPr>
+        <w:t>。</w:t>
+      </w:r>
+    </w:p>
+    <w:p>
+      <w:pPr>
+        <w:pStyle w:val="a3"/>
+        <w:numPr>
+          <w:ilvl w:val="1"/>
+          <w:numId w:val="1"/>
+        </w:numPr>
+        <w:ind w:firstLineChars="0"/>
+      </w:pPr>
+      <w:r>
+        <w:rPr>
+          <w:rFonts w:hint="eastAsia"/>
+        </w:rPr>
+        <w:t>使用</w:t>
+      </w:r>
+      <w:r>
+        <w:t>方法：</w:t>
+      </w:r>
+      <w:r>
+        <w:rPr>
+          <w:rStyle w:val="hljs-keyword"/>
+          <w:rFonts w:ascii="Consolas" w:hAnsi="Consolas" w:cs="Consolas"/>
+          <w:color w:val="A626A4"/>
+          <w:szCs w:val="21"/>
+        </w:rPr>
+        <w:t>int</w:t>
+      </w:r>
+      <w:r>
+        <w:rPr>
+          <w:rFonts w:ascii="Consolas" w:hAnsi="Consolas" w:cs="Consolas"/>
+          <w:color w:val="383A42"/>
+          <w:szCs w:val="21"/>
+          <w:shd w:val="clear" w:color="auto" w:fill="FAFAFA"/>
+        </w:rPr>
+        <w:t xml:space="preserve"> (*pFun)(</w:t>
+      </w:r>
+      <w:r>
+        <w:rPr>
+          <w:rStyle w:val="hljs-keyword"/>
+          <w:rFonts w:ascii="Consolas" w:hAnsi="Consolas" w:cs="Consolas"/>
+          <w:color w:val="A626A4"/>
+          <w:szCs w:val="21"/>
+        </w:rPr>
+        <w:t>int</w:t>
+      </w:r>
+      <w:r>
+        <w:rPr>
+          <w:rFonts w:ascii="Consolas" w:hAnsi="Consolas" w:cs="Consolas"/>
+          <w:color w:val="383A42"/>
+          <w:szCs w:val="21"/>
+          <w:shd w:val="clear" w:color="auto" w:fill="FAFAFA"/>
+        </w:rPr>
+        <w:t xml:space="preserve"> a, </w:t>
+      </w:r>
+      <w:r>
+        <w:rPr>
+          <w:rStyle w:val="hljs-keyword"/>
+          <w:rFonts w:ascii="Consolas" w:hAnsi="Consolas" w:cs="Consolas"/>
+          <w:color w:val="A626A4"/>
+          <w:szCs w:val="21"/>
+        </w:rPr>
+        <w:t>int</w:t>
+      </w:r>
+      <w:r>
+        <w:rPr>
+          <w:rFonts w:ascii="Consolas" w:hAnsi="Consolas" w:cs="Consolas"/>
+          <w:color w:val="383A42"/>
+          <w:szCs w:val="21"/>
+          <w:shd w:val="clear" w:color="auto" w:fill="FAFAFA"/>
+        </w:rPr>
+        <w:t xml:space="preserve"> b)</w:t>
+      </w:r>
+      <w:r>
+        <w:rPr>
+          <w:rFonts w:ascii="Consolas" w:hAnsi="Consolas" w:cs="Consolas" w:hint="eastAsia"/>
+          <w:color w:val="383A42"/>
+          <w:szCs w:val="21"/>
+          <w:shd w:val="clear" w:color="auto" w:fill="FAFAFA"/>
+        </w:rPr>
+        <w:t>或者</w:t>
+      </w:r>
+      <w:r>
+        <w:rPr>
+          <w:rFonts w:ascii="Consolas" w:hAnsi="Consolas" w:cs="Consolas" w:hint="eastAsia"/>
+          <w:color w:val="383A42"/>
+          <w:szCs w:val="21"/>
+          <w:shd w:val="clear" w:color="auto" w:fill="FAFAFA"/>
+        </w:rPr>
+        <w:t>typedef int</w:t>
+      </w:r>
+      <w:r>
+        <w:rPr>
+          <w:rFonts w:ascii="Consolas" w:hAnsi="Consolas" w:cs="Consolas"/>
+          <w:color w:val="383A42"/>
+          <w:szCs w:val="21"/>
+          <w:shd w:val="clear" w:color="auto" w:fill="FAFAFA"/>
+        </w:rPr>
+        <w:t>(*pFun)(int,int);</w:t>
+      </w:r>
+    </w:p>
+    <w:p>
+      <w:pPr>
+        <w:pStyle w:val="a3"/>
+        <w:numPr>
+          <w:ilvl w:val="1"/>
+          <w:numId w:val="1"/>
+        </w:numPr>
+        <w:ind w:firstLineChars="0"/>
+        <w:rPr>
+          <w:rFonts w:hint="eastAsia"/>
+        </w:rPr>
+      </w:pPr>
+      <w:r>
+        <w:rPr>
+          <w:rFonts w:ascii="Consolas" w:hAnsi="Consolas" w:cs="Consolas" w:hint="eastAsia"/>
+          <w:color w:val="383A42"/>
+          <w:szCs w:val="21"/>
+          <w:shd w:val="clear" w:color="auto" w:fill="FAFAFA"/>
+        </w:rPr>
+        <w:t>用途</w:t>
+      </w:r>
+      <w:r>
+        <w:rPr>
+          <w:rFonts w:ascii="Consolas" w:hAnsi="Consolas" w:cs="Consolas"/>
+          <w:color w:val="383A42"/>
+          <w:szCs w:val="21"/>
+          <w:shd w:val="clear" w:color="auto" w:fill="FAFAFA"/>
+        </w:rPr>
+        <w:t>：将函数作为参数传递给函数。</w:t>
+      </w:r>
+    </w:p>
+    <w:p>
+      <w:pPr>
+        <w:pStyle w:val="a3"/>
+        <w:numPr>
+          <w:ilvl w:val="0"/>
+          <w:numId w:val="1"/>
+        </w:numPr>
+        <w:ind w:firstLineChars="0"/>
+      </w:pPr>
+      <w:r>
+        <w:rPr>
+          <w:rFonts w:hint="eastAsia"/>
+        </w:rPr>
         <w:t>strcpy</w:t>
       </w:r>
       <w:r>
@@ -3353,6 +3546,7 @@
         <w:rPr>
           <w:rFonts w:hint="eastAsia"/>
         </w:rPr>
+        <w:lastRenderedPageBreak/>
         <w:t>函数</w:t>
       </w:r>
       <w:r>
@@ -3417,7 +3611,6 @@
         <w:ind w:firstLineChars="0"/>
       </w:pPr>
       <w:r>
-        <w:lastRenderedPageBreak/>
         <w:t>B is A</w:t>
       </w:r>
     </w:p>
@@ -4086,6 +4279,7 @@
         <w:rPr>
           <w:noProof/>
         </w:rPr>
+        <w:lastRenderedPageBreak/>
         <w:drawing>
           <wp:inline distT="0" distB="0" distL="0" distR="0">
             <wp:extent cx="5274310" cy="3259462"/>
@@ -4179,11 +4373,7 @@
         <w:t>继承</w:t>
       </w:r>
       <w:r>
-        <w:t>，防止儿子在多继承我的</w:t>
-      </w:r>
-      <w:r>
-        <w:lastRenderedPageBreak/>
-        <w:t>时候，出现爷爷中的</w:t>
+        <w:t>，防止儿子在多继承我的时候，出现爷爷中的</w:t>
       </w:r>
       <w:r>
         <w:rPr>
@@ -4535,7 +4725,11 @@
         <w:t>作用：</w:t>
       </w:r>
       <w:r>
-        <w:t>初始化函数，将某一块内存中的内容全部设置为指定的值，这个函数通常为新申请的内存做初始化工作。</w:t>
+        <w:t>初始化函数，将某一块内存中的内容全部设置为指定的值，这个函数通常为</w:t>
+      </w:r>
+      <w:r>
+        <w:lastRenderedPageBreak/>
+        <w:t>新申请的内存做初始化工作。</w:t>
       </w:r>
     </w:p>
     <w:p>
@@ -5012,6 +5206,137 @@
       </w:r>
       <w:r>
         <w:t>写抽象类。</w:t>
+      </w:r>
+    </w:p>
+    <w:p>
+      <w:pPr>
+        <w:pStyle w:val="a3"/>
+        <w:numPr>
+          <w:ilvl w:val="0"/>
+          <w:numId w:val="1"/>
+        </w:numPr>
+        <w:ind w:firstLineChars="0"/>
+      </w:pPr>
+      <w:r>
+        <w:rPr>
+          <w:rFonts w:hint="eastAsia"/>
+        </w:rPr>
+        <w:t>左</w:t>
+      </w:r>
+      <w:r>
+        <w:t>移右移操作符重载：</w:t>
+      </w:r>
+    </w:p>
+    <w:p>
+      <w:pPr>
+        <w:pStyle w:val="a3"/>
+        <w:numPr>
+          <w:ilvl w:val="1"/>
+          <w:numId w:val="1"/>
+        </w:numPr>
+        <w:ind w:firstLineChars="0"/>
+      </w:pPr>
+      <w:r>
+        <w:rPr>
+          <w:noProof/>
+        </w:rPr>
+        <w:drawing>
+          <wp:inline distT="0" distB="0" distL="0" distR="0" wp14:anchorId="344275C1" wp14:editId="74AC2C20">
+            <wp:extent cx="3115192" cy="951865"/>
+            <wp:effectExtent l="0" t="0" r="9525" b="635"/>
+            <wp:docPr id="4" name="图片 4" descr="C:\Users\SEH\AppData\Local\Temp\1558619422(1).png"/>
+            <wp:cNvGraphicFramePr>
+              <a:graphicFrameLocks xmlns:a="http://schemas.openxmlformats.org/drawingml/2006/main" noChangeAspect="1"/>
+            </wp:cNvGraphicFramePr>
+            <a:graphic xmlns:a="http://schemas.openxmlformats.org/drawingml/2006/main">
+              <a:graphicData uri="http://schemas.openxmlformats.org/drawingml/2006/picture">
+                <pic:pic xmlns:pic="http://schemas.openxmlformats.org/drawingml/2006/picture">
+                  <pic:nvPicPr>
+                    <pic:cNvPr id="0" name="Picture 1" descr="C:\Users\SEH\AppData\Local\Temp\1558619422(1).png"/>
+                    <pic:cNvPicPr>
+                      <a:picLocks noChangeAspect="1" noChangeArrowheads="1"/>
+                    </pic:cNvPicPr>
+                  </pic:nvPicPr>
+                  <pic:blipFill>
+                    <a:blip r:embed="rId10">
+                      <a:extLst>
+                        <a:ext uri="{28A0092B-C50C-407E-A947-70E740481C1C}">
+                          <a14:useLocalDpi xmlns:a14="http://schemas.microsoft.com/office/drawing/2010/main" val="0"/>
+                        </a:ext>
+                      </a:extLst>
+                    </a:blip>
+                    <a:srcRect/>
+                    <a:stretch>
+                      <a:fillRect/>
+                    </a:stretch>
+                  </pic:blipFill>
+                  <pic:spPr bwMode="auto">
+                    <a:xfrm>
+                      <a:off x="0" y="0"/>
+                      <a:ext cx="3167930" cy="967979"/>
+                    </a:xfrm>
+                    <a:prstGeom prst="rect">
+                      <a:avLst/>
+                    </a:prstGeom>
+                    <a:noFill/>
+                    <a:ln>
+                      <a:noFill/>
+                    </a:ln>
+                  </pic:spPr>
+                </pic:pic>
+              </a:graphicData>
+            </a:graphic>
+          </wp:inline>
+        </w:drawing>
+      </w:r>
+    </w:p>
+    <w:p>
+      <w:pPr>
+        <w:pStyle w:val="a3"/>
+        <w:numPr>
+          <w:ilvl w:val="1"/>
+          <w:numId w:val="1"/>
+        </w:numPr>
+        <w:ind w:firstLineChars="0"/>
+        <w:rPr>
+          <w:rFonts w:hint="eastAsia"/>
+        </w:rPr>
+      </w:pPr>
+      <w:r>
+        <w:rPr>
+          <w:rFonts w:hint="eastAsia"/>
+        </w:rPr>
+        <w:t>&lt;&lt;</w:t>
+      </w:r>
+      <w:r>
+        <w:rPr>
+          <w:rFonts w:hint="eastAsia"/>
+        </w:rPr>
+        <w:t>和</w:t>
+      </w:r>
+      <w:r>
+        <w:rPr>
+          <w:rFonts w:hint="eastAsia"/>
+        </w:rPr>
+        <w:t>&gt;&gt;</w:t>
+      </w:r>
+      <w:r>
+        <w:rPr>
+          <w:rFonts w:hint="eastAsia"/>
+        </w:rPr>
+        <w:t>最</w:t>
+      </w:r>
+      <w:r>
+        <w:t>好</w:t>
+      </w:r>
+      <w:r>
+        <w:rPr>
+          <w:rFonts w:hint="eastAsia"/>
+        </w:rPr>
+        <w:t>定义</w:t>
+      </w:r>
+      <w:r>
+        <w:t>为友员函数。</w:t>
       </w:r>
     </w:p>
     <w:p/>
@@ -5022,7 +5347,6 @@
         <w:jc w:val="left"/>
       </w:pPr>
       <w:r>
-        <w:lastRenderedPageBreak/>
         <w:t>STL</w:t>
       </w:r>
     </w:p>
@@ -5453,9 +5777,6 @@
           <w:numId w:val="6"/>
         </w:numPr>
         <w:ind w:firstLineChars="0"/>
-        <w:rPr>
-          <w:rFonts w:hint="eastAsia"/>
-        </w:rPr>
       </w:pPr>
       <w:r>
         <w:rPr>
@@ -5510,123 +5831,495 @@
           <w:rFonts w:hint="eastAsia"/>
         </w:rPr>
         <w:t>。</w:t>
+      </w:r>
+    </w:p>
+    <w:p>
+      <w:pPr>
+        <w:pStyle w:val="a3"/>
+        <w:numPr>
+          <w:ilvl w:val="0"/>
+          <w:numId w:val="6"/>
+        </w:numPr>
+        <w:ind w:firstLineChars="0"/>
+      </w:pPr>
+      <w:r>
+        <w:rPr>
+          <w:rFonts w:hint="eastAsia"/>
+        </w:rPr>
+        <w:t>cin,cout</w:t>
+      </w:r>
+      <w:r>
+        <w:rPr>
+          <w:rFonts w:hint="eastAsia"/>
+        </w:rPr>
+        <w:t>：</w:t>
+      </w:r>
+    </w:p>
+    <w:p>
+      <w:pPr>
+        <w:pStyle w:val="a3"/>
+        <w:numPr>
+          <w:ilvl w:val="1"/>
+          <w:numId w:val="6"/>
+        </w:numPr>
+        <w:ind w:firstLineChars="0"/>
+      </w:pPr>
+      <w:r>
+        <w:rPr>
+          <w:rFonts w:hint="eastAsia"/>
+        </w:rPr>
+        <w:t>类</w:t>
+      </w:r>
+      <w:r>
+        <w:t>定义的全局对象</w:t>
+      </w:r>
+    </w:p>
+    <w:p>
+      <w:pPr>
+        <w:pStyle w:val="a3"/>
+        <w:numPr>
+          <w:ilvl w:val="1"/>
+          <w:numId w:val="6"/>
+        </w:numPr>
+        <w:ind w:firstLineChars="0"/>
+      </w:pPr>
+      <w:r>
+        <w:rPr>
+          <w:rFonts w:hint="eastAsia"/>
+        </w:rPr>
+        <w:t>与缓冲</w:t>
+      </w:r>
+      <w:r>
+        <w:t>区交互，而非键盘和显示器等硬件。</w:t>
+      </w:r>
+    </w:p>
+    <w:p>
+      <w:pPr>
+        <w:pStyle w:val="a3"/>
+        <w:numPr>
+          <w:ilvl w:val="1"/>
+          <w:numId w:val="6"/>
+        </w:numPr>
+        <w:ind w:firstLineChars="0"/>
+      </w:pPr>
+      <w:r>
+        <w:rPr>
+          <w:rFonts w:hint="eastAsia"/>
+        </w:rPr>
+        <w:t>I/0</w:t>
+      </w:r>
+      <w:r>
+        <w:rPr>
+          <w:rFonts w:hint="eastAsia"/>
+        </w:rPr>
+        <w:t>分为标准</w:t>
+      </w:r>
+      <w:r>
+        <w:rPr>
+          <w:rFonts w:hint="eastAsia"/>
+        </w:rPr>
+        <w:t>I/0</w:t>
+      </w:r>
+      <w:r>
+        <w:rPr>
+          <w:rFonts w:hint="eastAsia"/>
+        </w:rPr>
+        <w:t>和</w:t>
+      </w:r>
+      <w:r>
+        <w:t>文件</w:t>
+      </w:r>
+      <w:r>
+        <w:rPr>
+          <w:rFonts w:hint="eastAsia"/>
+        </w:rPr>
+        <w:t>I/O</w:t>
+      </w:r>
+      <w:r>
+        <w:rPr>
+          <w:rFonts w:hint="eastAsia"/>
+        </w:rPr>
+        <w:t>。</w:t>
+      </w:r>
+    </w:p>
+    <w:p>
+      <w:pPr>
+        <w:pStyle w:val="a3"/>
+        <w:numPr>
+          <w:ilvl w:val="0"/>
+          <w:numId w:val="6"/>
+        </w:numPr>
+        <w:ind w:firstLineChars="0"/>
+      </w:pPr>
+      <w:r>
+        <w:rPr>
+          <w:rFonts w:hint="eastAsia"/>
+        </w:rPr>
+        <w:t>类型</w:t>
+      </w:r>
+      <w:r>
+        <w:t>转换基本语法：</w:t>
+      </w:r>
+    </w:p>
+    <w:p>
+      <w:pPr>
+        <w:pStyle w:val="a3"/>
+        <w:numPr>
+          <w:ilvl w:val="1"/>
+          <w:numId w:val="6"/>
+        </w:numPr>
+        <w:ind w:firstLineChars="0"/>
+      </w:pPr>
+      <w:r>
+        <w:rPr>
+          <w:rFonts w:hint="eastAsia"/>
+        </w:rPr>
+        <w:lastRenderedPageBreak/>
+        <w:t>c</w:t>
+      </w:r>
+      <w:r>
+        <w:rPr>
+          <w:rFonts w:hint="eastAsia"/>
+        </w:rPr>
+        <w:t>风</w:t>
+      </w:r>
+      <w:r>
+        <w:t>格的强制类型转换，统</w:t>
+      </w:r>
+      <w:r>
+        <w:rPr>
+          <w:rFonts w:hint="eastAsia"/>
+        </w:rPr>
+        <w:t>统是</w:t>
+      </w:r>
+      <w:r>
+        <w:rPr>
+          <w:rFonts w:hint="eastAsia"/>
+        </w:rPr>
+        <w:t>Type b = (Typer) a</w:t>
+      </w:r>
+      <w:r>
+        <w:rPr>
+          <w:rFonts w:hint="eastAsia"/>
+        </w:rPr>
+        <w:t>，</w:t>
+      </w:r>
+      <w:r>
+        <w:t>不做类型检查，不安全。</w:t>
+      </w:r>
+    </w:p>
+    <w:p>
+      <w:pPr>
+        <w:pStyle w:val="a3"/>
+        <w:numPr>
+          <w:ilvl w:val="1"/>
+          <w:numId w:val="6"/>
+        </w:numPr>
+        <w:ind w:firstLineChars="0"/>
+      </w:pPr>
+      <w:r>
+        <w:rPr>
+          <w:rFonts w:hint="eastAsia"/>
+        </w:rPr>
+        <w:t xml:space="preserve">static_cast </w:t>
+      </w:r>
+      <w:r>
+        <w:rPr>
+          <w:rFonts w:hint="eastAsia"/>
+        </w:rPr>
+        <w:t>用于</w:t>
+      </w:r>
+      <w:r>
+        <w:t>内置的数据类型，还有具有继承关系</w:t>
+      </w:r>
+      <w:r>
+        <w:rPr>
+          <w:rFonts w:hint="eastAsia"/>
+        </w:rPr>
+        <w:t>的</w:t>
+      </w:r>
+      <w:r>
+        <w:t>指针或者</w:t>
+      </w:r>
+      <w:r>
+        <w:rPr>
+          <w:rFonts w:hint="eastAsia"/>
+        </w:rPr>
+        <w:t>引用。</w:t>
+      </w:r>
+    </w:p>
+    <w:p>
+      <w:pPr>
+        <w:pStyle w:val="a3"/>
+        <w:numPr>
+          <w:ilvl w:val="1"/>
+          <w:numId w:val="6"/>
+        </w:numPr>
+        <w:ind w:firstLineChars="0"/>
+      </w:pPr>
+      <w:r>
+        <w:rPr>
+          <w:rFonts w:hint="eastAsia"/>
+        </w:rPr>
+        <w:t xml:space="preserve">dynamic_cast </w:t>
+      </w:r>
+      <w:r>
+        <w:rPr>
+          <w:rFonts w:hint="eastAsia"/>
+        </w:rPr>
+        <w:t>用于</w:t>
+      </w:r>
+      <w:r>
+        <w:t>转换具有继承关系的指针或引用，</w:t>
+      </w:r>
+      <w:r>
+        <w:rPr>
+          <w:rFonts w:hint="eastAsia"/>
+        </w:rPr>
+        <w:t>并且</w:t>
+      </w:r>
+      <w:r>
+        <w:t>只能由子类型转成父类型。</w:t>
+      </w:r>
+    </w:p>
+    <w:p>
+      <w:pPr>
+        <w:pStyle w:val="a3"/>
+        <w:numPr>
+          <w:ilvl w:val="1"/>
+          <w:numId w:val="6"/>
+        </w:numPr>
+        <w:ind w:firstLineChars="0"/>
+      </w:pPr>
+      <w:r>
+        <w:rPr>
+          <w:rFonts w:hint="eastAsia"/>
+        </w:rPr>
+        <w:t xml:space="preserve">const_cast </w:t>
+      </w:r>
+      <w:r>
+        <w:rPr>
+          <w:rFonts w:hint="eastAsia"/>
+        </w:rPr>
+        <w:t>增加或者</w:t>
+      </w:r>
+      <w:r>
+        <w:t>去除</w:t>
+      </w:r>
+      <w:r>
+        <w:rPr>
+          <w:rFonts w:hint="eastAsia"/>
+        </w:rPr>
+        <w:t>指针或者</w:t>
+      </w:r>
+      <w:r>
+        <w:t>引用</w:t>
+      </w:r>
+      <w:r>
+        <w:t>的</w:t>
+      </w:r>
+      <w:r>
+        <w:rPr>
+          <w:rFonts w:hint="eastAsia"/>
+        </w:rPr>
+        <w:t>const</w:t>
+      </w:r>
+      <w:r>
+        <w:rPr>
+          <w:rFonts w:hint="eastAsia"/>
+        </w:rPr>
+        <w:t>性</w:t>
+      </w:r>
+      <w:r>
+        <w:rPr>
+          <w:rFonts w:hint="eastAsia"/>
+        </w:rPr>
+        <w:t>（</w:t>
+      </w:r>
+      <w:r>
+        <w:t>不是去除本身的</w:t>
+      </w:r>
+      <w:r>
+        <w:rPr>
+          <w:rFonts w:hint="eastAsia"/>
+        </w:rPr>
+        <w:t>const</w:t>
+      </w:r>
+      <w:r>
+        <w:rPr>
+          <w:rFonts w:hint="eastAsia"/>
+        </w:rPr>
+        <w:t>）</w:t>
+      </w:r>
+      <w:r>
+        <w:t>，而是</w:t>
+      </w:r>
+      <w:r>
+        <w:rPr>
+          <w:rFonts w:hint="eastAsia"/>
+        </w:rPr>
+        <w:t>给</w:t>
+      </w:r>
+      <w:r>
+        <w:t>到一个新的变量。</w:t>
+      </w:r>
+    </w:p>
+    <w:p>
+      <w:pPr>
+        <w:pStyle w:val="a3"/>
+        <w:numPr>
+          <w:ilvl w:val="1"/>
+          <w:numId w:val="6"/>
+        </w:numPr>
+        <w:ind w:firstLineChars="0"/>
+        <w:rPr>
+          <w:rFonts w:hint="eastAsia"/>
+        </w:rPr>
+      </w:pPr>
+      <w:r>
+        <w:rPr>
+          <w:rFonts w:hint="eastAsia"/>
+        </w:rPr>
+        <w:t xml:space="preserve">reinterpret_cast </w:t>
+      </w:r>
+      <w:r>
+        <w:rPr>
+          <w:rFonts w:hint="eastAsia"/>
+        </w:rPr>
+        <w:t>强制</w:t>
+      </w:r>
+      <w:r>
+        <w:t>类型转换</w:t>
+      </w:r>
+      <w:r>
+        <w:rPr>
+          <w:rFonts w:hint="eastAsia"/>
+        </w:rPr>
+        <w:t>用于</w:t>
+      </w:r>
+      <w:r>
+        <w:t>进行没有任何关联之间的转换，</w:t>
+      </w:r>
+      <w:r>
+        <w:rPr>
+          <w:rFonts w:hint="eastAsia"/>
+        </w:rPr>
+        <w:t>比</w:t>
+      </w:r>
+      <w:r>
+        <w:t>如一个字符指针转换为一个整形数</w:t>
+      </w:r>
+      <w:r>
+        <w:rPr>
+          <w:rFonts w:hint="eastAsia"/>
+        </w:rPr>
+        <w:t>，</w:t>
+      </w:r>
+      <w:r>
+        <w:t>无关的指针类型，包括函数指针都可以转换。</w:t>
+      </w:r>
+    </w:p>
+    <w:p>
+      <w:pPr>
+        <w:pStyle w:val="a3"/>
+        <w:numPr>
+          <w:ilvl w:val="0"/>
+          <w:numId w:val="6"/>
+        </w:numPr>
+        <w:ind w:firstLineChars="0"/>
+      </w:pPr>
+      <w:r>
+        <w:rPr>
+          <w:rFonts w:hint="eastAsia"/>
+        </w:rPr>
+        <w:t>异常</w:t>
+      </w:r>
+      <w:r>
+        <w:t>机制：</w:t>
+      </w:r>
+    </w:p>
+    <w:p>
+      <w:pPr>
+        <w:pStyle w:val="a3"/>
+        <w:numPr>
+          <w:ilvl w:val="1"/>
+          <w:numId w:val="6"/>
+        </w:numPr>
+        <w:ind w:firstLineChars="0"/>
+      </w:pPr>
+      <w:r>
+        <w:rPr>
+          <w:rFonts w:hint="eastAsia"/>
+        </w:rPr>
+        <w:t>跨</w:t>
+      </w:r>
+      <w:r>
+        <w:t>函数</w:t>
+      </w:r>
+    </w:p>
+    <w:p>
+      <w:pPr>
+        <w:pStyle w:val="a3"/>
+        <w:numPr>
+          <w:ilvl w:val="1"/>
+          <w:numId w:val="6"/>
+        </w:numPr>
+        <w:ind w:firstLineChars="0"/>
+      </w:pPr>
+      <w:r>
+        <w:rPr>
+          <w:rFonts w:hint="eastAsia"/>
+        </w:rPr>
+        <w:t>必须</w:t>
+      </w:r>
+      <w:r>
+        <w:t>处理</w:t>
+      </w:r>
+    </w:p>
+    <w:p>
+      <w:pPr>
+        <w:pStyle w:val="a3"/>
+        <w:numPr>
+          <w:ilvl w:val="1"/>
+          <w:numId w:val="6"/>
+        </w:numPr>
+        <w:ind w:firstLineChars="0"/>
+      </w:pPr>
+      <w:r>
+        <w:rPr>
+          <w:rFonts w:hint="eastAsia"/>
+        </w:rPr>
+        <w:t>栈</w:t>
+      </w:r>
+      <w:r>
+        <w:t>解旋</w:t>
+      </w:r>
+      <w:r>
+        <w:rPr>
+          <w:rFonts w:hint="eastAsia"/>
+        </w:rPr>
+        <w:t>：触发</w:t>
+      </w:r>
+      <w:r>
+        <w:t>异常时，</w:t>
+      </w:r>
+      <w:r>
+        <w:rPr>
+          <w:rFonts w:hint="eastAsia"/>
+        </w:rPr>
+        <w:t>异常</w:t>
+      </w:r>
+      <w:r>
+        <w:t>所有函数的局部变量会触发析</w:t>
+      </w:r>
+      <w:r>
+        <w:rPr>
+          <w:rFonts w:hint="eastAsia"/>
+        </w:rPr>
+        <w:t>构。</w:t>
       </w:r>
       <w:bookmarkStart w:id="0" w:name="_GoBack"/>
       <w:bookmarkEnd w:id="0"/>
-    </w:p>
-    <w:p>
-      <w:pPr>
-        <w:pStyle w:val="a3"/>
-        <w:numPr>
-          <w:ilvl w:val="0"/>
-          <w:numId w:val="6"/>
-        </w:numPr>
-        <w:ind w:firstLineChars="0"/>
-      </w:pPr>
-      <w:r>
-        <w:rPr>
-          <w:rFonts w:hint="eastAsia"/>
-        </w:rPr>
-        <w:t>cin,cout</w:t>
-      </w:r>
-      <w:r>
-        <w:rPr>
-          <w:rFonts w:hint="eastAsia"/>
-        </w:rPr>
-        <w:t>：</w:t>
-      </w:r>
-    </w:p>
-    <w:p>
-      <w:pPr>
-        <w:pStyle w:val="a3"/>
-        <w:numPr>
-          <w:ilvl w:val="1"/>
-          <w:numId w:val="6"/>
-        </w:numPr>
-        <w:ind w:firstLineChars="0"/>
-      </w:pPr>
-      <w:r>
-        <w:rPr>
-          <w:rFonts w:hint="eastAsia"/>
-        </w:rPr>
-        <w:t>类</w:t>
-      </w:r>
-      <w:r>
-        <w:t>定义的全局对象</w:t>
-      </w:r>
-    </w:p>
-    <w:p>
-      <w:pPr>
-        <w:pStyle w:val="a3"/>
-        <w:numPr>
-          <w:ilvl w:val="1"/>
-          <w:numId w:val="6"/>
-        </w:numPr>
-        <w:ind w:firstLineChars="0"/>
-      </w:pPr>
-      <w:r>
-        <w:rPr>
-          <w:rFonts w:hint="eastAsia"/>
-        </w:rPr>
-        <w:t>与缓冲</w:t>
-      </w:r>
-      <w:r>
-        <w:t>区交互，而非键盘和显示器等硬件。</w:t>
-      </w:r>
-    </w:p>
-    <w:p>
-      <w:pPr>
-        <w:pStyle w:val="a3"/>
-        <w:numPr>
-          <w:ilvl w:val="1"/>
-          <w:numId w:val="6"/>
-        </w:numPr>
-        <w:ind w:firstLineChars="0"/>
-      </w:pPr>
-      <w:r>
-        <w:rPr>
-          <w:rFonts w:hint="eastAsia"/>
-        </w:rPr>
-        <w:t>I/0</w:t>
-      </w:r>
-      <w:r>
-        <w:rPr>
-          <w:rFonts w:hint="eastAsia"/>
-        </w:rPr>
-        <w:t>分为标准</w:t>
-      </w:r>
-      <w:r>
-        <w:rPr>
-          <w:rFonts w:hint="eastAsia"/>
-        </w:rPr>
-        <w:t>I/0</w:t>
-      </w:r>
-      <w:r>
-        <w:rPr>
-          <w:rFonts w:hint="eastAsia"/>
-        </w:rPr>
-        <w:t>和</w:t>
-      </w:r>
-      <w:r>
-        <w:t>文件</w:t>
-      </w:r>
-      <w:r>
-        <w:rPr>
-          <w:rFonts w:hint="eastAsia"/>
-        </w:rPr>
-        <w:t>I/O</w:t>
-      </w:r>
-      <w:r>
-        <w:rPr>
-          <w:rFonts w:hint="eastAsia"/>
-        </w:rPr>
-        <w:t>。</w:t>
-      </w:r>
-    </w:p>
-    <w:p>
-      <w:pPr>
-        <w:ind w:left="840"/>
-      </w:pPr>
     </w:p>
     <w:p/>
     <w:sectPr>
@@ -6766,6 +7459,11 @@
       <w:szCs w:val="32"/>
     </w:rPr>
   </w:style>
+  <w:style w:type="character" w:customStyle="1" w:styleId="hljs-keyword">
+    <w:name w:val="hljs-keyword"/>
+    <w:basedOn w:val="a0"/>
+    <w:rsid w:val="006970DA"/>
+  </w:style>
 </w:styles>
 </file>
 

--- a/C++面经.docx
+++ b/C++面经.docx
@@ -2862,9 +2862,6 @@
           <w:numId w:val="1"/>
         </w:numPr>
         <w:ind w:firstLineChars="0"/>
-        <w:rPr>
-          <w:rFonts w:hint="eastAsia"/>
-        </w:rPr>
       </w:pPr>
       <w:r>
         <w:rPr>
@@ -5298,9 +5295,6 @@
           <w:numId w:val="1"/>
         </w:numPr>
         <w:ind w:firstLineChars="0"/>
-        <w:rPr>
-          <w:rFonts w:hint="eastAsia"/>
-        </w:rPr>
       </w:pPr>
       <w:r>
         <w:rPr>
@@ -5846,13 +5840,10 @@
         <w:rPr>
           <w:rFonts w:hint="eastAsia"/>
         </w:rPr>
-        <w:t>cin,cout</w:t>
-      </w:r>
-      <w:r>
-        <w:rPr>
-          <w:rFonts w:hint="eastAsia"/>
-        </w:rPr>
-        <w:t>：</w:t>
+        <w:t>类型</w:t>
+      </w:r>
+      <w:r>
+        <w:t>转换基本语法：</w:t>
       </w:r>
     </w:p>
     <w:p>
@@ -5868,10 +5859,37 @@
         <w:rPr>
           <w:rFonts w:hint="eastAsia"/>
         </w:rPr>
-        <w:t>类</w:t>
-      </w:r>
-      <w:r>
-        <w:t>定义的全局对象</w:t>
+        <w:t>c</w:t>
+      </w:r>
+      <w:r>
+        <w:rPr>
+          <w:rFonts w:hint="eastAsia"/>
+        </w:rPr>
+        <w:t>风</w:t>
+      </w:r>
+      <w:r>
+        <w:t>格的强制类型转换，统</w:t>
+      </w:r>
+      <w:r>
+        <w:rPr>
+          <w:rFonts w:hint="eastAsia"/>
+        </w:rPr>
+        <w:t>统是</w:t>
+      </w:r>
+      <w:r>
+        <w:rPr>
+          <w:rFonts w:hint="eastAsia"/>
+        </w:rPr>
+        <w:t>Type b = (Typer) a</w:t>
+      </w:r>
+      <w:r>
+        <w:rPr>
+          <w:rFonts w:hint="eastAsia"/>
+        </w:rPr>
+        <w:t>，</w:t>
+      </w:r>
+      <w:r>
+        <w:t>不做类型检查，不安全。</w:t>
       </w:r>
     </w:p>
     <w:p>
@@ -5887,10 +5905,31 @@
         <w:rPr>
           <w:rFonts w:hint="eastAsia"/>
         </w:rPr>
-        <w:t>与缓冲</w:t>
-      </w:r>
-      <w:r>
-        <w:t>区交互，而非键盘和显示器等硬件。</w:t>
+        <w:t xml:space="preserve">static_cast </w:t>
+      </w:r>
+      <w:r>
+        <w:rPr>
+          <w:rFonts w:hint="eastAsia"/>
+        </w:rPr>
+        <w:t>用于</w:t>
+      </w:r>
+      <w:r>
+        <w:t>内置的数据类型，还有具有继承关系</w:t>
+      </w:r>
+      <w:r>
+        <w:rPr>
+          <w:rFonts w:hint="eastAsia"/>
+        </w:rPr>
+        <w:t>的</w:t>
+      </w:r>
+      <w:r>
+        <w:t>指针或者</w:t>
+      </w:r>
+      <w:r>
+        <w:rPr>
+          <w:rFonts w:hint="eastAsia"/>
+        </w:rPr>
+        <w:t>引用。</w:t>
       </w:r>
     </w:p>
     <w:p>
@@ -5906,40 +5945,160 @@
         <w:rPr>
           <w:rFonts w:hint="eastAsia"/>
         </w:rPr>
-        <w:t>I/0</w:t>
-      </w:r>
-      <w:r>
-        <w:rPr>
-          <w:rFonts w:hint="eastAsia"/>
-        </w:rPr>
-        <w:t>分为标准</w:t>
-      </w:r>
-      <w:r>
-        <w:rPr>
-          <w:rFonts w:hint="eastAsia"/>
-        </w:rPr>
-        <w:t>I/0</w:t>
-      </w:r>
-      <w:r>
-        <w:rPr>
-          <w:rFonts w:hint="eastAsia"/>
-        </w:rPr>
-        <w:t>和</w:t>
-      </w:r>
-      <w:r>
-        <w:t>文件</w:t>
-      </w:r>
-      <w:r>
-        <w:rPr>
-          <w:rFonts w:hint="eastAsia"/>
-        </w:rPr>
-        <w:t>I/O</w:t>
-      </w:r>
-      <w:r>
-        <w:rPr>
-          <w:rFonts w:hint="eastAsia"/>
-        </w:rPr>
-        <w:t>。</w:t>
+        <w:t xml:space="preserve">dynamic_cast </w:t>
+      </w:r>
+      <w:r>
+        <w:rPr>
+          <w:rFonts w:hint="eastAsia"/>
+        </w:rPr>
+        <w:t>用于</w:t>
+      </w:r>
+      <w:r>
+        <w:t>转换具有继承关系的指针或引用，</w:t>
+      </w:r>
+      <w:r>
+        <w:rPr>
+          <w:rFonts w:hint="eastAsia"/>
+        </w:rPr>
+        <w:t>并且</w:t>
+      </w:r>
+      <w:r>
+        <w:t>只能由子类型转成父类型。</w:t>
+      </w:r>
+    </w:p>
+    <w:p>
+      <w:pPr>
+        <w:pStyle w:val="a3"/>
+        <w:numPr>
+          <w:ilvl w:val="1"/>
+          <w:numId w:val="6"/>
+        </w:numPr>
+        <w:ind w:firstLineChars="0"/>
+      </w:pPr>
+      <w:r>
+        <w:rPr>
+          <w:rFonts w:hint="eastAsia"/>
+        </w:rPr>
+        <w:t xml:space="preserve">const_cast </w:t>
+      </w:r>
+      <w:r>
+        <w:rPr>
+          <w:rFonts w:hint="eastAsia"/>
+        </w:rPr>
+        <w:t>增加或者</w:t>
+      </w:r>
+      <w:r>
+        <w:t>去除</w:t>
+      </w:r>
+      <w:r>
+        <w:rPr>
+          <w:rFonts w:hint="eastAsia"/>
+        </w:rPr>
+        <w:t>指针或者</w:t>
+      </w:r>
+      <w:r>
+        <w:t>引用</w:t>
+      </w:r>
+      <w:r>
+        <w:t>的</w:t>
+      </w:r>
+      <w:r>
+        <w:rPr>
+          <w:rFonts w:hint="eastAsia"/>
+        </w:rPr>
+        <w:t>const</w:t>
+      </w:r>
+      <w:r>
+        <w:rPr>
+          <w:rFonts w:hint="eastAsia"/>
+        </w:rPr>
+        <w:t>性</w:t>
+      </w:r>
+      <w:r>
+        <w:rPr>
+          <w:rFonts w:hint="eastAsia"/>
+        </w:rPr>
+        <w:t>（</w:t>
+      </w:r>
+      <w:r>
+        <w:t>不是去除本身的</w:t>
+      </w:r>
+      <w:r>
+        <w:rPr>
+          <w:rFonts w:hint="eastAsia"/>
+        </w:rPr>
+        <w:t>const</w:t>
+      </w:r>
+      <w:r>
+        <w:rPr>
+          <w:rFonts w:hint="eastAsia"/>
+        </w:rPr>
+        <w:t>）</w:t>
+      </w:r>
+      <w:r>
+        <w:t>，而是</w:t>
+      </w:r>
+      <w:r>
+        <w:rPr>
+          <w:rFonts w:hint="eastAsia"/>
+        </w:rPr>
+        <w:lastRenderedPageBreak/>
+        <w:t>给</w:t>
+      </w:r>
+      <w:r>
+        <w:t>到一个新的变量。</w:t>
+      </w:r>
+    </w:p>
+    <w:p>
+      <w:pPr>
+        <w:pStyle w:val="a3"/>
+        <w:numPr>
+          <w:ilvl w:val="1"/>
+          <w:numId w:val="6"/>
+        </w:numPr>
+        <w:ind w:firstLineChars="0"/>
+      </w:pPr>
+      <w:r>
+        <w:rPr>
+          <w:rFonts w:hint="eastAsia"/>
+        </w:rPr>
+        <w:t xml:space="preserve">reinterpret_cast </w:t>
+      </w:r>
+      <w:r>
+        <w:rPr>
+          <w:rFonts w:hint="eastAsia"/>
+        </w:rPr>
+        <w:t>强制</w:t>
+      </w:r>
+      <w:r>
+        <w:t>类型转换</w:t>
+      </w:r>
+      <w:r>
+        <w:rPr>
+          <w:rFonts w:hint="eastAsia"/>
+        </w:rPr>
+        <w:t>用于</w:t>
+      </w:r>
+      <w:r>
+        <w:t>进行没有任何关联之间的转换，</w:t>
+      </w:r>
+      <w:r>
+        <w:rPr>
+          <w:rFonts w:hint="eastAsia"/>
+        </w:rPr>
+        <w:t>比</w:t>
+      </w:r>
+      <w:r>
+        <w:t>如一个字符指针转换为一个整形数</w:t>
+      </w:r>
+      <w:r>
+        <w:rPr>
+          <w:rFonts w:hint="eastAsia"/>
+        </w:rPr>
+        <w:t>，</w:t>
+      </w:r>
+      <w:r>
+        <w:t>无关的指针类型，包括函数指针都可以转换。</w:t>
       </w:r>
     </w:p>
     <w:p>
@@ -5955,10 +6114,10 @@
         <w:rPr>
           <w:rFonts w:hint="eastAsia"/>
         </w:rPr>
-        <w:t>类型</w:t>
-      </w:r>
-      <w:r>
-        <w:t>转换基本语法：</w:t>
+        <w:t>异常</w:t>
+      </w:r>
+      <w:r>
+        <w:t>机制：</w:t>
       </w:r>
     </w:p>
     <w:p>
@@ -5974,38 +6133,10 @@
         <w:rPr>
           <w:rFonts w:hint="eastAsia"/>
         </w:rPr>
-        <w:lastRenderedPageBreak/>
-        <w:t>c</w:t>
-      </w:r>
-      <w:r>
-        <w:rPr>
-          <w:rFonts w:hint="eastAsia"/>
-        </w:rPr>
-        <w:t>风</w:t>
-      </w:r>
-      <w:r>
-        <w:t>格的强制类型转换，统</w:t>
-      </w:r>
-      <w:r>
-        <w:rPr>
-          <w:rFonts w:hint="eastAsia"/>
-        </w:rPr>
-        <w:t>统是</w:t>
-      </w:r>
-      <w:r>
-        <w:rPr>
-          <w:rFonts w:hint="eastAsia"/>
-        </w:rPr>
-        <w:t>Type b = (Typer) a</w:t>
-      </w:r>
-      <w:r>
-        <w:rPr>
-          <w:rFonts w:hint="eastAsia"/>
-        </w:rPr>
-        <w:t>，</w:t>
-      </w:r>
-      <w:r>
-        <w:t>不做类型检查，不安全。</w:t>
+        <w:t>跨</w:t>
+      </w:r>
+      <w:r>
+        <w:t>函数</w:t>
       </w:r>
     </w:p>
     <w:p>
@@ -6021,31 +6152,10 @@
         <w:rPr>
           <w:rFonts w:hint="eastAsia"/>
         </w:rPr>
-        <w:t xml:space="preserve">static_cast </w:t>
-      </w:r>
-      <w:r>
-        <w:rPr>
-          <w:rFonts w:hint="eastAsia"/>
-        </w:rPr>
-        <w:t>用于</w:t>
-      </w:r>
-      <w:r>
-        <w:t>内置的数据类型，还有具有继承关系</w:t>
-      </w:r>
-      <w:r>
-        <w:rPr>
-          <w:rFonts w:hint="eastAsia"/>
-        </w:rPr>
-        <w:t>的</w:t>
-      </w:r>
-      <w:r>
-        <w:t>指针或者</w:t>
-      </w:r>
-      <w:r>
-        <w:rPr>
-          <w:rFonts w:hint="eastAsia"/>
-        </w:rPr>
-        <w:t>引用。</w:t>
+        <w:t>必须</w:t>
+      </w:r>
+      <w:r>
+        <w:t>处理</w:t>
       </w:r>
     </w:p>
     <w:p>
@@ -6061,162 +6171,34 @@
         <w:rPr>
           <w:rFonts w:hint="eastAsia"/>
         </w:rPr>
-        <w:t xml:space="preserve">dynamic_cast </w:t>
-      </w:r>
-      <w:r>
-        <w:rPr>
-          <w:rFonts w:hint="eastAsia"/>
-        </w:rPr>
-        <w:t>用于</w:t>
-      </w:r>
-      <w:r>
-        <w:t>转换具有继承关系的指针或引用，</w:t>
-      </w:r>
-      <w:r>
-        <w:rPr>
-          <w:rFonts w:hint="eastAsia"/>
-        </w:rPr>
-        <w:t>并且</w:t>
-      </w:r>
-      <w:r>
-        <w:t>只能由子类型转成父类型。</w:t>
-      </w:r>
-    </w:p>
-    <w:p>
-      <w:pPr>
-        <w:pStyle w:val="a3"/>
-        <w:numPr>
-          <w:ilvl w:val="1"/>
-          <w:numId w:val="6"/>
-        </w:numPr>
-        <w:ind w:firstLineChars="0"/>
-      </w:pPr>
-      <w:r>
-        <w:rPr>
-          <w:rFonts w:hint="eastAsia"/>
-        </w:rPr>
-        <w:t xml:space="preserve">const_cast </w:t>
-      </w:r>
-      <w:r>
-        <w:rPr>
-          <w:rFonts w:hint="eastAsia"/>
-        </w:rPr>
-        <w:t>增加或者</w:t>
-      </w:r>
-      <w:r>
-        <w:t>去除</w:t>
-      </w:r>
-      <w:r>
-        <w:rPr>
-          <w:rFonts w:hint="eastAsia"/>
-        </w:rPr>
-        <w:t>指针或者</w:t>
-      </w:r>
-      <w:r>
-        <w:t>引用</w:t>
-      </w:r>
-      <w:r>
-        <w:t>的</w:t>
-      </w:r>
-      <w:r>
-        <w:rPr>
-          <w:rFonts w:hint="eastAsia"/>
-        </w:rPr>
-        <w:t>const</w:t>
-      </w:r>
-      <w:r>
-        <w:rPr>
-          <w:rFonts w:hint="eastAsia"/>
-        </w:rPr>
-        <w:t>性</w:t>
-      </w:r>
-      <w:r>
-        <w:rPr>
-          <w:rFonts w:hint="eastAsia"/>
-        </w:rPr>
-        <w:t>（</w:t>
-      </w:r>
-      <w:r>
-        <w:t>不是去除本身的</w:t>
-      </w:r>
-      <w:r>
-        <w:rPr>
-          <w:rFonts w:hint="eastAsia"/>
-        </w:rPr>
-        <w:t>const</w:t>
-      </w:r>
-      <w:r>
-        <w:rPr>
-          <w:rFonts w:hint="eastAsia"/>
-        </w:rPr>
-        <w:t>）</w:t>
-      </w:r>
-      <w:r>
-        <w:t>，而是</w:t>
-      </w:r>
-      <w:r>
-        <w:rPr>
-          <w:rFonts w:hint="eastAsia"/>
-        </w:rPr>
-        <w:t>给</w:t>
-      </w:r>
-      <w:r>
-        <w:t>到一个新的变量。</w:t>
-      </w:r>
-    </w:p>
-    <w:p>
-      <w:pPr>
-        <w:pStyle w:val="a3"/>
-        <w:numPr>
-          <w:ilvl w:val="1"/>
-          <w:numId w:val="6"/>
-        </w:numPr>
-        <w:ind w:firstLineChars="0"/>
-        <w:rPr>
-          <w:rFonts w:hint="eastAsia"/>
-        </w:rPr>
-      </w:pPr>
-      <w:r>
-        <w:rPr>
-          <w:rFonts w:hint="eastAsia"/>
-        </w:rPr>
-        <w:t xml:space="preserve">reinterpret_cast </w:t>
-      </w:r>
-      <w:r>
-        <w:rPr>
-          <w:rFonts w:hint="eastAsia"/>
-        </w:rPr>
-        <w:t>强制</w:t>
-      </w:r>
-      <w:r>
-        <w:t>类型转换</w:t>
-      </w:r>
-      <w:r>
-        <w:rPr>
-          <w:rFonts w:hint="eastAsia"/>
-        </w:rPr>
-        <w:t>用于</w:t>
-      </w:r>
-      <w:r>
-        <w:t>进行没有任何关联之间的转换，</w:t>
-      </w:r>
-      <w:r>
-        <w:rPr>
-          <w:rFonts w:hint="eastAsia"/>
-        </w:rPr>
-        <w:t>比</w:t>
-      </w:r>
-      <w:r>
-        <w:t>如一个字符指针转换为一个整形数</w:t>
-      </w:r>
-      <w:r>
-        <w:rPr>
-          <w:rFonts w:hint="eastAsia"/>
-        </w:rPr>
-        <w:t>，</w:t>
-      </w:r>
-      <w:r>
-        <w:t>无关的指针类型，包括函数指针都可以转换。</w:t>
+        <w:t>栈</w:t>
+      </w:r>
+      <w:r>
+        <w:t>解旋</w:t>
+      </w:r>
+      <w:r>
+        <w:rPr>
+          <w:rFonts w:hint="eastAsia"/>
+        </w:rPr>
+        <w:t>：触发</w:t>
+      </w:r>
+      <w:r>
+        <w:t>异常时，</w:t>
+      </w:r>
+      <w:r>
+        <w:rPr>
+          <w:rFonts w:hint="eastAsia"/>
+        </w:rPr>
+        <w:t>异常</w:t>
+      </w:r>
+      <w:r>
+        <w:t>所有函数的局部变量会触发析</w:t>
+      </w:r>
+      <w:r>
+        <w:rPr>
+          <w:rFonts w:hint="eastAsia"/>
+        </w:rPr>
+        <w:t>构。</w:t>
       </w:r>
     </w:p>
     <w:p>
@@ -6232,10 +6214,13 @@
         <w:rPr>
           <w:rFonts w:hint="eastAsia"/>
         </w:rPr>
-        <w:t>异常</w:t>
-      </w:r>
-      <w:r>
-        <w:t>机制：</w:t>
+        <w:t>cin,cout</w:t>
+      </w:r>
+      <w:r>
+        <w:rPr>
+          <w:rFonts w:hint="eastAsia"/>
+        </w:rPr>
+        <w:t>：</w:t>
       </w:r>
     </w:p>
     <w:p>
@@ -6251,11 +6236,389 @@
         <w:rPr>
           <w:rFonts w:hint="eastAsia"/>
         </w:rPr>
-        <w:t>跨</w:t>
+        <w:t>类</w:t>
+      </w:r>
+      <w:r>
+        <w:t>定义的全局对象</w:t>
+      </w:r>
+    </w:p>
+    <w:p>
+      <w:pPr>
+        <w:pStyle w:val="a3"/>
+        <w:numPr>
+          <w:ilvl w:val="1"/>
+          <w:numId w:val="6"/>
+        </w:numPr>
+        <w:ind w:firstLineChars="0"/>
+      </w:pPr>
+      <w:r>
+        <w:rPr>
+          <w:rFonts w:hint="eastAsia"/>
+          <w:color w:val="FF0000"/>
+        </w:rPr>
+        <w:t>与缓冲</w:t>
+      </w:r>
+      <w:r>
+        <w:rPr>
+          <w:color w:val="FF0000"/>
+        </w:rPr>
+        <w:t>区交互</w:t>
+      </w:r>
+      <w:r>
+        <w:t>，而非键盘和显示器等硬件。</w:t>
+      </w:r>
+    </w:p>
+    <w:p>
+      <w:pPr>
+        <w:pStyle w:val="a3"/>
+        <w:numPr>
+          <w:ilvl w:val="1"/>
+          <w:numId w:val="6"/>
+        </w:numPr>
+        <w:ind w:firstLineChars="0"/>
+      </w:pPr>
+      <w:r>
+        <w:rPr>
+          <w:rFonts w:hint="eastAsia"/>
+        </w:rPr>
+        <w:t>I/0</w:t>
+      </w:r>
+      <w:r>
+        <w:rPr>
+          <w:rFonts w:hint="eastAsia"/>
+        </w:rPr>
+        <w:t>分为标准</w:t>
+      </w:r>
+      <w:r>
+        <w:rPr>
+          <w:rFonts w:hint="eastAsia"/>
+        </w:rPr>
+        <w:t>I/0</w:t>
+      </w:r>
+      <w:r>
+        <w:rPr>
+          <w:rFonts w:hint="eastAsia"/>
+        </w:rPr>
+        <w:t>和</w:t>
+      </w:r>
+      <w:r>
+        <w:t>文件</w:t>
+      </w:r>
+      <w:r>
+        <w:rPr>
+          <w:rFonts w:hint="eastAsia"/>
+        </w:rPr>
+        <w:t>I/O</w:t>
+      </w:r>
+      <w:r>
+        <w:rPr>
+          <w:rFonts w:hint="eastAsia"/>
+        </w:rPr>
+        <w:t>。</w:t>
+      </w:r>
+    </w:p>
+    <w:p>
+      <w:pPr>
+        <w:pStyle w:val="a3"/>
+        <w:numPr>
+          <w:ilvl w:val="0"/>
+          <w:numId w:val="6"/>
+        </w:numPr>
+        <w:ind w:firstLineChars="0"/>
+      </w:pPr>
+      <w:r>
+        <w:t>cin</w:t>
+      </w:r>
+      <w:r>
+        <w:rPr>
+          <w:rFonts w:hint="eastAsia"/>
+        </w:rPr>
+        <w:t>重点</w:t>
+      </w:r>
+      <w:r>
+        <w:t>掌握函数：</w:t>
+      </w:r>
+    </w:p>
+    <w:p>
+      <w:pPr>
+        <w:pStyle w:val="a3"/>
+        <w:numPr>
+          <w:ilvl w:val="1"/>
+          <w:numId w:val="6"/>
+        </w:numPr>
+        <w:ind w:firstLineChars="0"/>
+      </w:pPr>
+      <w:r>
+        <w:rPr>
+          <w:rFonts w:hint="eastAsia"/>
+        </w:rPr>
+        <w:t>cin.get:</w:t>
+      </w:r>
+      <w:r>
+        <w:rPr>
+          <w:rFonts w:hint="eastAsia"/>
+        </w:rPr>
+        <w:t>一</w:t>
+      </w:r>
+      <w:r>
+        <w:t>次只能读取一个字符</w:t>
+      </w:r>
+    </w:p>
+    <w:p>
+      <w:pPr>
+        <w:pStyle w:val="a3"/>
+        <w:numPr>
+          <w:ilvl w:val="1"/>
+          <w:numId w:val="6"/>
+        </w:numPr>
+        <w:ind w:firstLineChars="0"/>
+      </w:pPr>
+      <w:r>
+        <w:rPr>
+          <w:rFonts w:hint="eastAsia"/>
+        </w:rPr>
+        <w:t>cin.getline</w:t>
+      </w:r>
+      <w:r>
+        <w:rPr>
+          <w:rFonts w:hint="eastAsia"/>
+        </w:rPr>
+        <w:t>：</w:t>
+      </w:r>
+      <w:r>
+        <w:t>读取一行数据</w:t>
+      </w:r>
+    </w:p>
+    <w:p>
+      <w:pPr>
+        <w:pStyle w:val="a3"/>
+        <w:numPr>
+          <w:ilvl w:val="1"/>
+          <w:numId w:val="6"/>
+        </w:numPr>
+        <w:ind w:firstLineChars="0"/>
+      </w:pPr>
+      <w:r>
+        <w:rPr>
+          <w:rFonts w:hint="eastAsia"/>
+        </w:rPr>
+        <w:t>cin.ignore:</w:t>
+      </w:r>
+      <w:r>
+        <w:rPr>
+          <w:rFonts w:hint="eastAsia"/>
+        </w:rPr>
+        <w:t>忽略</w:t>
+      </w:r>
+      <w:r>
+        <w:t>当前字符</w:t>
+      </w:r>
+    </w:p>
+    <w:p>
+      <w:pPr>
+        <w:pStyle w:val="a3"/>
+        <w:numPr>
+          <w:ilvl w:val="0"/>
+          <w:numId w:val="6"/>
+        </w:numPr>
+        <w:ind w:firstLineChars="0"/>
+      </w:pPr>
+      <w:r>
+        <w:rPr>
+          <w:rFonts w:hint="eastAsia"/>
+        </w:rPr>
+        <w:t>cout</w:t>
+      </w:r>
+      <w:r>
+        <w:rPr>
+          <w:rFonts w:hint="eastAsia"/>
+        </w:rPr>
+        <w:t>重点</w:t>
+      </w:r>
+      <w:r>
+        <w:t>掌握函数：</w:t>
+      </w:r>
+    </w:p>
+    <w:p>
+      <w:pPr>
+        <w:pStyle w:val="a3"/>
+        <w:numPr>
+          <w:ilvl w:val="1"/>
+          <w:numId w:val="6"/>
+        </w:numPr>
+        <w:ind w:firstLineChars="0"/>
+      </w:pPr>
+      <w:r>
+        <w:rPr>
+          <w:rFonts w:hint="eastAsia"/>
+        </w:rPr>
+        <w:t>cout.flush</w:t>
+      </w:r>
+      <w:r>
+        <w:t>:</w:t>
+      </w:r>
+      <w:r>
+        <w:rPr>
+          <w:rFonts w:hint="eastAsia"/>
+        </w:rPr>
+        <w:t>刷新缓冲</w:t>
+      </w:r>
+      <w:r>
+        <w:t>区</w:t>
+      </w:r>
+    </w:p>
+    <w:p>
+      <w:pPr>
+        <w:pStyle w:val="a3"/>
+        <w:numPr>
+          <w:ilvl w:val="1"/>
+          <w:numId w:val="6"/>
+        </w:numPr>
+        <w:ind w:firstLineChars="0"/>
+      </w:pPr>
+      <w:r>
+        <w:rPr>
+          <w:rFonts w:hint="eastAsia"/>
+        </w:rPr>
+        <w:t>cout.put</w:t>
+      </w:r>
+      <w:r>
+        <w:t>:</w:t>
+      </w:r>
+      <w:r>
+        <w:rPr>
+          <w:rFonts w:hint="eastAsia"/>
+        </w:rPr>
+        <w:t>向</w:t>
+      </w:r>
+      <w:r>
+        <w:t>缓冲区写字符</w:t>
+      </w:r>
+    </w:p>
+    <w:p>
+      <w:pPr>
+        <w:pStyle w:val="a3"/>
+        <w:numPr>
+          <w:ilvl w:val="0"/>
+          <w:numId w:val="6"/>
+        </w:numPr>
+        <w:ind w:firstLineChars="0"/>
+      </w:pPr>
+      <w:r>
+        <w:rPr>
+          <w:rFonts w:hint="eastAsia"/>
+        </w:rPr>
+        <w:t>STL</w:t>
+      </w:r>
+    </w:p>
+    <w:p>
+      <w:pPr>
+        <w:pStyle w:val="a3"/>
+        <w:numPr>
+          <w:ilvl w:val="1"/>
+          <w:numId w:val="6"/>
+        </w:numPr>
+        <w:ind w:firstLineChars="0"/>
+      </w:pPr>
+      <w:r>
+        <w:rPr>
+          <w:rFonts w:hint="eastAsia"/>
+        </w:rPr>
+        <w:t>分为</w:t>
+      </w:r>
+      <w:r>
+        <w:t>容器，算法</w:t>
+      </w:r>
+      <w:r>
+        <w:rPr>
+          <w:rFonts w:hint="eastAsia"/>
+        </w:rPr>
+        <w:t>和迭代</w:t>
+      </w:r>
+      <w:r>
+        <w:t>器</w:t>
+      </w:r>
+      <w:r>
+        <w:rPr>
+          <w:rFonts w:hint="eastAsia"/>
+        </w:rPr>
+        <w:t>，容器和</w:t>
+      </w:r>
+      <w:r>
+        <w:t>算法之间</w:t>
+      </w:r>
+      <w:r>
+        <w:rPr>
+          <w:rFonts w:hint="eastAsia"/>
+        </w:rPr>
+        <w:t>通过</w:t>
+      </w:r>
+      <w:r>
+        <w:t>迭代器</w:t>
+      </w:r>
+      <w:r>
+        <w:rPr>
+          <w:rFonts w:hint="eastAsia"/>
+        </w:rPr>
+        <w:t>进行</w:t>
+      </w:r>
+      <w:r>
+        <w:t>无</w:t>
+      </w:r>
+      <w:r>
+        <w:rPr>
+          <w:rFonts w:hint="eastAsia"/>
+        </w:rPr>
+        <w:t>缝连接。</w:t>
+      </w:r>
+      <w:r>
+        <w:rPr>
+          <w:rFonts w:hint="eastAsia"/>
+        </w:rPr>
+        <w:t>STL</w:t>
+      </w:r>
+      <w:r>
+        <w:rPr>
+          <w:rFonts w:hint="eastAsia"/>
+        </w:rPr>
+        <w:t>几乎所有</w:t>
+      </w:r>
+      <w:r>
+        <w:t>的代码</w:t>
+      </w:r>
+      <w:r>
+        <w:rPr>
+          <w:rFonts w:hint="eastAsia"/>
+        </w:rPr>
+        <w:t>都</w:t>
+      </w:r>
+      <w:r>
+        <w:t>采用了</w:t>
+      </w:r>
+      <w:r>
+        <w:rPr>
+          <w:rFonts w:hint="eastAsia"/>
+        </w:rPr>
+        <w:t>模板</w:t>
+      </w:r>
+      <w:r>
+        <w:t>类</w:t>
+      </w:r>
+      <w:r>
+        <w:rPr>
+          <w:rFonts w:hint="eastAsia"/>
+        </w:rPr>
+        <w:t>或者模板</w:t>
       </w:r>
       <w:r>
         <w:t>函数</w:t>
       </w:r>
+      <w:r>
+        <w:rPr>
+          <w:rFonts w:hint="eastAsia"/>
+        </w:rPr>
+        <w:t>。</w:t>
+      </w:r>
     </w:p>
     <w:p>
       <w:pPr>
@@ -6270,10 +6633,70 @@
         <w:rPr>
           <w:rFonts w:hint="eastAsia"/>
         </w:rPr>
-        <w:t>必须</w:t>
-      </w:r>
-      <w:r>
-        <w:t>处理</w:t>
+        <w:t>容器</w:t>
+      </w:r>
+      <w:r>
+        <w:t>：分为序列式容器和关联式容器</w:t>
+      </w:r>
+      <w:r>
+        <w:rPr>
+          <w:rFonts w:hint="eastAsia"/>
+        </w:rPr>
+        <w:t>，</w:t>
+      </w:r>
+      <w:r>
+        <w:t>容器提供迭代器</w:t>
+      </w:r>
+      <w:r>
+        <w:rPr>
+          <w:rFonts w:hint="eastAsia"/>
+        </w:rPr>
+        <w:t>。</w:t>
+      </w:r>
+      <w:r>
+        <w:t>序列</w:t>
+      </w:r>
+      <w:r>
+        <w:rPr>
+          <w:rFonts w:hint="eastAsia"/>
+        </w:rPr>
+        <w:t>容器：元素</w:t>
+      </w:r>
+      <w:r>
+        <w:t>按元素摆放。关联</w:t>
+      </w:r>
+      <w:r>
+        <w:rPr>
+          <w:rFonts w:hint="eastAsia"/>
+        </w:rPr>
+        <w:t>容器</w:t>
+      </w:r>
+      <w:r>
+        <w:t>：元素按容器规则摆放（如</w:t>
+      </w:r>
+      <w:r>
+        <w:rPr>
+          <w:rFonts w:hint="eastAsia"/>
+        </w:rPr>
+        <w:t>set</w:t>
+      </w:r>
+      <w:r>
+        <w:rPr>
+          <w:rFonts w:hint="eastAsia"/>
+        </w:rPr>
+        <w:t>就是</w:t>
+      </w:r>
+      <w:r>
+        <w:t>基于红黑树</w:t>
+      </w:r>
+      <w:r>
+        <w:rPr>
+          <w:rFonts w:hint="eastAsia"/>
+        </w:rPr>
+        <w:t>实现</w:t>
+      </w:r>
+      <w:r>
+        <w:t>的关联容器）。</w:t>
       </w:r>
     </w:p>
     <w:p>
@@ -6289,39 +6712,991 @@
         <w:rPr>
           <w:rFonts w:hint="eastAsia"/>
         </w:rPr>
-        <w:t>栈</w:t>
-      </w:r>
-      <w:r>
-        <w:t>解旋</w:t>
-      </w:r>
-      <w:r>
-        <w:rPr>
-          <w:rFonts w:hint="eastAsia"/>
-        </w:rPr>
-        <w:t>：触发</w:t>
-      </w:r>
-      <w:r>
-        <w:t>异常时，</w:t>
-      </w:r>
-      <w:r>
-        <w:rPr>
-          <w:rFonts w:hint="eastAsia"/>
-        </w:rPr>
-        <w:t>异常</w:t>
-      </w:r>
-      <w:r>
-        <w:t>所有函数的局部变量会触发析</w:t>
-      </w:r>
-      <w:r>
-        <w:rPr>
-          <w:rFonts w:hint="eastAsia"/>
-        </w:rPr>
-        <w:t>构。</w:t>
+        <w:t>迭代</w:t>
+      </w:r>
+      <w:r>
+        <w:t>器：</w:t>
+      </w:r>
+      <w:r>
+        <w:rPr>
+          <w:rFonts w:hint="eastAsia"/>
+        </w:rPr>
+        <w:t>迭代</w:t>
+      </w:r>
+      <w:r>
+        <w:t>器可以理解为指针，对指针的操作基本都可以对迭代器操作。实际</w:t>
+      </w:r>
+      <w:r>
+        <w:rPr>
+          <w:rFonts w:hint="eastAsia"/>
+        </w:rPr>
+        <w:t>上</w:t>
+      </w:r>
+      <w:r>
+        <w:t>，迭代器是一个类，这个类</w:t>
+      </w:r>
+      <w:r>
+        <w:rPr>
+          <w:rFonts w:hint="eastAsia"/>
+        </w:rPr>
+        <w:t>封装一</w:t>
+      </w:r>
+      <w:r>
+        <w:t>个指针。</w:t>
+      </w:r>
+    </w:p>
+    <w:p>
+      <w:pPr>
+        <w:pStyle w:val="a3"/>
+        <w:numPr>
+          <w:ilvl w:val="1"/>
+          <w:numId w:val="6"/>
+        </w:numPr>
+        <w:ind w:firstLineChars="0"/>
+      </w:pPr>
+      <w:r>
+        <w:rPr>
+          <w:rFonts w:hint="eastAsia"/>
+        </w:rPr>
+        <w:t>算法</w:t>
+      </w:r>
+      <w:r>
+        <w:t>：</w:t>
+      </w:r>
+      <w:r>
+        <w:rPr>
+          <w:rFonts w:hint="eastAsia"/>
+        </w:rPr>
+        <w:t>STL</w:t>
+      </w:r>
+      <w:r>
+        <w:rPr>
+          <w:rFonts w:hint="eastAsia"/>
+        </w:rPr>
+        <w:t>提供</w:t>
+      </w:r>
+      <w:r>
+        <w:t>了大约</w:t>
+      </w:r>
+      <w:r>
+        <w:rPr>
+          <w:rFonts w:hint="eastAsia"/>
+        </w:rPr>
+        <w:t>100</w:t>
+      </w:r>
+      <w:r>
+        <w:rPr>
+          <w:rFonts w:hint="eastAsia"/>
+        </w:rPr>
+        <w:t>个</w:t>
+      </w:r>
+      <w:r>
+        <w:t>实现算法的模板函数。</w:t>
+      </w:r>
+    </w:p>
+    <w:p>
+      <w:pPr>
+        <w:pStyle w:val="a3"/>
+        <w:numPr>
+          <w:ilvl w:val="0"/>
+          <w:numId w:val="6"/>
+        </w:numPr>
+        <w:ind w:firstLineChars="0"/>
+      </w:pPr>
+      <w:r>
+        <w:rPr>
+          <w:rFonts w:hint="eastAsia"/>
+        </w:rPr>
+        <w:t>string:</w:t>
+      </w:r>
+    </w:p>
+    <w:p>
+      <w:pPr>
+        <w:pStyle w:val="a3"/>
+        <w:numPr>
+          <w:ilvl w:val="1"/>
+          <w:numId w:val="6"/>
+        </w:numPr>
+        <w:ind w:firstLineChars="0"/>
+      </w:pPr>
+      <w:r>
+        <w:t>string</w:t>
+      </w:r>
+      <w:r>
+        <w:rPr>
+          <w:rFonts w:hint="eastAsia"/>
+        </w:rPr>
+        <w:t>封装</w:t>
+      </w:r>
+      <w:r>
+        <w:t>了</w:t>
+      </w:r>
+      <w:r>
+        <w:rPr>
+          <w:rFonts w:hint="eastAsia"/>
+        </w:rPr>
+        <w:t>char*</w:t>
+      </w:r>
+      <w:r>
+        <w:rPr>
+          <w:rFonts w:hint="eastAsia"/>
+        </w:rPr>
+        <w:t>，</w:t>
+      </w:r>
+      <w:r>
+        <w:t>是一个</w:t>
+      </w:r>
+      <w:r>
+        <w:rPr>
+          <w:rFonts w:hint="eastAsia"/>
+        </w:rPr>
+        <w:t>char*</w:t>
+      </w:r>
+      <w:r>
+        <w:rPr>
+          <w:rFonts w:hint="eastAsia"/>
+        </w:rPr>
+        <w:t>型</w:t>
+      </w:r>
+      <w:r>
+        <w:t>的容器。</w:t>
+      </w:r>
+    </w:p>
+    <w:p>
+      <w:pPr>
+        <w:pStyle w:val="a3"/>
+        <w:numPr>
+          <w:ilvl w:val="1"/>
+          <w:numId w:val="6"/>
+        </w:numPr>
+        <w:ind w:firstLineChars="0"/>
+      </w:pPr>
+      <w:r>
+        <w:rPr>
+          <w:rFonts w:hint="eastAsia"/>
+        </w:rPr>
+        <w:t>string</w:t>
+      </w:r>
+      <w:r>
+        <w:rPr>
+          <w:rFonts w:hint="eastAsia"/>
+        </w:rPr>
+        <w:t>封装</w:t>
+      </w:r>
+      <w:r>
+        <w:t>了</w:t>
+      </w:r>
+      <w:r>
+        <w:rPr>
+          <w:rFonts w:hint="eastAsia"/>
+        </w:rPr>
+        <w:t>实用</w:t>
+      </w:r>
+      <w:r>
+        <w:t>的成员方法，如</w:t>
+      </w:r>
+      <w:r>
+        <w:rPr>
+          <w:rFonts w:hint="eastAsia"/>
+        </w:rPr>
+        <w:t>find,copy,delete,replace</w:t>
+      </w:r>
+    </w:p>
+    <w:p>
+      <w:pPr>
+        <w:pStyle w:val="a3"/>
+        <w:numPr>
+          <w:ilvl w:val="1"/>
+          <w:numId w:val="6"/>
+        </w:numPr>
+        <w:ind w:firstLineChars="0"/>
+      </w:pPr>
+      <w:r>
+        <w:rPr>
+          <w:rFonts w:hint="eastAsia"/>
+        </w:rPr>
+        <w:t>常用方法</w:t>
+      </w:r>
+      <w:r>
+        <w:t>：</w:t>
+      </w:r>
+      <w:r>
+        <w:rPr>
+          <w:rFonts w:hint="eastAsia"/>
+        </w:rPr>
+        <w:t>+=</w:t>
+      </w:r>
+      <w:r>
+        <w:rPr>
+          <w:rFonts w:hint="eastAsia"/>
+        </w:rPr>
+        <w:t>，</w:t>
+      </w:r>
+      <w:r>
+        <w:rPr>
+          <w:rFonts w:hint="eastAsia"/>
+        </w:rPr>
+        <w:t>append,</w:t>
+      </w:r>
+      <w:r>
+        <w:t>find,rfind,replace,compare,substr,insert,erase</w:t>
+      </w:r>
+    </w:p>
+    <w:p>
+      <w:pPr>
+        <w:pStyle w:val="a3"/>
+        <w:numPr>
+          <w:ilvl w:val="0"/>
+          <w:numId w:val="6"/>
+        </w:numPr>
+        <w:ind w:firstLineChars="0"/>
+      </w:pPr>
+      <w:r>
+        <w:rPr>
+          <w:rFonts w:hint="eastAsia"/>
+        </w:rPr>
+        <w:t>vector</w:t>
+      </w:r>
+    </w:p>
+    <w:p>
+      <w:pPr>
+        <w:pStyle w:val="a3"/>
+        <w:numPr>
+          <w:ilvl w:val="1"/>
+          <w:numId w:val="6"/>
+        </w:numPr>
+        <w:ind w:firstLineChars="0"/>
+      </w:pPr>
+      <w:r>
+        <w:t>for each</w:t>
+      </w:r>
+      <w:r>
+        <w:rPr>
+          <w:rFonts w:hint="eastAsia"/>
+        </w:rPr>
+        <w:t>遍历，</w:t>
+      </w:r>
+      <w:r>
+        <w:t>迭代器遍历</w:t>
+      </w:r>
+      <w:r>
+        <w:rPr>
+          <w:rFonts w:hint="eastAsia"/>
+        </w:rPr>
+        <w:t>。</w:t>
+      </w:r>
+    </w:p>
+    <w:p>
+      <w:pPr>
+        <w:pStyle w:val="a3"/>
+        <w:numPr>
+          <w:ilvl w:val="1"/>
+          <w:numId w:val="6"/>
+        </w:numPr>
+        <w:ind w:firstLineChars="0"/>
+      </w:pPr>
+      <w:r>
+        <w:rPr>
+          <w:rFonts w:hint="eastAsia"/>
+        </w:rPr>
+        <w:t>vector</w:t>
+      </w:r>
+      <w:r>
+        <w:rPr>
+          <w:rFonts w:hint="eastAsia"/>
+        </w:rPr>
+        <w:t>是</w:t>
+      </w:r>
+      <w:r>
+        <w:t>个动态数组，空间不足时会重新申请一块更大的空间，将旧空间数据拷贝到新空间，然后释放旧空间。</w:t>
+      </w:r>
+    </w:p>
+    <w:p>
+      <w:pPr>
+        <w:pStyle w:val="a3"/>
+        <w:numPr>
+          <w:ilvl w:val="1"/>
+          <w:numId w:val="6"/>
+        </w:numPr>
+        <w:ind w:firstLineChars="0"/>
+      </w:pPr>
+      <w:r>
+        <w:rPr>
+          <w:rFonts w:hint="eastAsia"/>
+        </w:rPr>
+        <w:t>vector</w:t>
+      </w:r>
+      <w:r>
+        <w:rPr>
+          <w:rFonts w:hint="eastAsia"/>
+        </w:rPr>
+        <w:t>是</w:t>
+      </w:r>
+      <w:r>
+        <w:t>单</w:t>
+      </w:r>
+      <w:r>
+        <w:rPr>
+          <w:rFonts w:hint="eastAsia"/>
+        </w:rPr>
+        <w:t>口</w:t>
+      </w:r>
+      <w:r>
+        <w:t>容器，所以在</w:t>
+      </w:r>
+      <w:r>
+        <w:rPr>
+          <w:rFonts w:hint="eastAsia"/>
+        </w:rPr>
+        <w:t>尾</w:t>
+      </w:r>
+      <w:r>
+        <w:t>端插入和删除元素效率较高，在指定位置插入，势必会引起</w:t>
+      </w:r>
+      <w:r>
+        <w:rPr>
+          <w:rFonts w:hint="eastAsia"/>
+        </w:rPr>
+        <w:t>数据</w:t>
+      </w:r>
+      <w:r>
+        <w:t>元素移动，效率较低。</w:t>
+      </w:r>
+    </w:p>
+    <w:p>
+      <w:pPr>
+        <w:pStyle w:val="a3"/>
+        <w:numPr>
+          <w:ilvl w:val="1"/>
+          <w:numId w:val="6"/>
+        </w:numPr>
+        <w:ind w:firstLineChars="0"/>
+      </w:pPr>
+      <w:r>
+        <w:rPr>
+          <w:rFonts w:hint="eastAsia"/>
+        </w:rPr>
+        <w:t>vector</w:t>
+      </w:r>
+      <w:r>
+        <w:rPr>
+          <w:rFonts w:hint="eastAsia"/>
+        </w:rPr>
+        <w:t>支持</w:t>
+      </w:r>
+      <w:r>
+        <w:t>随机访问</w:t>
+      </w:r>
+      <w:r>
+        <w:rPr>
+          <w:rFonts w:hint="eastAsia"/>
+        </w:rPr>
+        <w:t>，</w:t>
+      </w:r>
+      <w:r>
+        <w:t>支持数组下标的一般都支持随机访问。</w:t>
+      </w:r>
+    </w:p>
+    <w:p>
+      <w:pPr>
+        <w:pStyle w:val="a3"/>
+        <w:numPr>
+          <w:ilvl w:val="0"/>
+          <w:numId w:val="6"/>
+        </w:numPr>
+        <w:ind w:firstLineChars="0"/>
+        <w:rPr>
+          <w:rFonts w:hint="eastAsia"/>
+        </w:rPr>
+      </w:pPr>
+      <w:r>
+        <w:rPr>
+          <w:rFonts w:hint="eastAsia"/>
+        </w:rPr>
+        <w:t>deque</w:t>
+      </w:r>
+    </w:p>
+    <w:p>
+      <w:pPr>
+        <w:pStyle w:val="a3"/>
+        <w:numPr>
+          <w:ilvl w:val="1"/>
+          <w:numId w:val="6"/>
+        </w:numPr>
+        <w:ind w:firstLineChars="0"/>
+      </w:pPr>
+      <w:r>
+        <w:rPr>
+          <w:rFonts w:hint="eastAsia"/>
+        </w:rPr>
+        <w:t>特性：</w:t>
+      </w:r>
+      <w:r>
+        <w:t>双端插入和删除元素效率较高</w:t>
+      </w:r>
+      <w:r>
+        <w:rPr>
+          <w:rFonts w:hint="eastAsia"/>
+        </w:rPr>
+        <w:t>；</w:t>
+      </w:r>
+      <w:r>
+        <w:t>指定位置插入效率低</w:t>
+      </w:r>
+      <w:r>
+        <w:rPr>
+          <w:rFonts w:hint="eastAsia"/>
+        </w:rPr>
+        <w:t>。</w:t>
+      </w:r>
+    </w:p>
+    <w:p>
+      <w:pPr>
+        <w:pStyle w:val="a3"/>
+        <w:numPr>
+          <w:ilvl w:val="0"/>
+          <w:numId w:val="6"/>
+        </w:numPr>
+        <w:ind w:firstLineChars="0"/>
+        <w:rPr>
+          <w:rFonts w:hint="eastAsia"/>
+        </w:rPr>
+      </w:pPr>
+      <w:r>
+        <w:rPr>
+          <w:rFonts w:hint="eastAsia"/>
+        </w:rPr>
+        <w:t>stack</w:t>
+      </w:r>
+    </w:p>
+    <w:p>
+      <w:pPr>
+        <w:pStyle w:val="a3"/>
+        <w:numPr>
+          <w:ilvl w:val="1"/>
+          <w:numId w:val="6"/>
+        </w:numPr>
+        <w:ind w:firstLineChars="0"/>
+      </w:pPr>
+      <w:r>
+        <w:rPr>
+          <w:rFonts w:hint="eastAsia"/>
+        </w:rPr>
+        <w:t>先</w:t>
+      </w:r>
+      <w:r>
+        <w:t>进后出，</w:t>
+      </w:r>
+      <w:r>
+        <w:rPr>
+          <w:rFonts w:hint="eastAsia"/>
+        </w:rPr>
+        <w:t>push(),pop(),top().</w:t>
+      </w:r>
+    </w:p>
+    <w:p>
+      <w:pPr>
+        <w:pStyle w:val="a3"/>
+        <w:numPr>
+          <w:ilvl w:val="0"/>
+          <w:numId w:val="6"/>
+        </w:numPr>
+        <w:ind w:firstLineChars="0"/>
+        <w:rPr>
+          <w:rFonts w:hint="eastAsia"/>
+        </w:rPr>
+      </w:pPr>
+      <w:r>
+        <w:rPr>
+          <w:rFonts w:hint="eastAsia"/>
+        </w:rPr>
+        <w:t>list</w:t>
+      </w:r>
+    </w:p>
+    <w:p>
+      <w:pPr>
+        <w:pStyle w:val="a3"/>
+        <w:numPr>
+          <w:ilvl w:val="1"/>
+          <w:numId w:val="6"/>
+        </w:numPr>
+        <w:ind w:firstLineChars="0"/>
+      </w:pPr>
+      <w:r>
+        <w:rPr>
+          <w:rFonts w:hint="eastAsia"/>
+        </w:rPr>
+        <w:t>由一</w:t>
+      </w:r>
+      <w:r>
+        <w:t>系列结点组成，结点包含两个域，一个数据域，一个指针域</w:t>
+      </w:r>
+      <w:r>
+        <w:rPr>
+          <w:rFonts w:hint="eastAsia"/>
+        </w:rPr>
+        <w:t>。</w:t>
+      </w:r>
+    </w:p>
+    <w:p>
+      <w:pPr>
+        <w:pStyle w:val="a3"/>
+        <w:numPr>
+          <w:ilvl w:val="1"/>
+          <w:numId w:val="6"/>
+        </w:numPr>
+        <w:ind w:firstLineChars="0"/>
+      </w:pPr>
+      <w:r>
+        <w:rPr>
+          <w:rFonts w:hint="eastAsia"/>
+        </w:rPr>
+        <w:t>内存</w:t>
+      </w:r>
+      <w:r>
+        <w:t>非连续，添加删除元素的时间复杂度都是常数项，不需要</w:t>
+      </w:r>
+      <w:r>
+        <w:rPr>
+          <w:rFonts w:hint="eastAsia"/>
+        </w:rPr>
+        <w:t>移动</w:t>
+      </w:r>
+      <w:r>
+        <w:t>元素，比数组添</w:t>
+      </w:r>
+      <w:r>
+        <w:lastRenderedPageBreak/>
+        <w:t>加删除效率高。</w:t>
+      </w:r>
+    </w:p>
+    <w:p>
+      <w:pPr>
+        <w:pStyle w:val="a3"/>
+        <w:numPr>
+          <w:ilvl w:val="1"/>
+          <w:numId w:val="6"/>
+        </w:numPr>
+        <w:ind w:firstLineChars="0"/>
+      </w:pPr>
+      <w:r>
+        <w:rPr>
+          <w:rFonts w:hint="eastAsia"/>
+        </w:rPr>
+        <w:t>不</w:t>
+      </w:r>
+      <w:r>
+        <w:t>支持</w:t>
+      </w:r>
+      <w:r>
+        <w:rPr>
+          <w:rFonts w:hint="eastAsia"/>
+        </w:rPr>
+        <w:t>随机访问</w:t>
+      </w:r>
+    </w:p>
+    <w:p>
+      <w:pPr>
+        <w:pStyle w:val="a3"/>
+        <w:numPr>
+          <w:ilvl w:val="0"/>
+          <w:numId w:val="6"/>
+        </w:numPr>
+        <w:ind w:firstLineChars="0"/>
+      </w:pPr>
+      <w:r>
+        <w:rPr>
+          <w:rFonts w:hint="eastAsia"/>
+        </w:rPr>
+        <w:t>二</w:t>
+      </w:r>
+      <w:r>
+        <w:t>叉搜索树</w:t>
+      </w:r>
+    </w:p>
+    <w:p>
+      <w:pPr>
+        <w:pStyle w:val="a3"/>
+        <w:numPr>
+          <w:ilvl w:val="1"/>
+          <w:numId w:val="6"/>
+        </w:numPr>
+        <w:ind w:firstLineChars="0"/>
+      </w:pPr>
+      <w:r>
+        <w:rPr>
+          <w:rFonts w:hint="eastAsia"/>
+        </w:rPr>
+        <w:t>二</w:t>
+      </w:r>
+      <w:r>
+        <w:t>叉树中的节点</w:t>
+      </w:r>
+      <w:r>
+        <w:rPr>
+          <w:rFonts w:hint="eastAsia"/>
+        </w:rPr>
+        <w:t>按照</w:t>
+      </w:r>
+      <w:r>
+        <w:t>一定的规则排序</w:t>
+      </w:r>
+      <w:r>
+        <w:rPr>
+          <w:rFonts w:hint="eastAsia"/>
+        </w:rPr>
+        <w:t>，</w:t>
+      </w:r>
+      <w:r>
+        <w:t>使得对二叉树中元素访问</w:t>
+      </w:r>
+      <w:r>
+        <w:rPr>
+          <w:rFonts w:hint="eastAsia"/>
+        </w:rPr>
+        <w:t>更加</w:t>
+      </w:r>
+      <w:r>
+        <w:t>高效</w:t>
+      </w:r>
+      <w:r>
+        <w:rPr>
+          <w:rFonts w:hint="eastAsia"/>
+        </w:rPr>
+        <w:t>。</w:t>
+      </w:r>
+    </w:p>
+    <w:p>
+      <w:pPr>
+        <w:pStyle w:val="a3"/>
+        <w:numPr>
+          <w:ilvl w:val="1"/>
+          <w:numId w:val="6"/>
+        </w:numPr>
+        <w:ind w:firstLineChars="0"/>
+      </w:pPr>
+      <w:r>
+        <w:rPr>
+          <w:rFonts w:hint="eastAsia"/>
+        </w:rPr>
+        <w:t>任何节点的</w:t>
+      </w:r>
+      <w:r>
+        <w:t>元素值</w:t>
+      </w:r>
+      <w:r>
+        <w:rPr>
+          <w:rFonts w:hint="eastAsia"/>
+        </w:rPr>
+        <w:t>一定</w:t>
+      </w:r>
+      <w:r>
+        <w:t>大于</w:t>
+      </w:r>
+      <w:r>
+        <w:rPr>
+          <w:rFonts w:hint="eastAsia"/>
+        </w:rPr>
+        <w:t>其</w:t>
+      </w:r>
+      <w:r>
+        <w:t>左子树中</w:t>
+      </w:r>
+      <w:r>
+        <w:rPr>
+          <w:rFonts w:hint="eastAsia"/>
+        </w:rPr>
+        <w:t>的</w:t>
+      </w:r>
+      <w:r>
+        <w:t>每</w:t>
+      </w:r>
+      <w:r>
+        <w:rPr>
+          <w:rFonts w:hint="eastAsia"/>
+        </w:rPr>
+        <w:t>一</w:t>
+      </w:r>
+      <w:r>
+        <w:t>个节点</w:t>
+      </w:r>
+      <w:r>
+        <w:rPr>
+          <w:rFonts w:hint="eastAsia"/>
+        </w:rPr>
+        <w:t>的</w:t>
+      </w:r>
+      <w:r>
+        <w:t>元素值</w:t>
+      </w:r>
+      <w:r>
+        <w:rPr>
+          <w:rFonts w:hint="eastAsia"/>
+        </w:rPr>
+        <w:t>，</w:t>
+      </w:r>
+      <w:r>
+        <w:t>并且小于</w:t>
+      </w:r>
+      <w:r>
+        <w:rPr>
+          <w:rFonts w:hint="eastAsia"/>
+        </w:rPr>
+        <w:t>其</w:t>
+      </w:r>
+      <w:r>
+        <w:t>右子树</w:t>
+      </w:r>
+      <w:r>
+        <w:rPr>
+          <w:rFonts w:hint="eastAsia"/>
+        </w:rPr>
+        <w:t>的</w:t>
+      </w:r>
+      <w:r>
+        <w:t>值</w:t>
+      </w:r>
+      <w:r>
+        <w:rPr>
+          <w:rFonts w:hint="eastAsia"/>
+        </w:rPr>
+        <w:t>。</w:t>
+      </w:r>
+    </w:p>
+    <w:p>
+      <w:pPr>
+        <w:pStyle w:val="a3"/>
+        <w:numPr>
+          <w:ilvl w:val="1"/>
+          <w:numId w:val="6"/>
+        </w:numPr>
+        <w:ind w:firstLineChars="0"/>
+      </w:pPr>
+      <w:r>
+        <w:rPr>
+          <w:rFonts w:hint="eastAsia"/>
+        </w:rPr>
+        <w:t>平衡</w:t>
+      </w:r>
+      <w:r>
+        <w:t>二叉树：左右子树深度相</w:t>
+      </w:r>
+      <w:r>
+        <w:rPr>
+          <w:rFonts w:hint="eastAsia"/>
+        </w:rPr>
+        <w:t>差</w:t>
+      </w:r>
+      <w:r>
+        <w:t>不超过</w:t>
+      </w:r>
+      <w:r>
+        <w:rPr>
+          <w:rFonts w:hint="eastAsia"/>
+        </w:rPr>
+        <w:t>1</w:t>
+      </w:r>
+      <w:r>
+        <w:rPr>
+          <w:rFonts w:hint="eastAsia"/>
+        </w:rPr>
+        <w:t>。</w:t>
+      </w:r>
+    </w:p>
+    <w:p>
+      <w:pPr>
+        <w:pStyle w:val="a3"/>
+        <w:numPr>
+          <w:ilvl w:val="0"/>
+          <w:numId w:val="6"/>
+        </w:numPr>
+        <w:ind w:firstLineChars="0"/>
+        <w:rPr>
+          <w:rFonts w:hint="eastAsia"/>
+        </w:rPr>
+      </w:pPr>
+      <w:r>
+        <w:rPr>
+          <w:rFonts w:hint="eastAsia"/>
+        </w:rPr>
+        <w:t>set/multiset</w:t>
+      </w:r>
+    </w:p>
+    <w:p>
+      <w:pPr>
+        <w:pStyle w:val="a3"/>
+        <w:numPr>
+          <w:ilvl w:val="1"/>
+          <w:numId w:val="6"/>
+        </w:numPr>
+        <w:ind w:firstLineChars="0"/>
+      </w:pPr>
+      <w:r>
+        <w:rPr>
+          <w:rFonts w:hint="eastAsia"/>
+        </w:rPr>
+        <w:t>所有</w:t>
+      </w:r>
+      <w:r>
+        <w:t>元素会根据</w:t>
+      </w:r>
+      <w:r>
+        <w:rPr>
+          <w:rFonts w:hint="eastAsia"/>
+        </w:rPr>
+        <w:t>元素</w:t>
+      </w:r>
+      <w:r>
+        <w:t>的</w:t>
+      </w:r>
+      <w:r>
+        <w:rPr>
+          <w:rFonts w:hint="eastAsia"/>
+        </w:rPr>
+        <w:t>值自动</w:t>
+      </w:r>
+      <w:r>
+        <w:t>进行排序</w:t>
+      </w:r>
+      <w:r>
+        <w:rPr>
+          <w:rFonts w:hint="eastAsia"/>
+        </w:rPr>
+        <w:t>。</w:t>
+      </w:r>
+    </w:p>
+    <w:p>
+      <w:pPr>
+        <w:pStyle w:val="a3"/>
+        <w:numPr>
+          <w:ilvl w:val="1"/>
+          <w:numId w:val="6"/>
+        </w:numPr>
+        <w:ind w:firstLineChars="0"/>
+      </w:pPr>
+      <w:r>
+        <w:rPr>
+          <w:rFonts w:hint="eastAsia"/>
+        </w:rPr>
+        <w:t>set</w:t>
+      </w:r>
+      <w:r>
+        <w:rPr>
+          <w:rFonts w:hint="eastAsia"/>
+        </w:rPr>
+        <w:t>以</w:t>
+      </w:r>
+      <w:r>
+        <w:t>红黑树为</w:t>
+      </w:r>
+      <w:r>
+        <w:rPr>
+          <w:rFonts w:hint="eastAsia"/>
+        </w:rPr>
+        <w:t>底</w:t>
+      </w:r>
+      <w:r>
+        <w:t>层机制</w:t>
+      </w:r>
+      <w:r>
+        <w:rPr>
+          <w:rFonts w:hint="eastAsia"/>
+        </w:rPr>
+        <w:t>，</w:t>
+      </w:r>
+      <w:r>
+        <w:t>查找效率高</w:t>
+      </w:r>
+      <w:r>
+        <w:rPr>
+          <w:rFonts w:hint="eastAsia"/>
+        </w:rPr>
+        <w:t>，</w:t>
+      </w:r>
+      <w:r>
+        <w:t>会自动</w:t>
+      </w:r>
+      <w:r>
+        <w:rPr>
+          <w:rFonts w:hint="eastAsia"/>
+        </w:rPr>
+        <w:t>排序</w:t>
+      </w:r>
+      <w:r>
+        <w:t>。</w:t>
+      </w:r>
+    </w:p>
+    <w:p>
+      <w:pPr>
+        <w:pStyle w:val="a3"/>
+        <w:numPr>
+          <w:ilvl w:val="1"/>
+          <w:numId w:val="6"/>
+        </w:numPr>
+        <w:ind w:firstLineChars="0"/>
+      </w:pPr>
+      <w:r>
+        <w:rPr>
+          <w:rFonts w:hint="eastAsia"/>
+        </w:rPr>
+        <w:t>set</w:t>
+      </w:r>
+      <w:r>
+        <w:rPr>
+          <w:rFonts w:hint="eastAsia"/>
+        </w:rPr>
+        <w:t>元素不</w:t>
+      </w:r>
+      <w:r>
+        <w:t>能重复，</w:t>
+      </w:r>
+      <w:r>
+        <w:rPr>
+          <w:rFonts w:hint="eastAsia"/>
+        </w:rPr>
+        <w:t>multiset</w:t>
+      </w:r>
+      <w:r>
+        <w:rPr>
+          <w:rFonts w:hint="eastAsia"/>
+        </w:rPr>
+        <w:t>可以</w:t>
+      </w:r>
+      <w:r>
+        <w:t>。</w:t>
+      </w:r>
+    </w:p>
+    <w:p>
+      <w:pPr>
+        <w:pStyle w:val="a3"/>
+        <w:numPr>
+          <w:ilvl w:val="1"/>
+          <w:numId w:val="6"/>
+        </w:numPr>
+        <w:ind w:firstLineChars="0"/>
+        <w:jc w:val="left"/>
+        <w:rPr>
+          <w:rFonts w:hint="eastAsia"/>
+        </w:rPr>
+      </w:pPr>
+      <w:r>
+        <w:rPr>
+          <w:rFonts w:hint="eastAsia"/>
+        </w:rPr>
+        <w:t>查找</w:t>
+      </w:r>
+      <w:r>
+        <w:t>操作：</w:t>
       </w:r>
       <w:bookmarkStart w:id="0" w:name="_GoBack"/>
       <w:bookmarkEnd w:id="0"/>
-    </w:p>
-    <w:p/>
+      <w:r>
+        <w:rPr>
+          <w:rFonts w:hint="eastAsia"/>
+        </w:rPr>
+        <w:t>find(key),lower_bound(keyElem),upper_bound(keyElem),equal_range(keyElem)</w:t>
+      </w:r>
+    </w:p>
     <w:sectPr>
       <w:pgSz w:w="11906" w:h="16838"/>
       <w:pgMar w:top="1440" w:right="1800" w:bottom="1440" w:left="1800" w:header="851" w:footer="992" w:gutter="0"/>
